--- a/ASSET_DOC/ASSET_SDD/ASSET_SDD_V013.docx
+++ b/ASSET_DOC/ASSET_SDD/ASSET_SDD_V013.docx
@@ -173,27 +173,7 @@
           <w:szCs w:val="40"/>
           <w:cs/>
         </w:rPr>
-        <w:t>มหาวิทยาลัยราช</w:t>
-      </w:r>
-      <w:proofErr w:type="spellStart"/>
-      <w:r>
-        <w:rPr>
-          <w:rFonts w:ascii="TH Sarabun New" w:hAnsi="TH Sarabun New" w:cs="TH Sarabun New"/>
-          <w:sz w:val="40"/>
-          <w:szCs w:val="40"/>
-          <w:cs/>
-        </w:rPr>
-        <w:t>ภัฏ</w:t>
-      </w:r>
-      <w:proofErr w:type="spellEnd"/>
-      <w:r>
-        <w:rPr>
-          <w:rFonts w:ascii="TH Sarabun New" w:hAnsi="TH Sarabun New" w:cs="TH Sarabun New"/>
-          <w:sz w:val="40"/>
-          <w:szCs w:val="40"/>
-          <w:cs/>
-        </w:rPr>
-        <w:t>เชียงใหม่</w:t>
+        <w:t>มหาวิทยาลัยราชภัฏเชียงใหม่</w:t>
       </w:r>
     </w:p>
     <w:p>
@@ -270,25 +250,7 @@
           <w:sz w:val="40"/>
           <w:szCs w:val="40"/>
         </w:rPr>
-        <w:t xml:space="preserve">ai </w:t>
-      </w:r>
-      <w:proofErr w:type="spellStart"/>
-      <w:r>
-        <w:rPr>
-          <w:rFonts w:ascii="TH Sarabun New" w:hAnsi="TH Sarabun New" w:cs="TH Sarabun New"/>
-          <w:sz w:val="40"/>
-          <w:szCs w:val="40"/>
-        </w:rPr>
-        <w:t>Rajabhat</w:t>
-      </w:r>
-      <w:proofErr w:type="spellEnd"/>
-      <w:r>
-        <w:rPr>
-          <w:rFonts w:ascii="TH Sarabun New" w:hAnsi="TH Sarabun New" w:cs="TH Sarabun New"/>
-          <w:sz w:val="40"/>
-          <w:szCs w:val="40"/>
-        </w:rPr>
-        <w:t xml:space="preserve"> University]</w:t>
+        <w:t>ai Rajabhat University]</w:t>
       </w:r>
     </w:p>
     <w:p>
@@ -461,29 +423,7 @@
                 <w:sz w:val="32"/>
                 <w:szCs w:val="32"/>
               </w:rPr>
-              <w:t xml:space="preserve">ai </w:t>
-            </w:r>
-            <w:proofErr w:type="spellStart"/>
-            <w:r>
-              <w:rPr>
-                <w:rFonts w:ascii="TH Sarabun New" w:hAnsi="TH Sarabun New" w:cs="TH Sarabun New"/>
-                <w:b w:val="0"/>
-                <w:bCs w:val="0"/>
-                <w:sz w:val="32"/>
-                <w:szCs w:val="32"/>
-              </w:rPr>
-              <w:t>Rajabhat</w:t>
-            </w:r>
-            <w:proofErr w:type="spellEnd"/>
-            <w:r>
-              <w:rPr>
-                <w:rFonts w:ascii="TH Sarabun New" w:hAnsi="TH Sarabun New" w:cs="TH Sarabun New"/>
-                <w:b w:val="0"/>
-                <w:bCs w:val="0"/>
-                <w:sz w:val="32"/>
-                <w:szCs w:val="32"/>
-              </w:rPr>
-              <w:t xml:space="preserve"> University</w:t>
+              <w:t>ai Rajabhat University</w:t>
             </w:r>
           </w:p>
         </w:tc>
@@ -6864,16 +6804,8 @@
           <w:rFonts w:ascii="TH Sarabun New" w:hAnsi="TH Sarabun New" w:cs="TH Sarabun New"/>
         </w:rPr>
         <w:lastRenderedPageBreak/>
-        <w:t xml:space="preserve">Class Detail </w:t>
-      </w:r>
-      <w:proofErr w:type="spellStart"/>
-      <w:r>
-        <w:rPr>
-          <w:rFonts w:ascii="TH Sarabun New" w:hAnsi="TH Sarabun New" w:cs="TH Sarabun New"/>
-        </w:rPr>
-        <w:t>AssetType</w:t>
-      </w:r>
-      <w:proofErr w:type="spellEnd"/>
+        <w:t>Class Detail AssetType</w:t>
+      </w:r>
     </w:p>
     <w:p>
       <w:pPr>
@@ -7008,14 +6940,12 @@
         </w:rPr>
         <w:t xml:space="preserve">Class Detail </w:t>
       </w:r>
-      <w:proofErr w:type="spellStart"/>
       <w:r>
         <w:rPr>
           <w:rFonts w:ascii="TH Sarabun New" w:hAnsi="TH Sarabun New" w:cs="TH Sarabun New"/>
         </w:rPr>
         <w:t>AssetType</w:t>
       </w:r>
-      <w:proofErr w:type="spellEnd"/>
     </w:p>
     <w:p>
       <w:pPr>
@@ -7072,16 +7002,8 @@
         <w:rPr>
           <w:rFonts w:ascii="TH Sarabun New" w:hAnsi="TH Sarabun New" w:cs="TH Sarabun New"/>
         </w:rPr>
-        <w:t xml:space="preserve">Class Detail </w:t>
-      </w:r>
-      <w:proofErr w:type="spellStart"/>
-      <w:r>
-        <w:rPr>
-          <w:rFonts w:ascii="TH Sarabun New" w:hAnsi="TH Sarabun New" w:cs="TH Sarabun New"/>
-        </w:rPr>
-        <w:t>AssetGroup</w:t>
-      </w:r>
-      <w:proofErr w:type="spellEnd"/>
+        <w:t>Class Detail AssetGroup</w:t>
+      </w:r>
     </w:p>
     <w:p>
       <w:pPr>
@@ -7216,14 +7138,12 @@
         </w:rPr>
         <w:t xml:space="preserve">Class Detail </w:t>
       </w:r>
-      <w:proofErr w:type="spellStart"/>
       <w:r>
         <w:rPr>
           <w:rFonts w:ascii="TH Sarabun New" w:hAnsi="TH Sarabun New" w:cs="TH Sarabun New"/>
         </w:rPr>
         <w:t>AssetGroup</w:t>
       </w:r>
-      <w:proofErr w:type="spellEnd"/>
       <w:r>
         <w:rPr>
           <w:rFonts w:ascii="TH Sarabun New" w:hAnsi="TH Sarabun New" w:cs="TH Sarabun New"/>
@@ -7446,16 +7366,8 @@
           <w:rFonts w:ascii="TH Sarabun New" w:hAnsi="TH Sarabun New" w:cs="TH Sarabun New"/>
         </w:rPr>
         <w:lastRenderedPageBreak/>
-        <w:t xml:space="preserve">Class Detail </w:t>
-      </w:r>
-      <w:proofErr w:type="spellStart"/>
-      <w:r>
-        <w:rPr>
-          <w:rFonts w:ascii="TH Sarabun New" w:hAnsi="TH Sarabun New" w:cs="TH Sarabun New"/>
-        </w:rPr>
-        <w:t>CheckAsset</w:t>
-      </w:r>
-      <w:proofErr w:type="spellEnd"/>
+        <w:t>Class Detail CheckAsset</w:t>
+      </w:r>
     </w:p>
     <w:p>
       <w:pPr>
@@ -7601,16 +7513,8 @@
         <w:rPr>
           <w:rFonts w:ascii="TH Sarabun New" w:hAnsi="TH Sarabun New" w:cs="TH Sarabun New"/>
         </w:rPr>
-        <w:t xml:space="preserve">Detail </w:t>
-      </w:r>
-      <w:proofErr w:type="spellStart"/>
-      <w:r>
-        <w:rPr>
-          <w:rFonts w:ascii="TH Sarabun New" w:hAnsi="TH Sarabun New" w:cs="TH Sarabun New"/>
-        </w:rPr>
-        <w:t>CheckAsset</w:t>
-      </w:r>
-      <w:proofErr w:type="spellEnd"/>
+        <w:t>Detail CheckAsset</w:t>
+      </w:r>
       <w:r>
         <w:rPr>
           <w:rFonts w:ascii="TH Sarabun New" w:hAnsi="TH Sarabun New" w:cs="TH Sarabun New"/>
@@ -7668,16 +7572,8 @@
           <w:rFonts w:ascii="TH Sarabun New" w:hAnsi="TH Sarabun New" w:cs="TH Sarabun New"/>
         </w:rPr>
         <w:lastRenderedPageBreak/>
-        <w:t xml:space="preserve">Class Detail </w:t>
-      </w:r>
-      <w:proofErr w:type="spellStart"/>
-      <w:r>
-        <w:rPr>
-          <w:rFonts w:ascii="TH Sarabun New" w:hAnsi="TH Sarabun New" w:cs="TH Sarabun New"/>
-        </w:rPr>
-        <w:t>Config</w:t>
-      </w:r>
-      <w:proofErr w:type="spellEnd"/>
+        <w:t>Class Detail Config</w:t>
+      </w:r>
     </w:p>
     <w:p>
       <w:pPr>
@@ -7838,16 +7734,8 @@
         <w:rPr>
           <w:rFonts w:ascii="TH Sarabun New" w:hAnsi="TH Sarabun New" w:cs="TH Sarabun New"/>
         </w:rPr>
-        <w:t xml:space="preserve">Detail </w:t>
-      </w:r>
-      <w:proofErr w:type="spellStart"/>
-      <w:r>
-        <w:rPr>
-          <w:rFonts w:ascii="TH Sarabun New" w:hAnsi="TH Sarabun New" w:cs="TH Sarabun New"/>
-        </w:rPr>
-        <w:t>Config</w:t>
-      </w:r>
-      <w:proofErr w:type="spellEnd"/>
+        <w:t>Detail Config</w:t>
+      </w:r>
     </w:p>
     <w:p>
       <w:pPr>
@@ -8465,29 +8353,7 @@
                 <w:szCs w:val="32"/>
                 <w:cs/>
               </w:rPr>
-              <w:t>ช่วงค่า</w:t>
-            </w:r>
-            <w:proofErr w:type="spellStart"/>
-            <w:r>
-              <w:rPr>
-                <w:rFonts w:ascii="TH Sarabun New" w:hAnsi="TH Sarabun New" w:cs="TH Sarabun New"/>
-                <w:b/>
-                <w:bCs/>
-                <w:szCs w:val="32"/>
-                <w:cs/>
-              </w:rPr>
-              <w:t>ของขัอ</w:t>
-            </w:r>
-            <w:proofErr w:type="spellEnd"/>
-            <w:r>
-              <w:rPr>
-                <w:rFonts w:ascii="TH Sarabun New" w:hAnsi="TH Sarabun New" w:cs="TH Sarabun New"/>
-                <w:b/>
-                <w:bCs/>
-                <w:szCs w:val="32"/>
-                <w:cs/>
-              </w:rPr>
-              <w:t>มูล</w:t>
+              <w:t>ช่วงค่าของขัอมูล</w:t>
             </w:r>
           </w:p>
         </w:tc>
@@ -9079,29 +8945,7 @@
                 <w:szCs w:val="32"/>
                 <w:cs/>
               </w:rPr>
-              <w:t>ช่วงค่า</w:t>
-            </w:r>
-            <w:proofErr w:type="spellStart"/>
-            <w:r>
-              <w:rPr>
-                <w:rFonts w:ascii="TH Sarabun New" w:hAnsi="TH Sarabun New" w:cs="TH Sarabun New"/>
-                <w:b/>
-                <w:bCs/>
-                <w:szCs w:val="32"/>
-                <w:cs/>
-              </w:rPr>
-              <w:t>ของขัอ</w:t>
-            </w:r>
-            <w:proofErr w:type="spellEnd"/>
-            <w:r>
-              <w:rPr>
-                <w:rFonts w:ascii="TH Sarabun New" w:hAnsi="TH Sarabun New" w:cs="TH Sarabun New"/>
-                <w:b/>
-                <w:bCs/>
-                <w:szCs w:val="32"/>
-                <w:cs/>
-              </w:rPr>
-              <w:t>มูล</w:t>
+              <w:t>ช่วงค่าของขัอมูล</w:t>
             </w:r>
           </w:p>
         </w:tc>
@@ -9831,7 +9675,6 @@
                 <w:szCs w:val="32"/>
               </w:rPr>
             </w:pPr>
-            <w:proofErr w:type="spellStart"/>
             <w:r>
               <w:rPr>
                 <w:rFonts w:ascii="TH Sarabun New" w:hAnsi="TH Sarabun New" w:cs="TH Sarabun New"/>
@@ -9848,7 +9691,6 @@
               </w:rPr>
               <w:t>d</w:t>
             </w:r>
-            <w:proofErr w:type="spellEnd"/>
           </w:p>
         </w:tc>
         <w:tc>
@@ -10253,7 +10095,6 @@
                 <w:shd w:val="clear" w:color="auto" w:fill="FFFFFF"/>
               </w:rPr>
             </w:pPr>
-            <w:proofErr w:type="spellStart"/>
             <w:r>
               <w:rPr>
                 <w:rFonts w:ascii="TH Sarabun New" w:hAnsi="TH Sarabun New" w:cs="TH Sarabun New"/>
@@ -10263,7 +10104,6 @@
               </w:rPr>
               <w:t>siriporn</w:t>
             </w:r>
-            <w:proofErr w:type="spellEnd"/>
           </w:p>
         </w:tc>
       </w:tr>
@@ -10515,7 +10355,6 @@
                 <w:szCs w:val="32"/>
               </w:rPr>
             </w:pPr>
-            <w:proofErr w:type="spellStart"/>
             <w:r>
               <w:rPr>
                 <w:rFonts w:ascii="TH Sarabun New" w:hAnsi="TH Sarabun New" w:cs="TH Sarabun New"/>
@@ -10523,7 +10362,6 @@
               </w:rPr>
               <w:t>firstName</w:t>
             </w:r>
-            <w:proofErr w:type="spellEnd"/>
           </w:p>
         </w:tc>
         <w:tc>
@@ -10730,7 +10568,6 @@
                 <w:szCs w:val="32"/>
               </w:rPr>
             </w:pPr>
-            <w:proofErr w:type="spellStart"/>
             <w:r>
               <w:rPr>
                 <w:rFonts w:ascii="TH Sarabun New" w:hAnsi="TH Sarabun New" w:cs="TH Sarabun New"/>
@@ -10738,7 +10575,6 @@
               </w:rPr>
               <w:t>lastName</w:t>
             </w:r>
-            <w:proofErr w:type="spellEnd"/>
           </w:p>
         </w:tc>
         <w:tc>
@@ -11167,7 +11003,6 @@
                 <w:szCs w:val="32"/>
               </w:rPr>
             </w:pPr>
-            <w:proofErr w:type="spellStart"/>
             <w:r>
               <w:rPr>
                 <w:rFonts w:ascii="TH Sarabun New" w:hAnsi="TH Sarabun New" w:cs="TH Sarabun New"/>
@@ -11182,7 +11017,6 @@
               </w:rPr>
               <w:t>tatus</w:t>
             </w:r>
-            <w:proofErr w:type="spellEnd"/>
           </w:p>
         </w:tc>
         <w:tc>
@@ -11433,7 +11267,6 @@
               </w:rPr>
               <w:t xml:space="preserve">: </w:t>
             </w:r>
-            <w:proofErr w:type="spellStart"/>
             <w:r>
               <w:rPr>
                 <w:rFonts w:ascii="TH Sarabun New" w:hAnsi="TH Sarabun New" w:cs="TH Sarabun New"/>
@@ -11448,7 +11281,6 @@
               </w:rPr>
               <w:t>tatus</w:t>
             </w:r>
-            <w:proofErr w:type="spellEnd"/>
             <w:r>
               <w:rPr>
                 <w:rFonts w:ascii="TH Sarabun New" w:hAnsi="TH Sarabun New" w:cs="TH Sarabun New"/>
@@ -11796,7 +11628,6 @@
               </w:rPr>
               <w:t xml:space="preserve">: </w:t>
             </w:r>
-            <w:proofErr w:type="spellStart"/>
             <w:r>
               <w:rPr>
                 <w:rFonts w:ascii="TH Sarabun New" w:hAnsi="TH Sarabun New" w:cs="TH Sarabun New"/>
@@ -11827,67 +11658,67 @@
                 <w:b/>
                 <w:bCs/>
               </w:rPr>
-              <w:t>ype</w:t>
-            </w:r>
-            <w:proofErr w:type="spellEnd"/>
+              <w:t>ype (</w:t>
+            </w:r>
             <w:r>
               <w:rPr>
                 <w:rFonts w:ascii="TH Sarabun New" w:hAnsi="TH Sarabun New" w:cs="TH Sarabun New"/>
                 <w:b/>
                 <w:bCs/>
-              </w:rPr>
-              <w:t xml:space="preserve"> (</w:t>
+                <w:cs/>
+              </w:rPr>
+              <w:t>ข้อมูลประเภทครุภัณฑ์</w:t>
             </w:r>
             <w:r>
               <w:rPr>
                 <w:rFonts w:ascii="TH Sarabun New" w:hAnsi="TH Sarabun New" w:cs="TH Sarabun New"/>
                 <w:b/>
                 <w:bCs/>
-                <w:cs/>
-              </w:rPr>
-              <w:t>ข้อมูลประเภทครุภัณฑ์</w:t>
-            </w:r>
-            <w:r>
+              </w:rPr>
+              <w:t>)</w:t>
+            </w:r>
+          </w:p>
+          <w:p>
+            <w:pPr>
+              <w:pStyle w:val="ListParagraph"/>
+              <w:tabs>
+                <w:tab w:val="left" w:pos="720"/>
+                <w:tab w:val="left" w:pos="1080"/>
+                <w:tab w:val="left" w:pos="1440"/>
+                <w:tab w:val="left" w:pos="1800"/>
+                <w:tab w:val="left" w:pos="2160"/>
+                <w:tab w:val="left" w:pos="2520"/>
+                <w:tab w:val="left" w:pos="2880"/>
+                <w:tab w:val="left" w:pos="3240"/>
+                <w:tab w:val="left" w:pos="3600"/>
+                <w:tab w:val="left" w:pos="3960"/>
+              </w:tabs>
+              <w:ind w:left="0"/>
               <w:rPr>
                 <w:rFonts w:ascii="TH Sarabun New" w:hAnsi="TH Sarabun New" w:cs="TH Sarabun New"/>
                 <w:b/>
                 <w:bCs/>
-              </w:rPr>
-              <w:t>)</w:t>
-            </w:r>
-          </w:p>
-          <w:p>
-            <w:pPr>
-              <w:pStyle w:val="ListParagraph"/>
-              <w:tabs>
-                <w:tab w:val="left" w:pos="720"/>
-                <w:tab w:val="left" w:pos="1080"/>
-                <w:tab w:val="left" w:pos="1440"/>
-                <w:tab w:val="left" w:pos="1800"/>
-                <w:tab w:val="left" w:pos="2160"/>
-                <w:tab w:val="left" w:pos="2520"/>
-                <w:tab w:val="left" w:pos="2880"/>
-                <w:tab w:val="left" w:pos="3240"/>
-                <w:tab w:val="left" w:pos="3600"/>
-                <w:tab w:val="left" w:pos="3960"/>
-              </w:tabs>
-              <w:ind w:left="0"/>
+                <w:szCs w:val="32"/>
+              </w:rPr>
+            </w:pPr>
+            <w:r>
               <w:rPr>
                 <w:rFonts w:ascii="TH Sarabun New" w:hAnsi="TH Sarabun New" w:cs="TH Sarabun New"/>
                 <w:b/>
                 <w:bCs/>
                 <w:szCs w:val="32"/>
-              </w:rPr>
-            </w:pPr>
+                <w:cs/>
+              </w:rPr>
+              <w:t xml:space="preserve">คำอธิบาย </w:t>
+            </w:r>
             <w:r>
               <w:rPr>
                 <w:rFonts w:ascii="TH Sarabun New" w:hAnsi="TH Sarabun New" w:cs="TH Sarabun New"/>
                 <w:b/>
                 <w:bCs/>
                 <w:szCs w:val="32"/>
-                <w:cs/>
-              </w:rPr>
-              <w:t xml:space="preserve">คำอธิบาย </w:t>
+              </w:rPr>
+              <w:t xml:space="preserve">: </w:t>
             </w:r>
             <w:r>
               <w:rPr>
@@ -11895,8 +11726,9 @@
                 <w:b/>
                 <w:bCs/>
                 <w:szCs w:val="32"/>
-              </w:rPr>
-              <w:t xml:space="preserve">: </w:t>
+                <w:cs/>
+              </w:rPr>
+              <w:t>แฟ้</w:t>
             </w:r>
             <w:r>
               <w:rPr>
@@ -11906,7 +11738,7 @@
                 <w:szCs w:val="32"/>
                 <w:cs/>
               </w:rPr>
-              <w:t>แฟ้</w:t>
+              <w:t>มข้อมูลผู้ดูแลระบบทำรายการใน</w:t>
             </w:r>
             <w:r>
               <w:rPr>
@@ -11916,7 +11748,7 @@
                 <w:szCs w:val="32"/>
                 <w:cs/>
               </w:rPr>
-              <w:t>มข้อมูลผู้ดูแลระบบทำรายการใน</w:t>
+              <w:t>จัดการ</w:t>
             </w:r>
             <w:r>
               <w:rPr>
@@ -11926,9 +11758,33 @@
                 <w:szCs w:val="32"/>
                 <w:cs/>
               </w:rPr>
-              <w:t>จัดการ</w:t>
-            </w:r>
-            <w:r>
+              <w:t>ข้อมูลประเภทครุภัณฑ์</w:t>
+            </w:r>
+          </w:p>
+        </w:tc>
+      </w:tr>
+      <w:tr>
+        <w:tc>
+          <w:tcPr>
+            <w:tcW w:w="1743" w:type="dxa"/>
+          </w:tcPr>
+          <w:p>
+            <w:pPr>
+              <w:pStyle w:val="ListParagraph"/>
+              <w:tabs>
+                <w:tab w:val="left" w:pos="720"/>
+                <w:tab w:val="left" w:pos="1080"/>
+                <w:tab w:val="left" w:pos="1440"/>
+                <w:tab w:val="left" w:pos="1800"/>
+                <w:tab w:val="left" w:pos="2160"/>
+                <w:tab w:val="left" w:pos="2520"/>
+                <w:tab w:val="left" w:pos="2880"/>
+                <w:tab w:val="left" w:pos="3240"/>
+                <w:tab w:val="left" w:pos="3600"/>
+                <w:tab w:val="left" w:pos="3960"/>
+              </w:tabs>
+              <w:ind w:left="0"/>
+              <w:jc w:val="center"/>
               <w:rPr>
                 <w:rFonts w:ascii="TH Sarabun New" w:hAnsi="TH Sarabun New" w:cs="TH Sarabun New"/>
                 <w:b/>
@@ -11936,7 +11792,218 @@
                 <w:szCs w:val="32"/>
                 <w:cs/>
               </w:rPr>
-              <w:t>ข้อมูลประเภทครุภัณฑ์</w:t>
+            </w:pPr>
+            <w:r>
+              <w:rPr>
+                <w:rFonts w:ascii="TH Sarabun New" w:hAnsi="TH Sarabun New" w:cs="TH Sarabun New"/>
+                <w:b/>
+                <w:bCs/>
+                <w:szCs w:val="32"/>
+                <w:cs/>
+              </w:rPr>
+              <w:t>ชื่อแอททริบิวต์</w:t>
+            </w:r>
+          </w:p>
+        </w:tc>
+        <w:tc>
+          <w:tcPr>
+            <w:tcW w:w="1446" w:type="dxa"/>
+          </w:tcPr>
+          <w:p>
+            <w:pPr>
+              <w:pStyle w:val="ListParagraph"/>
+              <w:tabs>
+                <w:tab w:val="left" w:pos="720"/>
+                <w:tab w:val="left" w:pos="1080"/>
+                <w:tab w:val="left" w:pos="1440"/>
+                <w:tab w:val="left" w:pos="1800"/>
+                <w:tab w:val="left" w:pos="2160"/>
+                <w:tab w:val="left" w:pos="2520"/>
+                <w:tab w:val="left" w:pos="2880"/>
+                <w:tab w:val="left" w:pos="3240"/>
+                <w:tab w:val="left" w:pos="3600"/>
+                <w:tab w:val="left" w:pos="3960"/>
+              </w:tabs>
+              <w:ind w:left="0"/>
+              <w:jc w:val="center"/>
+              <w:rPr>
+                <w:rFonts w:ascii="TH Sarabun New" w:hAnsi="TH Sarabun New" w:cs="TH Sarabun New"/>
+                <w:b/>
+                <w:bCs/>
+                <w:szCs w:val="32"/>
+              </w:rPr>
+            </w:pPr>
+            <w:r>
+              <w:rPr>
+                <w:rFonts w:ascii="TH Sarabun New" w:hAnsi="TH Sarabun New" w:cs="TH Sarabun New"/>
+                <w:b/>
+                <w:bCs/>
+                <w:szCs w:val="32"/>
+                <w:cs/>
+              </w:rPr>
+              <w:t>ความหมาย</w:t>
+            </w:r>
+          </w:p>
+        </w:tc>
+        <w:tc>
+          <w:tcPr>
+            <w:tcW w:w="1580" w:type="dxa"/>
+          </w:tcPr>
+          <w:p>
+            <w:pPr>
+              <w:pStyle w:val="ListParagraph"/>
+              <w:tabs>
+                <w:tab w:val="left" w:pos="720"/>
+                <w:tab w:val="left" w:pos="1080"/>
+                <w:tab w:val="left" w:pos="1440"/>
+                <w:tab w:val="left" w:pos="1800"/>
+                <w:tab w:val="left" w:pos="2160"/>
+                <w:tab w:val="left" w:pos="2520"/>
+                <w:tab w:val="left" w:pos="2880"/>
+                <w:tab w:val="left" w:pos="3240"/>
+                <w:tab w:val="left" w:pos="3600"/>
+                <w:tab w:val="left" w:pos="3960"/>
+              </w:tabs>
+              <w:ind w:left="0"/>
+              <w:jc w:val="center"/>
+              <w:rPr>
+                <w:rFonts w:ascii="TH Sarabun New" w:hAnsi="TH Sarabun New" w:cs="TH Sarabun New"/>
+                <w:b/>
+                <w:bCs/>
+                <w:szCs w:val="32"/>
+              </w:rPr>
+            </w:pPr>
+            <w:r>
+              <w:rPr>
+                <w:rFonts w:ascii="TH Sarabun New" w:hAnsi="TH Sarabun New" w:cs="TH Sarabun New"/>
+                <w:b/>
+                <w:bCs/>
+                <w:szCs w:val="32"/>
+                <w:cs/>
+              </w:rPr>
+              <w:t>ชนิดข้อมูล</w:t>
+            </w:r>
+          </w:p>
+        </w:tc>
+        <w:tc>
+          <w:tcPr>
+            <w:tcW w:w="848" w:type="dxa"/>
+          </w:tcPr>
+          <w:p>
+            <w:pPr>
+              <w:pStyle w:val="ListParagraph"/>
+              <w:tabs>
+                <w:tab w:val="left" w:pos="720"/>
+                <w:tab w:val="left" w:pos="1080"/>
+                <w:tab w:val="left" w:pos="1440"/>
+                <w:tab w:val="left" w:pos="1800"/>
+                <w:tab w:val="left" w:pos="2160"/>
+                <w:tab w:val="left" w:pos="2520"/>
+                <w:tab w:val="left" w:pos="2880"/>
+                <w:tab w:val="left" w:pos="3240"/>
+                <w:tab w:val="left" w:pos="3600"/>
+                <w:tab w:val="left" w:pos="3960"/>
+              </w:tabs>
+              <w:ind w:left="0"/>
+              <w:jc w:val="center"/>
+              <w:rPr>
+                <w:rFonts w:ascii="TH Sarabun New" w:hAnsi="TH Sarabun New" w:cs="TH Sarabun New"/>
+                <w:b/>
+                <w:bCs/>
+                <w:szCs w:val="32"/>
+              </w:rPr>
+            </w:pPr>
+            <w:r>
+              <w:rPr>
+                <w:rFonts w:ascii="TH Sarabun New" w:hAnsi="TH Sarabun New" w:cs="TH Sarabun New"/>
+                <w:b/>
+                <w:bCs/>
+                <w:szCs w:val="32"/>
+                <w:cs/>
+              </w:rPr>
+              <w:t>ค่าว่าง</w:t>
+            </w:r>
+          </w:p>
+        </w:tc>
+        <w:tc>
+          <w:tcPr>
+            <w:tcW w:w="503" w:type="dxa"/>
+          </w:tcPr>
+          <w:p>
+            <w:pPr>
+              <w:pStyle w:val="ListParagraph"/>
+              <w:tabs>
+                <w:tab w:val="left" w:pos="720"/>
+                <w:tab w:val="left" w:pos="1080"/>
+                <w:tab w:val="left" w:pos="1440"/>
+                <w:tab w:val="left" w:pos="1800"/>
+                <w:tab w:val="left" w:pos="2160"/>
+                <w:tab w:val="left" w:pos="2520"/>
+                <w:tab w:val="left" w:pos="2880"/>
+                <w:tab w:val="left" w:pos="3240"/>
+                <w:tab w:val="left" w:pos="3600"/>
+                <w:tab w:val="left" w:pos="3960"/>
+              </w:tabs>
+              <w:ind w:left="0"/>
+              <w:jc w:val="center"/>
+              <w:rPr>
+                <w:rFonts w:ascii="TH Sarabun New" w:hAnsi="TH Sarabun New" w:cs="TH Sarabun New"/>
+                <w:b/>
+                <w:bCs/>
+                <w:szCs w:val="32"/>
+                <w:cs/>
+              </w:rPr>
+            </w:pPr>
+            <w:r>
+              <w:rPr>
+                <w:rFonts w:ascii="TH Sarabun New" w:hAnsi="TH Sarabun New" w:cs="TH Sarabun New"/>
+                <w:b/>
+                <w:bCs/>
+                <w:szCs w:val="32"/>
+                <w:cs/>
+              </w:rPr>
+              <w:t>คีย์</w:t>
+            </w:r>
+          </w:p>
+        </w:tc>
+        <w:tc>
+          <w:tcPr>
+            <w:tcW w:w="1613" w:type="dxa"/>
+          </w:tcPr>
+          <w:p>
+            <w:pPr>
+              <w:pStyle w:val="ListParagraph"/>
+              <w:tabs>
+                <w:tab w:val="left" w:pos="720"/>
+                <w:tab w:val="left" w:pos="1080"/>
+                <w:tab w:val="left" w:pos="1440"/>
+                <w:tab w:val="left" w:pos="1800"/>
+                <w:tab w:val="left" w:pos="2160"/>
+                <w:tab w:val="left" w:pos="2520"/>
+                <w:tab w:val="left" w:pos="2880"/>
+                <w:tab w:val="left" w:pos="3240"/>
+                <w:tab w:val="left" w:pos="3600"/>
+                <w:tab w:val="left" w:pos="3960"/>
+              </w:tabs>
+              <w:ind w:left="0"/>
+              <w:jc w:val="center"/>
+              <w:rPr>
+                <w:rFonts w:ascii="TH Sarabun New" w:hAnsi="TH Sarabun New" w:cs="TH Sarabun New"/>
+                <w:b/>
+                <w:bCs/>
+                <w:szCs w:val="32"/>
+                <w:cs/>
+              </w:rPr>
+            </w:pPr>
+            <w:r>
+              <w:rPr>
+                <w:rFonts w:ascii="TH Sarabun New" w:hAnsi="TH Sarabun New" w:cs="TH Sarabun New"/>
+                <w:b/>
+                <w:bCs/>
+                <w:szCs w:val="32"/>
+                <w:cs/>
+              </w:rPr>
+              <w:t>ตัวอย่าง</w:t>
             </w:r>
           </w:p>
         </w:tc>
@@ -11962,30 +12029,76 @@
                 <w:tab w:val="left" w:pos="3960"/>
               </w:tabs>
               <w:ind w:left="0"/>
-              <w:jc w:val="center"/>
-              <w:rPr>
-                <w:rFonts w:ascii="TH Sarabun New" w:hAnsi="TH Sarabun New" w:cs="TH Sarabun New"/>
-                <w:b/>
-                <w:bCs/>
-                <w:szCs w:val="32"/>
-                <w:cs/>
-              </w:rPr>
-            </w:pPr>
-            <w:r>
-              <w:rPr>
-                <w:rFonts w:ascii="TH Sarabun New" w:hAnsi="TH Sarabun New" w:cs="TH Sarabun New"/>
-                <w:b/>
-                <w:bCs/>
-                <w:szCs w:val="32"/>
-                <w:cs/>
-              </w:rPr>
-              <w:t>ชื่อแอททริบิวต์</w:t>
+              <w:rPr>
+                <w:rFonts w:ascii="TH Sarabun New" w:hAnsi="TH Sarabun New" w:cs="TH Sarabun New"/>
+                <w:szCs w:val="32"/>
+              </w:rPr>
+            </w:pPr>
+            <w:r>
+              <w:rPr>
+                <w:rFonts w:ascii="TH Sarabun New" w:hAnsi="TH Sarabun New" w:cs="TH Sarabun New"/>
+                <w:color w:val="000000"/>
+                <w:szCs w:val="32"/>
+              </w:rPr>
+              <w:t>assetTypeI</w:t>
+            </w:r>
+            <w:r>
+              <w:rPr>
+                <w:rFonts w:ascii="TH Sarabun New" w:hAnsi="TH Sarabun New" w:cs="TH Sarabun New"/>
+                <w:color w:val="000000"/>
+                <w:szCs w:val="32"/>
+              </w:rPr>
+              <w:t>d</w:t>
             </w:r>
           </w:p>
         </w:tc>
         <w:tc>
           <w:tcPr>
             <w:tcW w:w="1446" w:type="dxa"/>
+          </w:tcPr>
+          <w:p>
+            <w:pPr>
+              <w:pStyle w:val="ListParagraph"/>
+              <w:tabs>
+                <w:tab w:val="left" w:pos="720"/>
+                <w:tab w:val="left" w:pos="1080"/>
+                <w:tab w:val="left" w:pos="1440"/>
+                <w:tab w:val="left" w:pos="1800"/>
+                <w:tab w:val="left" w:pos="2160"/>
+                <w:tab w:val="left" w:pos="2520"/>
+                <w:tab w:val="left" w:pos="2880"/>
+                <w:tab w:val="left" w:pos="3240"/>
+                <w:tab w:val="left" w:pos="3600"/>
+                <w:tab w:val="left" w:pos="3960"/>
+              </w:tabs>
+              <w:ind w:left="0"/>
+              <w:rPr>
+                <w:rFonts w:ascii="TH Sarabun New" w:hAnsi="TH Sarabun New" w:cs="TH Sarabun New"/>
+                <w:szCs w:val="32"/>
+                <w:cs/>
+              </w:rPr>
+            </w:pPr>
+            <w:r>
+              <w:rPr>
+                <w:rFonts w:ascii="TH Sarabun New" w:hAnsi="TH Sarabun New" w:cs="TH Sarabun New" w:hint="cs"/>
+                <w:szCs w:val="32"/>
+                <w:cs/>
+              </w:rPr>
+              <w:t>ลำดับ</w:t>
+            </w:r>
+            <w:r>
+              <w:rPr>
+                <w:rFonts w:ascii="TH Sarabun New" w:hAnsi="TH Sarabun New" w:cs="TH Sarabun New" w:hint="cs"/>
+                <w:szCs w:val="32"/>
+                <w:cs/>
+              </w:rPr>
+              <w:t>ประเภท</w:t>
+            </w:r>
+          </w:p>
+        </w:tc>
+        <w:tc>
+          <w:tcPr>
+            <w:tcW w:w="1580" w:type="dxa"/>
           </w:tcPr>
           <w:p>
             <w:pPr>
@@ -12006,26 +12119,35 @@
               <w:jc w:val="center"/>
               <w:rPr>
                 <w:rFonts w:ascii="TH Sarabun New" w:hAnsi="TH Sarabun New" w:cs="TH Sarabun New"/>
-                <w:b/>
-                <w:bCs/>
-                <w:szCs w:val="32"/>
-              </w:rPr>
-            </w:pPr>
-            <w:r>
-              <w:rPr>
-                <w:rFonts w:ascii="TH Sarabun New" w:hAnsi="TH Sarabun New" w:cs="TH Sarabun New"/>
-                <w:b/>
-                <w:bCs/>
-                <w:szCs w:val="32"/>
-                <w:cs/>
-              </w:rPr>
-              <w:t>ความหมาย</w:t>
-            </w:r>
-          </w:p>
-        </w:tc>
-        <w:tc>
-          <w:tcPr>
-            <w:tcW w:w="1580" w:type="dxa"/>
+                <w:szCs w:val="32"/>
+              </w:rPr>
+            </w:pPr>
+            <w:r>
+              <w:rPr>
+                <w:rFonts w:ascii="TH Sarabun New" w:hAnsi="TH Sarabun New" w:cs="TH Sarabun New"/>
+                <w:szCs w:val="32"/>
+              </w:rPr>
+              <w:t>INT(</w:t>
+            </w:r>
+            <w:r>
+              <w:rPr>
+                <w:rFonts w:ascii="TH Sarabun New" w:hAnsi="TH Sarabun New" w:cs="TH Sarabun New"/>
+                <w:szCs w:val="32"/>
+              </w:rPr>
+              <w:t>7</w:t>
+            </w:r>
+            <w:r>
+              <w:rPr>
+                <w:rFonts w:ascii="TH Sarabun New" w:hAnsi="TH Sarabun New" w:cs="TH Sarabun New"/>
+                <w:szCs w:val="32"/>
+              </w:rPr>
+              <w:t>)</w:t>
+            </w:r>
+          </w:p>
+        </w:tc>
+        <w:tc>
+          <w:tcPr>
+            <w:tcW w:w="848" w:type="dxa"/>
           </w:tcPr>
           <w:p>
             <w:pPr>
@@ -12046,26 +12168,23 @@
               <w:jc w:val="center"/>
               <w:rPr>
                 <w:rFonts w:ascii="TH Sarabun New" w:hAnsi="TH Sarabun New" w:cs="TH Sarabun New"/>
-                <w:b/>
-                <w:bCs/>
-                <w:szCs w:val="32"/>
-              </w:rPr>
-            </w:pPr>
-            <w:r>
-              <w:rPr>
-                <w:rFonts w:ascii="TH Sarabun New" w:hAnsi="TH Sarabun New" w:cs="TH Sarabun New"/>
-                <w:b/>
-                <w:bCs/>
-                <w:szCs w:val="32"/>
-                <w:cs/>
-              </w:rPr>
-              <w:t>ชนิดข้อมูล</w:t>
-            </w:r>
-          </w:p>
-        </w:tc>
-        <w:tc>
-          <w:tcPr>
-            <w:tcW w:w="848" w:type="dxa"/>
+                <w:szCs w:val="32"/>
+                <w:cs/>
+              </w:rPr>
+            </w:pPr>
+            <w:r>
+              <w:rPr>
+                <w:rFonts w:ascii="TH Sarabun New" w:hAnsi="TH Sarabun New" w:cs="TH Sarabun New"/>
+                <w:szCs w:val="32"/>
+                <w:cs/>
+              </w:rPr>
+              <w:t>ไม่ได้</w:t>
+            </w:r>
+          </w:p>
+        </w:tc>
+        <w:tc>
+          <w:tcPr>
+            <w:tcW w:w="503" w:type="dxa"/>
           </w:tcPr>
           <w:p>
             <w:pPr>
@@ -12086,26 +12205,130 @@
               <w:jc w:val="center"/>
               <w:rPr>
                 <w:rFonts w:ascii="TH Sarabun New" w:hAnsi="TH Sarabun New" w:cs="TH Sarabun New"/>
-                <w:b/>
-                <w:bCs/>
-                <w:szCs w:val="32"/>
-              </w:rPr>
-            </w:pPr>
-            <w:r>
-              <w:rPr>
-                <w:rFonts w:ascii="TH Sarabun New" w:hAnsi="TH Sarabun New" w:cs="TH Sarabun New"/>
-                <w:b/>
-                <w:bCs/>
-                <w:szCs w:val="32"/>
-                <w:cs/>
-              </w:rPr>
-              <w:t>ค่าว่าง</w:t>
-            </w:r>
-          </w:p>
-        </w:tc>
-        <w:tc>
-          <w:tcPr>
-            <w:tcW w:w="503" w:type="dxa"/>
+                <w:szCs w:val="32"/>
+                <w:cs/>
+              </w:rPr>
+            </w:pPr>
+            <w:r>
+              <w:rPr>
+                <w:rFonts w:ascii="TH Sarabun New" w:hAnsi="TH Sarabun New" w:cs="TH Sarabun New"/>
+                <w:szCs w:val="32"/>
+              </w:rPr>
+              <w:t>PK</w:t>
+            </w:r>
+          </w:p>
+        </w:tc>
+        <w:tc>
+          <w:tcPr>
+            <w:tcW w:w="1613" w:type="dxa"/>
+          </w:tcPr>
+          <w:p>
+            <w:pPr>
+              <w:pStyle w:val="ListParagraph"/>
+              <w:tabs>
+                <w:tab w:val="left" w:pos="720"/>
+                <w:tab w:val="left" w:pos="1080"/>
+                <w:tab w:val="left" w:pos="1440"/>
+                <w:tab w:val="left" w:pos="1800"/>
+                <w:tab w:val="left" w:pos="2160"/>
+                <w:tab w:val="left" w:pos="2520"/>
+                <w:tab w:val="left" w:pos="2880"/>
+                <w:tab w:val="left" w:pos="3240"/>
+                <w:tab w:val="left" w:pos="3600"/>
+                <w:tab w:val="left" w:pos="3960"/>
+              </w:tabs>
+              <w:ind w:left="0"/>
+              <w:rPr>
+                <w:rFonts w:ascii="TH Sarabun New" w:hAnsi="TH Sarabun New" w:cs="TH Sarabun New"/>
+                <w:szCs w:val="32"/>
+                <w:cs/>
+              </w:rPr>
+            </w:pPr>
+            <w:r>
+              <w:rPr>
+                <w:rFonts w:ascii="TH Sarabun New" w:hAnsi="TH Sarabun New" w:cs="TH Sarabun New"/>
+                <w:szCs w:val="32"/>
+                <w:cs/>
+              </w:rPr>
+              <w:t>1</w:t>
+            </w:r>
+          </w:p>
+        </w:tc>
+      </w:tr>
+      <w:tr>
+        <w:tc>
+          <w:tcPr>
+            <w:tcW w:w="1743" w:type="dxa"/>
+          </w:tcPr>
+          <w:p>
+            <w:pPr>
+              <w:pStyle w:val="ListParagraph"/>
+              <w:tabs>
+                <w:tab w:val="left" w:pos="720"/>
+                <w:tab w:val="left" w:pos="1080"/>
+                <w:tab w:val="left" w:pos="1440"/>
+                <w:tab w:val="left" w:pos="1800"/>
+                <w:tab w:val="left" w:pos="2160"/>
+                <w:tab w:val="left" w:pos="2520"/>
+                <w:tab w:val="left" w:pos="2880"/>
+                <w:tab w:val="left" w:pos="3240"/>
+                <w:tab w:val="left" w:pos="3600"/>
+                <w:tab w:val="left" w:pos="3960"/>
+              </w:tabs>
+              <w:ind w:left="0"/>
+              <w:rPr>
+                <w:rFonts w:ascii="TH Sarabun New" w:hAnsi="TH Sarabun New" w:cs="TH Sarabun New"/>
+                <w:szCs w:val="32"/>
+              </w:rPr>
+            </w:pPr>
+            <w:r>
+              <w:rPr>
+                <w:rFonts w:ascii="TH Sarabun New" w:hAnsi="TH Sarabun New" w:cs="TH Sarabun New"/>
+                <w:szCs w:val="32"/>
+              </w:rPr>
+              <w:t>assetTypeCode</w:t>
+            </w:r>
+          </w:p>
+        </w:tc>
+        <w:tc>
+          <w:tcPr>
+            <w:tcW w:w="1446" w:type="dxa"/>
+          </w:tcPr>
+          <w:p>
+            <w:pPr>
+              <w:pStyle w:val="ListParagraph"/>
+              <w:tabs>
+                <w:tab w:val="left" w:pos="720"/>
+                <w:tab w:val="left" w:pos="1080"/>
+                <w:tab w:val="left" w:pos="1440"/>
+                <w:tab w:val="left" w:pos="1800"/>
+                <w:tab w:val="left" w:pos="2160"/>
+                <w:tab w:val="left" w:pos="2520"/>
+                <w:tab w:val="left" w:pos="2880"/>
+                <w:tab w:val="left" w:pos="3240"/>
+                <w:tab w:val="left" w:pos="3600"/>
+                <w:tab w:val="left" w:pos="3960"/>
+              </w:tabs>
+              <w:ind w:left="0"/>
+              <w:rPr>
+                <w:rFonts w:ascii="TH Sarabun New" w:hAnsi="TH Sarabun New" w:cs="TH Sarabun New"/>
+                <w:szCs w:val="32"/>
+                <w:cs/>
+              </w:rPr>
+            </w:pPr>
+            <w:r>
+              <w:rPr>
+                <w:rFonts w:ascii="TH Sarabun New" w:hAnsi="TH Sarabun New" w:cs="TH Sarabun New"/>
+                <w:szCs w:val="32"/>
+                <w:cs/>
+              </w:rPr>
+              <w:t>รหัสประเภท</w:t>
+            </w:r>
+          </w:p>
+        </w:tc>
+        <w:tc>
+          <w:tcPr>
+            <w:tcW w:w="1580" w:type="dxa"/>
           </w:tcPr>
           <w:p>
             <w:pPr>
@@ -12126,27 +12349,21 @@
               <w:jc w:val="center"/>
               <w:rPr>
                 <w:rFonts w:ascii="TH Sarabun New" w:hAnsi="TH Sarabun New" w:cs="TH Sarabun New"/>
-                <w:b/>
-                <w:bCs/>
-                <w:szCs w:val="32"/>
-                <w:cs/>
-              </w:rPr>
-            </w:pPr>
-            <w:r>
-              <w:rPr>
-                <w:rFonts w:ascii="TH Sarabun New" w:hAnsi="TH Sarabun New" w:cs="TH Sarabun New"/>
-                <w:b/>
-                <w:bCs/>
-                <w:szCs w:val="32"/>
-                <w:cs/>
-              </w:rPr>
-              <w:t>คีย์</w:t>
-            </w:r>
-          </w:p>
-        </w:tc>
-        <w:tc>
-          <w:tcPr>
-            <w:tcW w:w="1613" w:type="dxa"/>
+                <w:szCs w:val="32"/>
+              </w:rPr>
+            </w:pPr>
+            <w:r>
+              <w:rPr>
+                <w:rFonts w:ascii="TH Sarabun New" w:hAnsi="TH Sarabun New" w:cs="TH Sarabun New"/>
+                <w:szCs w:val="32"/>
+              </w:rPr>
+              <w:t>VARCHAR(2)</w:t>
+            </w:r>
+          </w:p>
+        </w:tc>
+        <w:tc>
+          <w:tcPr>
+            <w:tcW w:w="848" w:type="dxa"/>
           </w:tcPr>
           <w:p>
             <w:pPr>
@@ -12167,21 +12384,82 @@
               <w:jc w:val="center"/>
               <w:rPr>
                 <w:rFonts w:ascii="TH Sarabun New" w:hAnsi="TH Sarabun New" w:cs="TH Sarabun New"/>
-                <w:b/>
-                <w:bCs/>
-                <w:szCs w:val="32"/>
-                <w:cs/>
-              </w:rPr>
-            </w:pPr>
-            <w:r>
-              <w:rPr>
-                <w:rFonts w:ascii="TH Sarabun New" w:hAnsi="TH Sarabun New" w:cs="TH Sarabun New"/>
-                <w:b/>
-                <w:bCs/>
-                <w:szCs w:val="32"/>
-                <w:cs/>
-              </w:rPr>
-              <w:t>ตัวอย่าง</w:t>
+                <w:szCs w:val="32"/>
+                <w:cs/>
+              </w:rPr>
+            </w:pPr>
+            <w:r>
+              <w:rPr>
+                <w:rFonts w:ascii="TH Sarabun New" w:hAnsi="TH Sarabun New" w:cs="TH Sarabun New"/>
+                <w:szCs w:val="32"/>
+                <w:cs/>
+              </w:rPr>
+              <w:t>ไม่ได้</w:t>
+            </w:r>
+          </w:p>
+        </w:tc>
+        <w:tc>
+          <w:tcPr>
+            <w:tcW w:w="503" w:type="dxa"/>
+          </w:tcPr>
+          <w:p>
+            <w:pPr>
+              <w:pStyle w:val="ListParagraph"/>
+              <w:tabs>
+                <w:tab w:val="left" w:pos="720"/>
+                <w:tab w:val="left" w:pos="1080"/>
+                <w:tab w:val="left" w:pos="1440"/>
+                <w:tab w:val="left" w:pos="1800"/>
+                <w:tab w:val="left" w:pos="2160"/>
+                <w:tab w:val="left" w:pos="2520"/>
+                <w:tab w:val="left" w:pos="2880"/>
+                <w:tab w:val="left" w:pos="3240"/>
+                <w:tab w:val="left" w:pos="3600"/>
+                <w:tab w:val="left" w:pos="3960"/>
+              </w:tabs>
+              <w:ind w:left="0"/>
+              <w:jc w:val="center"/>
+              <w:rPr>
+                <w:rFonts w:ascii="TH Sarabun New" w:hAnsi="TH Sarabun New" w:cs="TH Sarabun New"/>
+                <w:szCs w:val="32"/>
+                <w:cs/>
+              </w:rPr>
+            </w:pPr>
+          </w:p>
+        </w:tc>
+        <w:tc>
+          <w:tcPr>
+            <w:tcW w:w="1613" w:type="dxa"/>
+          </w:tcPr>
+          <w:p>
+            <w:pPr>
+              <w:pStyle w:val="ListParagraph"/>
+              <w:tabs>
+                <w:tab w:val="left" w:pos="720"/>
+                <w:tab w:val="left" w:pos="1080"/>
+                <w:tab w:val="left" w:pos="1440"/>
+                <w:tab w:val="left" w:pos="1800"/>
+                <w:tab w:val="left" w:pos="2160"/>
+                <w:tab w:val="left" w:pos="2520"/>
+                <w:tab w:val="left" w:pos="2880"/>
+                <w:tab w:val="left" w:pos="3240"/>
+                <w:tab w:val="left" w:pos="3600"/>
+                <w:tab w:val="left" w:pos="3960"/>
+              </w:tabs>
+              <w:ind w:left="0"/>
+              <w:rPr>
+                <w:rFonts w:ascii="TH Sarabun New" w:hAnsi="TH Sarabun New" w:cs="TH Sarabun New"/>
+                <w:szCs w:val="32"/>
+                <w:cs/>
+              </w:rPr>
+            </w:pPr>
+            <w:r>
+              <w:rPr>
+                <w:rFonts w:ascii="TH Sarabun New" w:hAnsi="TH Sarabun New" w:cs="TH Sarabun New"/>
+                <w:szCs w:val="32"/>
+                <w:cs/>
+              </w:rPr>
+              <w:t>01</w:t>
             </w:r>
           </w:p>
         </w:tc>
@@ -12212,467 +12490,6 @@
                 <w:szCs w:val="32"/>
               </w:rPr>
             </w:pPr>
-            <w:proofErr w:type="spellStart"/>
-            <w:r>
-              <w:rPr>
-                <w:rFonts w:ascii="TH Sarabun New" w:hAnsi="TH Sarabun New" w:cs="TH Sarabun New"/>
-                <w:color w:val="000000"/>
-                <w:szCs w:val="32"/>
-              </w:rPr>
-              <w:t>assetTypeI</w:t>
-            </w:r>
-            <w:r>
-              <w:rPr>
-                <w:rFonts w:ascii="TH Sarabun New" w:hAnsi="TH Sarabun New" w:cs="TH Sarabun New"/>
-                <w:color w:val="000000"/>
-                <w:szCs w:val="32"/>
-              </w:rPr>
-              <w:t>d</w:t>
-            </w:r>
-            <w:proofErr w:type="spellEnd"/>
-          </w:p>
-        </w:tc>
-        <w:tc>
-          <w:tcPr>
-            <w:tcW w:w="1446" w:type="dxa"/>
-          </w:tcPr>
-          <w:p>
-            <w:pPr>
-              <w:pStyle w:val="ListParagraph"/>
-              <w:tabs>
-                <w:tab w:val="left" w:pos="720"/>
-                <w:tab w:val="left" w:pos="1080"/>
-                <w:tab w:val="left" w:pos="1440"/>
-                <w:tab w:val="left" w:pos="1800"/>
-                <w:tab w:val="left" w:pos="2160"/>
-                <w:tab w:val="left" w:pos="2520"/>
-                <w:tab w:val="left" w:pos="2880"/>
-                <w:tab w:val="left" w:pos="3240"/>
-                <w:tab w:val="left" w:pos="3600"/>
-                <w:tab w:val="left" w:pos="3960"/>
-              </w:tabs>
-              <w:ind w:left="0"/>
-              <w:rPr>
-                <w:rFonts w:ascii="TH Sarabun New" w:hAnsi="TH Sarabun New" w:cs="TH Sarabun New"/>
-                <w:szCs w:val="32"/>
-                <w:cs/>
-              </w:rPr>
-            </w:pPr>
-            <w:r>
-              <w:rPr>
-                <w:rFonts w:ascii="TH Sarabun New" w:hAnsi="TH Sarabun New" w:cs="TH Sarabun New" w:hint="cs"/>
-                <w:szCs w:val="32"/>
-                <w:cs/>
-              </w:rPr>
-              <w:t>ลำดับ</w:t>
-            </w:r>
-            <w:r>
-              <w:rPr>
-                <w:rFonts w:ascii="TH Sarabun New" w:hAnsi="TH Sarabun New" w:cs="TH Sarabun New" w:hint="cs"/>
-                <w:szCs w:val="32"/>
-                <w:cs/>
-              </w:rPr>
-              <w:t>ประเภท</w:t>
-            </w:r>
-          </w:p>
-        </w:tc>
-        <w:tc>
-          <w:tcPr>
-            <w:tcW w:w="1580" w:type="dxa"/>
-          </w:tcPr>
-          <w:p>
-            <w:pPr>
-              <w:pStyle w:val="ListParagraph"/>
-              <w:tabs>
-                <w:tab w:val="left" w:pos="720"/>
-                <w:tab w:val="left" w:pos="1080"/>
-                <w:tab w:val="left" w:pos="1440"/>
-                <w:tab w:val="left" w:pos="1800"/>
-                <w:tab w:val="left" w:pos="2160"/>
-                <w:tab w:val="left" w:pos="2520"/>
-                <w:tab w:val="left" w:pos="2880"/>
-                <w:tab w:val="left" w:pos="3240"/>
-                <w:tab w:val="left" w:pos="3600"/>
-                <w:tab w:val="left" w:pos="3960"/>
-              </w:tabs>
-              <w:ind w:left="0"/>
-              <w:jc w:val="center"/>
-              <w:rPr>
-                <w:rFonts w:ascii="TH Sarabun New" w:hAnsi="TH Sarabun New" w:cs="TH Sarabun New"/>
-                <w:szCs w:val="32"/>
-              </w:rPr>
-            </w:pPr>
-            <w:r>
-              <w:rPr>
-                <w:rFonts w:ascii="TH Sarabun New" w:hAnsi="TH Sarabun New" w:cs="TH Sarabun New"/>
-                <w:szCs w:val="32"/>
-              </w:rPr>
-              <w:t>INT(</w:t>
-            </w:r>
-            <w:r>
-              <w:rPr>
-                <w:rFonts w:ascii="TH Sarabun New" w:hAnsi="TH Sarabun New" w:cs="TH Sarabun New"/>
-                <w:szCs w:val="32"/>
-              </w:rPr>
-              <w:t>7</w:t>
-            </w:r>
-            <w:r>
-              <w:rPr>
-                <w:rFonts w:ascii="TH Sarabun New" w:hAnsi="TH Sarabun New" w:cs="TH Sarabun New"/>
-                <w:szCs w:val="32"/>
-              </w:rPr>
-              <w:t>)</w:t>
-            </w:r>
-          </w:p>
-        </w:tc>
-        <w:tc>
-          <w:tcPr>
-            <w:tcW w:w="848" w:type="dxa"/>
-          </w:tcPr>
-          <w:p>
-            <w:pPr>
-              <w:pStyle w:val="ListParagraph"/>
-              <w:tabs>
-                <w:tab w:val="left" w:pos="720"/>
-                <w:tab w:val="left" w:pos="1080"/>
-                <w:tab w:val="left" w:pos="1440"/>
-                <w:tab w:val="left" w:pos="1800"/>
-                <w:tab w:val="left" w:pos="2160"/>
-                <w:tab w:val="left" w:pos="2520"/>
-                <w:tab w:val="left" w:pos="2880"/>
-                <w:tab w:val="left" w:pos="3240"/>
-                <w:tab w:val="left" w:pos="3600"/>
-                <w:tab w:val="left" w:pos="3960"/>
-              </w:tabs>
-              <w:ind w:left="0"/>
-              <w:jc w:val="center"/>
-              <w:rPr>
-                <w:rFonts w:ascii="TH Sarabun New" w:hAnsi="TH Sarabun New" w:cs="TH Sarabun New"/>
-                <w:szCs w:val="32"/>
-                <w:cs/>
-              </w:rPr>
-            </w:pPr>
-            <w:r>
-              <w:rPr>
-                <w:rFonts w:ascii="TH Sarabun New" w:hAnsi="TH Sarabun New" w:cs="TH Sarabun New"/>
-                <w:szCs w:val="32"/>
-                <w:cs/>
-              </w:rPr>
-              <w:t>ไม่ได้</w:t>
-            </w:r>
-          </w:p>
-        </w:tc>
-        <w:tc>
-          <w:tcPr>
-            <w:tcW w:w="503" w:type="dxa"/>
-          </w:tcPr>
-          <w:p>
-            <w:pPr>
-              <w:pStyle w:val="ListParagraph"/>
-              <w:tabs>
-                <w:tab w:val="left" w:pos="720"/>
-                <w:tab w:val="left" w:pos="1080"/>
-                <w:tab w:val="left" w:pos="1440"/>
-                <w:tab w:val="left" w:pos="1800"/>
-                <w:tab w:val="left" w:pos="2160"/>
-                <w:tab w:val="left" w:pos="2520"/>
-                <w:tab w:val="left" w:pos="2880"/>
-                <w:tab w:val="left" w:pos="3240"/>
-                <w:tab w:val="left" w:pos="3600"/>
-                <w:tab w:val="left" w:pos="3960"/>
-              </w:tabs>
-              <w:ind w:left="0"/>
-              <w:jc w:val="center"/>
-              <w:rPr>
-                <w:rFonts w:ascii="TH Sarabun New" w:hAnsi="TH Sarabun New" w:cs="TH Sarabun New"/>
-                <w:szCs w:val="32"/>
-                <w:cs/>
-              </w:rPr>
-            </w:pPr>
-            <w:r>
-              <w:rPr>
-                <w:rFonts w:ascii="TH Sarabun New" w:hAnsi="TH Sarabun New" w:cs="TH Sarabun New"/>
-                <w:szCs w:val="32"/>
-              </w:rPr>
-              <w:t>PK</w:t>
-            </w:r>
-          </w:p>
-        </w:tc>
-        <w:tc>
-          <w:tcPr>
-            <w:tcW w:w="1613" w:type="dxa"/>
-          </w:tcPr>
-          <w:p>
-            <w:pPr>
-              <w:pStyle w:val="ListParagraph"/>
-              <w:tabs>
-                <w:tab w:val="left" w:pos="720"/>
-                <w:tab w:val="left" w:pos="1080"/>
-                <w:tab w:val="left" w:pos="1440"/>
-                <w:tab w:val="left" w:pos="1800"/>
-                <w:tab w:val="left" w:pos="2160"/>
-                <w:tab w:val="left" w:pos="2520"/>
-                <w:tab w:val="left" w:pos="2880"/>
-                <w:tab w:val="left" w:pos="3240"/>
-                <w:tab w:val="left" w:pos="3600"/>
-                <w:tab w:val="left" w:pos="3960"/>
-              </w:tabs>
-              <w:ind w:left="0"/>
-              <w:rPr>
-                <w:rFonts w:ascii="TH Sarabun New" w:hAnsi="TH Sarabun New" w:cs="TH Sarabun New"/>
-                <w:szCs w:val="32"/>
-                <w:cs/>
-              </w:rPr>
-            </w:pPr>
-            <w:r>
-              <w:rPr>
-                <w:rFonts w:ascii="TH Sarabun New" w:hAnsi="TH Sarabun New" w:cs="TH Sarabun New"/>
-                <w:szCs w:val="32"/>
-                <w:cs/>
-              </w:rPr>
-              <w:t>1</w:t>
-            </w:r>
-          </w:p>
-        </w:tc>
-      </w:tr>
-      <w:tr>
-        <w:tc>
-          <w:tcPr>
-            <w:tcW w:w="1743" w:type="dxa"/>
-          </w:tcPr>
-          <w:p>
-            <w:pPr>
-              <w:pStyle w:val="ListParagraph"/>
-              <w:tabs>
-                <w:tab w:val="left" w:pos="720"/>
-                <w:tab w:val="left" w:pos="1080"/>
-                <w:tab w:val="left" w:pos="1440"/>
-                <w:tab w:val="left" w:pos="1800"/>
-                <w:tab w:val="left" w:pos="2160"/>
-                <w:tab w:val="left" w:pos="2520"/>
-                <w:tab w:val="left" w:pos="2880"/>
-                <w:tab w:val="left" w:pos="3240"/>
-                <w:tab w:val="left" w:pos="3600"/>
-                <w:tab w:val="left" w:pos="3960"/>
-              </w:tabs>
-              <w:ind w:left="0"/>
-              <w:rPr>
-                <w:rFonts w:ascii="TH Sarabun New" w:hAnsi="TH Sarabun New" w:cs="TH Sarabun New"/>
-                <w:szCs w:val="32"/>
-              </w:rPr>
-            </w:pPr>
-            <w:proofErr w:type="spellStart"/>
-            <w:r>
-              <w:rPr>
-                <w:rFonts w:ascii="TH Sarabun New" w:hAnsi="TH Sarabun New" w:cs="TH Sarabun New"/>
-                <w:szCs w:val="32"/>
-              </w:rPr>
-              <w:t>assetTypeCode</w:t>
-            </w:r>
-            <w:proofErr w:type="spellEnd"/>
-          </w:p>
-        </w:tc>
-        <w:tc>
-          <w:tcPr>
-            <w:tcW w:w="1446" w:type="dxa"/>
-          </w:tcPr>
-          <w:p>
-            <w:pPr>
-              <w:pStyle w:val="ListParagraph"/>
-              <w:tabs>
-                <w:tab w:val="left" w:pos="720"/>
-                <w:tab w:val="left" w:pos="1080"/>
-                <w:tab w:val="left" w:pos="1440"/>
-                <w:tab w:val="left" w:pos="1800"/>
-                <w:tab w:val="left" w:pos="2160"/>
-                <w:tab w:val="left" w:pos="2520"/>
-                <w:tab w:val="left" w:pos="2880"/>
-                <w:tab w:val="left" w:pos="3240"/>
-                <w:tab w:val="left" w:pos="3600"/>
-                <w:tab w:val="left" w:pos="3960"/>
-              </w:tabs>
-              <w:ind w:left="0"/>
-              <w:rPr>
-                <w:rFonts w:ascii="TH Sarabun New" w:hAnsi="TH Sarabun New" w:cs="TH Sarabun New"/>
-                <w:szCs w:val="32"/>
-                <w:cs/>
-              </w:rPr>
-            </w:pPr>
-            <w:r>
-              <w:rPr>
-                <w:rFonts w:ascii="TH Sarabun New" w:hAnsi="TH Sarabun New" w:cs="TH Sarabun New"/>
-                <w:szCs w:val="32"/>
-                <w:cs/>
-              </w:rPr>
-              <w:t>รหัสประเภท</w:t>
-            </w:r>
-          </w:p>
-        </w:tc>
-        <w:tc>
-          <w:tcPr>
-            <w:tcW w:w="1580" w:type="dxa"/>
-          </w:tcPr>
-          <w:p>
-            <w:pPr>
-              <w:pStyle w:val="ListParagraph"/>
-              <w:tabs>
-                <w:tab w:val="left" w:pos="720"/>
-                <w:tab w:val="left" w:pos="1080"/>
-                <w:tab w:val="left" w:pos="1440"/>
-                <w:tab w:val="left" w:pos="1800"/>
-                <w:tab w:val="left" w:pos="2160"/>
-                <w:tab w:val="left" w:pos="2520"/>
-                <w:tab w:val="left" w:pos="2880"/>
-                <w:tab w:val="left" w:pos="3240"/>
-                <w:tab w:val="left" w:pos="3600"/>
-                <w:tab w:val="left" w:pos="3960"/>
-              </w:tabs>
-              <w:ind w:left="0"/>
-              <w:jc w:val="center"/>
-              <w:rPr>
-                <w:rFonts w:ascii="TH Sarabun New" w:hAnsi="TH Sarabun New" w:cs="TH Sarabun New"/>
-                <w:szCs w:val="32"/>
-              </w:rPr>
-            </w:pPr>
-            <w:r>
-              <w:rPr>
-                <w:rFonts w:ascii="TH Sarabun New" w:hAnsi="TH Sarabun New" w:cs="TH Sarabun New"/>
-                <w:szCs w:val="32"/>
-              </w:rPr>
-              <w:t>VARCHAR(2)</w:t>
-            </w:r>
-          </w:p>
-        </w:tc>
-        <w:tc>
-          <w:tcPr>
-            <w:tcW w:w="848" w:type="dxa"/>
-          </w:tcPr>
-          <w:p>
-            <w:pPr>
-              <w:pStyle w:val="ListParagraph"/>
-              <w:tabs>
-                <w:tab w:val="left" w:pos="720"/>
-                <w:tab w:val="left" w:pos="1080"/>
-                <w:tab w:val="left" w:pos="1440"/>
-                <w:tab w:val="left" w:pos="1800"/>
-                <w:tab w:val="left" w:pos="2160"/>
-                <w:tab w:val="left" w:pos="2520"/>
-                <w:tab w:val="left" w:pos="2880"/>
-                <w:tab w:val="left" w:pos="3240"/>
-                <w:tab w:val="left" w:pos="3600"/>
-                <w:tab w:val="left" w:pos="3960"/>
-              </w:tabs>
-              <w:ind w:left="0"/>
-              <w:jc w:val="center"/>
-              <w:rPr>
-                <w:rFonts w:ascii="TH Sarabun New" w:hAnsi="TH Sarabun New" w:cs="TH Sarabun New"/>
-                <w:szCs w:val="32"/>
-                <w:cs/>
-              </w:rPr>
-            </w:pPr>
-            <w:r>
-              <w:rPr>
-                <w:rFonts w:ascii="TH Sarabun New" w:hAnsi="TH Sarabun New" w:cs="TH Sarabun New"/>
-                <w:szCs w:val="32"/>
-                <w:cs/>
-              </w:rPr>
-              <w:t>ไม่ได้</w:t>
-            </w:r>
-          </w:p>
-        </w:tc>
-        <w:tc>
-          <w:tcPr>
-            <w:tcW w:w="503" w:type="dxa"/>
-          </w:tcPr>
-          <w:p>
-            <w:pPr>
-              <w:pStyle w:val="ListParagraph"/>
-              <w:tabs>
-                <w:tab w:val="left" w:pos="720"/>
-                <w:tab w:val="left" w:pos="1080"/>
-                <w:tab w:val="left" w:pos="1440"/>
-                <w:tab w:val="left" w:pos="1800"/>
-                <w:tab w:val="left" w:pos="2160"/>
-                <w:tab w:val="left" w:pos="2520"/>
-                <w:tab w:val="left" w:pos="2880"/>
-                <w:tab w:val="left" w:pos="3240"/>
-                <w:tab w:val="left" w:pos="3600"/>
-                <w:tab w:val="left" w:pos="3960"/>
-              </w:tabs>
-              <w:ind w:left="0"/>
-              <w:jc w:val="center"/>
-              <w:rPr>
-                <w:rFonts w:ascii="TH Sarabun New" w:hAnsi="TH Sarabun New" w:cs="TH Sarabun New"/>
-                <w:szCs w:val="32"/>
-                <w:cs/>
-              </w:rPr>
-            </w:pPr>
-          </w:p>
-        </w:tc>
-        <w:tc>
-          <w:tcPr>
-            <w:tcW w:w="1613" w:type="dxa"/>
-          </w:tcPr>
-          <w:p>
-            <w:pPr>
-              <w:pStyle w:val="ListParagraph"/>
-              <w:tabs>
-                <w:tab w:val="left" w:pos="720"/>
-                <w:tab w:val="left" w:pos="1080"/>
-                <w:tab w:val="left" w:pos="1440"/>
-                <w:tab w:val="left" w:pos="1800"/>
-                <w:tab w:val="left" w:pos="2160"/>
-                <w:tab w:val="left" w:pos="2520"/>
-                <w:tab w:val="left" w:pos="2880"/>
-                <w:tab w:val="left" w:pos="3240"/>
-                <w:tab w:val="left" w:pos="3600"/>
-                <w:tab w:val="left" w:pos="3960"/>
-              </w:tabs>
-              <w:ind w:left="0"/>
-              <w:rPr>
-                <w:rFonts w:ascii="TH Sarabun New" w:hAnsi="TH Sarabun New" w:cs="TH Sarabun New"/>
-                <w:szCs w:val="32"/>
-                <w:cs/>
-              </w:rPr>
-            </w:pPr>
-            <w:r>
-              <w:rPr>
-                <w:rFonts w:ascii="TH Sarabun New" w:hAnsi="TH Sarabun New" w:cs="TH Sarabun New"/>
-                <w:szCs w:val="32"/>
-                <w:cs/>
-              </w:rPr>
-              <w:t>01</w:t>
-            </w:r>
-          </w:p>
-        </w:tc>
-      </w:tr>
-      <w:tr>
-        <w:tc>
-          <w:tcPr>
-            <w:tcW w:w="1743" w:type="dxa"/>
-          </w:tcPr>
-          <w:p>
-            <w:pPr>
-              <w:pStyle w:val="ListParagraph"/>
-              <w:tabs>
-                <w:tab w:val="left" w:pos="720"/>
-                <w:tab w:val="left" w:pos="1080"/>
-                <w:tab w:val="left" w:pos="1440"/>
-                <w:tab w:val="left" w:pos="1800"/>
-                <w:tab w:val="left" w:pos="2160"/>
-                <w:tab w:val="left" w:pos="2520"/>
-                <w:tab w:val="left" w:pos="2880"/>
-                <w:tab w:val="left" w:pos="3240"/>
-                <w:tab w:val="left" w:pos="3600"/>
-                <w:tab w:val="left" w:pos="3960"/>
-              </w:tabs>
-              <w:ind w:left="0"/>
-              <w:rPr>
-                <w:rFonts w:ascii="TH Sarabun New" w:hAnsi="TH Sarabun New" w:cs="TH Sarabun New"/>
-                <w:szCs w:val="32"/>
-              </w:rPr>
-            </w:pPr>
-            <w:proofErr w:type="spellStart"/>
             <w:r>
               <w:rPr>
                 <w:rFonts w:ascii="TH Sarabun New" w:hAnsi="TH Sarabun New" w:cs="TH Sarabun New"/>
@@ -12680,7 +12497,6 @@
               </w:rPr>
               <w:t>assetTypeName</w:t>
             </w:r>
-            <w:proofErr w:type="spellEnd"/>
           </w:p>
         </w:tc>
         <w:tc>
@@ -13072,7 +12888,6 @@
               </w:rPr>
               <w:t xml:space="preserve">: </w:t>
             </w:r>
-            <w:proofErr w:type="spellStart"/>
             <w:r>
               <w:rPr>
                 <w:rFonts w:ascii="TH Sarabun New" w:hAnsi="TH Sarabun New" w:cs="TH Sarabun New"/>
@@ -13105,7 +12920,6 @@
               </w:rPr>
               <w:t>roup</w:t>
             </w:r>
-            <w:proofErr w:type="spellEnd"/>
             <w:r>
               <w:rPr>
                 <w:rFonts w:ascii="TH Sarabun New" w:hAnsi="TH Sarabun New" w:cs="TH Sarabun New"/>
@@ -13497,7 +13311,6 @@
                 <w:szCs w:val="32"/>
               </w:rPr>
             </w:pPr>
-            <w:proofErr w:type="spellStart"/>
             <w:r>
               <w:rPr>
                 <w:rFonts w:ascii="TH Sarabun New" w:hAnsi="TH Sarabun New" w:cs="TH Sarabun New"/>
@@ -13514,7 +13327,6 @@
               </w:rPr>
               <w:t>d</w:t>
             </w:r>
-            <w:proofErr w:type="spellEnd"/>
           </w:p>
         </w:tc>
         <w:tc>
@@ -13747,7 +13559,6 @@
                 <w:szCs w:val="32"/>
               </w:rPr>
             </w:pPr>
-            <w:proofErr w:type="spellStart"/>
             <w:r>
               <w:rPr>
                 <w:rFonts w:ascii="TH Sarabun New" w:hAnsi="TH Sarabun New" w:cs="TH Sarabun New"/>
@@ -13755,7 +13566,6 @@
               </w:rPr>
               <w:t>assetGroupCode</w:t>
             </w:r>
-            <w:proofErr w:type="spellEnd"/>
           </w:p>
         </w:tc>
         <w:tc>
@@ -13974,7 +13784,6 @@
                 <w:szCs w:val="32"/>
               </w:rPr>
             </w:pPr>
-            <w:proofErr w:type="spellStart"/>
             <w:r>
               <w:rPr>
                 <w:rFonts w:ascii="TH Sarabun New" w:hAnsi="TH Sarabun New" w:cs="TH Sarabun New"/>
@@ -13982,7 +13791,6 @@
               </w:rPr>
               <w:t>assetGroupName</w:t>
             </w:r>
-            <w:proofErr w:type="spellEnd"/>
           </w:p>
         </w:tc>
         <w:tc>
@@ -14210,7 +14018,6 @@
                 <w:szCs w:val="32"/>
               </w:rPr>
             </w:pPr>
-            <w:proofErr w:type="spellStart"/>
             <w:r>
               <w:rPr>
                 <w:rFonts w:ascii="TH Sarabun New" w:hAnsi="TH Sarabun New" w:cs="TH Sarabun New"/>
@@ -14227,7 +14034,6 @@
               </w:rPr>
               <w:t>d</w:t>
             </w:r>
-            <w:proofErr w:type="spellEnd"/>
           </w:p>
         </w:tc>
         <w:tc>
@@ -14982,7 +14788,6 @@
                 <w:szCs w:val="32"/>
               </w:rPr>
             </w:pPr>
-            <w:proofErr w:type="spellStart"/>
             <w:r>
               <w:rPr>
                 <w:rFonts w:ascii="TH Sarabun New" w:hAnsi="TH Sarabun New" w:cs="TH Sarabun New"/>
@@ -14999,7 +14804,6 @@
               </w:rPr>
               <w:t>d</w:t>
             </w:r>
-            <w:proofErr w:type="spellEnd"/>
           </w:p>
         </w:tc>
         <w:tc>
@@ -15234,7 +15038,6 @@
                 <w:szCs w:val="32"/>
               </w:rPr>
             </w:pPr>
-            <w:proofErr w:type="spellStart"/>
             <w:r>
               <w:rPr>
                 <w:rFonts w:ascii="TH Sarabun New" w:hAnsi="TH Sarabun New" w:cs="TH Sarabun New"/>
@@ -15249,7 +15052,6 @@
               </w:rPr>
               <w:t>Code</w:t>
             </w:r>
-            <w:proofErr w:type="spellEnd"/>
           </w:p>
         </w:tc>
         <w:tc>
@@ -15467,7 +15269,6 @@
                 <w:szCs w:val="32"/>
               </w:rPr>
             </w:pPr>
-            <w:proofErr w:type="spellStart"/>
             <w:r>
               <w:rPr>
                 <w:rFonts w:ascii="TH Sarabun New" w:hAnsi="TH Sarabun New" w:cs="TH Sarabun New"/>
@@ -15482,7 +15283,6 @@
               </w:rPr>
               <w:t>Name</w:t>
             </w:r>
-            <w:proofErr w:type="spellEnd"/>
           </w:p>
         </w:tc>
         <w:tc>
@@ -15702,7 +15502,6 @@
                 <w:szCs w:val="32"/>
               </w:rPr>
             </w:pPr>
-            <w:proofErr w:type="spellStart"/>
             <w:r>
               <w:rPr>
                 <w:rFonts w:ascii="TH Sarabun New" w:hAnsi="TH Sarabun New" w:cs="TH Sarabun New"/>
@@ -15710,7 +15509,6 @@
               </w:rPr>
               <w:t>asserPrice</w:t>
             </w:r>
-            <w:proofErr w:type="spellEnd"/>
           </w:p>
         </w:tc>
         <w:tc>
@@ -15947,7 +15745,6 @@
                 <w:szCs w:val="32"/>
               </w:rPr>
             </w:pPr>
-            <w:proofErr w:type="spellStart"/>
             <w:r>
               <w:rPr>
                 <w:rFonts w:ascii="TH Sarabun New" w:hAnsi="TH Sarabun New" w:cs="TH Sarabun New"/>
@@ -15955,7 +15752,6 @@
               </w:rPr>
               <w:t>assetYear</w:t>
             </w:r>
-            <w:proofErr w:type="spellEnd"/>
           </w:p>
         </w:tc>
         <w:tc>
@@ -16175,7 +15971,6 @@
                 <w:szCs w:val="32"/>
               </w:rPr>
             </w:pPr>
-            <w:proofErr w:type="spellStart"/>
             <w:r>
               <w:rPr>
                 <w:rFonts w:ascii="TH Sarabun New" w:hAnsi="TH Sarabun New" w:cs="TH Sarabun New"/>
@@ -16191,7 +15986,6 @@
               </w:rPr>
               <w:t>Location</w:t>
             </w:r>
-            <w:proofErr w:type="spellEnd"/>
           </w:p>
         </w:tc>
         <w:tc>
@@ -16412,7 +16206,6 @@
                 <w:szCs w:val="32"/>
               </w:rPr>
             </w:pPr>
-            <w:proofErr w:type="spellStart"/>
             <w:r>
               <w:rPr>
                 <w:rFonts w:ascii="TH Sarabun New" w:hAnsi="TH Sarabun New" w:cs="TH Sarabun New"/>
@@ -16420,7 +16213,6 @@
               </w:rPr>
               <w:t>assetAddDate</w:t>
             </w:r>
-            <w:proofErr w:type="spellEnd"/>
           </w:p>
         </w:tc>
         <w:tc>
@@ -16844,7 +16636,6 @@
                 <w:szCs w:val="32"/>
               </w:rPr>
             </w:pPr>
-            <w:proofErr w:type="spellStart"/>
             <w:r>
               <w:rPr>
                 <w:rFonts w:ascii="TH Sarabun New" w:hAnsi="TH Sarabun New" w:cs="TH Sarabun New"/>
@@ -16861,7 +16652,6 @@
               </w:rPr>
               <w:t>d</w:t>
             </w:r>
-            <w:proofErr w:type="spellEnd"/>
           </w:p>
         </w:tc>
         <w:tc>
@@ -17086,7 +16876,6 @@
                 <w:szCs w:val="32"/>
               </w:rPr>
             </w:pPr>
-            <w:proofErr w:type="spellStart"/>
             <w:r>
               <w:rPr>
                 <w:rFonts w:ascii="TH Sarabun New" w:hAnsi="TH Sarabun New" w:cs="TH Sarabun New"/>
@@ -17111,7 +16900,6 @@
               </w:rPr>
               <w:t>d</w:t>
             </w:r>
-            <w:proofErr w:type="spellEnd"/>
           </w:p>
         </w:tc>
         <w:tc>
@@ -17345,7 +17133,6 @@
                 <w:szCs w:val="32"/>
               </w:rPr>
             </w:pPr>
-            <w:proofErr w:type="spellStart"/>
             <w:r>
               <w:rPr>
                 <w:rFonts w:ascii="TH Sarabun New" w:hAnsi="TH Sarabun New" w:cs="TH Sarabun New"/>
@@ -17370,7 +17157,6 @@
               </w:rPr>
               <w:t>d</w:t>
             </w:r>
-            <w:proofErr w:type="spellEnd"/>
           </w:p>
         </w:tc>
         <w:tc>
@@ -17786,7 +17572,6 @@
               </w:rPr>
               <w:t xml:space="preserve">: </w:t>
             </w:r>
-            <w:proofErr w:type="spellStart"/>
             <w:r>
               <w:rPr>
                 <w:rFonts w:ascii="TH Sarabun New" w:hAnsi="TH Sarabun New" w:cs="TH Sarabun New"/>
@@ -17823,7 +17608,6 @@
               </w:rPr>
               <w:t>sset</w:t>
             </w:r>
-            <w:proofErr w:type="spellEnd"/>
             <w:r>
               <w:rPr>
                 <w:rFonts w:ascii="TH Sarabun New" w:hAnsi="TH Sarabun New" w:cs="TH Sarabun New"/>
@@ -18202,7 +17986,6 @@
                 <w:szCs w:val="32"/>
               </w:rPr>
             </w:pPr>
-            <w:proofErr w:type="spellStart"/>
             <w:r>
               <w:rPr>
                 <w:rFonts w:ascii="TH Sarabun New" w:hAnsi="TH Sarabun New" w:cs="TH Sarabun New"/>
@@ -18217,7 +18000,6 @@
               </w:rPr>
               <w:t>d</w:t>
             </w:r>
-            <w:proofErr w:type="spellEnd"/>
           </w:p>
         </w:tc>
         <w:tc>
@@ -18458,7 +18240,6 @@
                 <w:szCs w:val="32"/>
               </w:rPr>
             </w:pPr>
-            <w:proofErr w:type="spellStart"/>
             <w:r>
               <w:rPr>
                 <w:rFonts w:ascii="TH Sarabun New" w:hAnsi="TH Sarabun New" w:cs="TH Sarabun New"/>
@@ -18466,7 +18247,6 @@
               </w:rPr>
               <w:t>assetYear</w:t>
             </w:r>
-            <w:proofErr w:type="spellEnd"/>
           </w:p>
         </w:tc>
         <w:tc>
@@ -18688,7 +18468,6 @@
                 <w:szCs w:val="32"/>
               </w:rPr>
             </w:pPr>
-            <w:proofErr w:type="spellStart"/>
             <w:r>
               <w:rPr>
                 <w:rFonts w:ascii="TH Sarabun New" w:hAnsi="TH Sarabun New" w:cs="TH Sarabun New"/>
@@ -18696,7 +18475,6 @@
               </w:rPr>
               <w:t>assetAddDate</w:t>
             </w:r>
-            <w:proofErr w:type="spellEnd"/>
           </w:p>
         </w:tc>
         <w:tc>
@@ -18905,7 +18683,6 @@
                 <w:szCs w:val="32"/>
               </w:rPr>
             </w:pPr>
-            <w:proofErr w:type="spellStart"/>
             <w:r>
               <w:rPr>
                 <w:rFonts w:ascii="TH Sarabun New" w:hAnsi="TH Sarabun New" w:cs="TH Sarabun New"/>
@@ -18913,7 +18690,6 @@
               </w:rPr>
               <w:t>checkDate</w:t>
             </w:r>
-            <w:proofErr w:type="spellEnd"/>
           </w:p>
         </w:tc>
         <w:tc>
@@ -19381,7 +19157,6 @@
                 <w:szCs w:val="32"/>
               </w:rPr>
             </w:pPr>
-            <w:proofErr w:type="spellStart"/>
             <w:r>
               <w:rPr>
                 <w:rFonts w:ascii="TH Sarabun New" w:hAnsi="TH Sarabun New" w:cs="TH Sarabun New"/>
@@ -19398,7 +19173,6 @@
               </w:rPr>
               <w:t>d</w:t>
             </w:r>
-            <w:proofErr w:type="spellEnd"/>
           </w:p>
         </w:tc>
         <w:tc>
@@ -19635,7 +19409,6 @@
                 <w:szCs w:val="32"/>
               </w:rPr>
             </w:pPr>
-            <w:proofErr w:type="spellStart"/>
             <w:r>
               <w:rPr>
                 <w:rFonts w:ascii="TH Sarabun New" w:hAnsi="TH Sarabun New" w:cs="TH Sarabun New"/>
@@ -19652,7 +19425,6 @@
               </w:rPr>
               <w:t>d</w:t>
             </w:r>
-            <w:proofErr w:type="spellEnd"/>
           </w:p>
         </w:tc>
         <w:tc>
@@ -19886,7 +19658,6 @@
                 <w:szCs w:val="32"/>
               </w:rPr>
             </w:pPr>
-            <w:proofErr w:type="spellStart"/>
             <w:r>
               <w:rPr>
                 <w:rFonts w:ascii="TH Sarabun New" w:hAnsi="TH Sarabun New" w:cs="TH Sarabun New"/>
@@ -19903,7 +19674,6 @@
               </w:rPr>
               <w:t>d</w:t>
             </w:r>
-            <w:proofErr w:type="spellEnd"/>
           </w:p>
         </w:tc>
         <w:tc>
@@ -20147,7 +19917,6 @@
                 <w:szCs w:val="32"/>
               </w:rPr>
             </w:pPr>
-            <w:proofErr w:type="spellStart"/>
             <w:r>
               <w:rPr>
                 <w:rFonts w:ascii="TH Sarabun New" w:hAnsi="TH Sarabun New" w:cs="TH Sarabun New"/>
@@ -20172,7 +19941,6 @@
               </w:rPr>
               <w:t>d</w:t>
             </w:r>
-            <w:proofErr w:type="spellEnd"/>
           </w:p>
         </w:tc>
         <w:tc>
@@ -21441,7 +21209,6 @@
           <w:szCs w:val="32"/>
         </w:rPr>
       </w:pPr>
-      <w:bookmarkStart w:id="0" w:name="_GoBack"/>
       <w:r>
         <w:rPr>
           <w:rFonts w:ascii="TH Sarabun New" w:hAnsi="TH Sarabun New" w:cs="TH Sarabun New"/>
@@ -21515,7 +21282,6 @@
         </w:rPr>
       </w:pPr>
     </w:p>
-    <w:bookmarkEnd w:id="0"/>
     <w:p>
       <w:pPr>
         <w:pStyle w:val="ListParagraph"/>
@@ -22380,13 +22146,7 @@
         <w:rPr>
           <w:rFonts w:ascii="TH Sarabun New" w:hAnsi="TH Sarabun New" w:cs="TH Sarabun New"/>
         </w:rPr>
-        <w:t>2</w:t>
-      </w:r>
-      <w:r>
-        <w:rPr>
-          <w:rFonts w:ascii="TH Sarabun New" w:hAnsi="TH Sarabun New" w:cs="TH Sarabun New"/>
-        </w:rPr>
-        <w:t>5</w:t>
+        <w:t>33</w:t>
       </w:r>
       <w:r>
         <w:rPr>
@@ -22528,13 +22288,7 @@
         <w:rPr>
           <w:rFonts w:ascii="TH Sarabun New" w:hAnsi="TH Sarabun New" w:cs="TH Sarabun New"/>
         </w:rPr>
-        <w:t>2</w:t>
-      </w:r>
-      <w:r>
-        <w:rPr>
-          <w:rFonts w:ascii="TH Sarabun New" w:hAnsi="TH Sarabun New" w:cs="TH Sarabun New"/>
-        </w:rPr>
-        <w:t>6</w:t>
+        <w:t>34</w:t>
       </w:r>
       <w:r>
         <w:rPr>
@@ -22685,13 +22439,7 @@
         <w:rPr>
           <w:rFonts w:ascii="TH Sarabun New" w:hAnsi="TH Sarabun New" w:cs="TH Sarabun New"/>
         </w:rPr>
-        <w:t>2</w:t>
-      </w:r>
-      <w:r>
-        <w:rPr>
-          <w:rFonts w:ascii="TH Sarabun New" w:hAnsi="TH Sarabun New" w:cs="TH Sarabun New"/>
-        </w:rPr>
-        <w:t>7</w:t>
+        <w:t>35</w:t>
       </w:r>
       <w:r>
         <w:rPr>
@@ -22826,13 +22574,7 @@
         <w:rPr>
           <w:rFonts w:ascii="TH Sarabun New" w:hAnsi="TH Sarabun New" w:cs="TH Sarabun New"/>
         </w:rPr>
-        <w:t>2</w:t>
-      </w:r>
-      <w:r>
-        <w:rPr>
-          <w:rFonts w:ascii="TH Sarabun New" w:hAnsi="TH Sarabun New" w:cs="TH Sarabun New"/>
-        </w:rPr>
-        <w:t>8</w:t>
+        <w:t>36</w:t>
       </w:r>
       <w:r>
         <w:rPr>
@@ -23053,14 +22795,7 @@
           <w:rFonts w:ascii="TH Sarabun New" w:hAnsi="TH Sarabun New" w:cs="TH Sarabun New"/>
           <w:szCs w:val="32"/>
         </w:rPr>
-        <w:t>2</w:t>
-      </w:r>
-      <w:r>
-        <w:rPr>
-          <w:rFonts w:ascii="TH Sarabun New" w:hAnsi="TH Sarabun New" w:cs="TH Sarabun New"/>
-          <w:szCs w:val="32"/>
-        </w:rPr>
-        <w:t>9</w:t>
+        <w:t>37</w:t>
       </w:r>
       <w:r>
         <w:rPr>
@@ -23201,7 +22936,7 @@
           <w:rFonts w:ascii="TH Sarabun New" w:hAnsi="TH Sarabun New" w:cs="TH Sarabun New"/>
           <w:szCs w:val="32"/>
         </w:rPr>
-        <w:t>30</w:t>
+        <w:t>38</w:t>
       </w:r>
       <w:r>
         <w:rPr>
@@ -23355,7 +23090,7 @@
           <w:rFonts w:ascii="TH Sarabun New" w:hAnsi="TH Sarabun New" w:cs="TH Sarabun New"/>
           <w:szCs w:val="32"/>
         </w:rPr>
-        <w:t>31</w:t>
+        <w:t>39</w:t>
       </w:r>
       <w:r>
         <w:rPr>
@@ -23516,7 +23251,7 @@
           <w:rFonts w:ascii="TH Sarabun New" w:hAnsi="TH Sarabun New" w:cs="TH Sarabun New"/>
           <w:szCs w:val="32"/>
         </w:rPr>
-        <w:t>.32</w:t>
+        <w:t>.40</w:t>
       </w:r>
       <w:r>
         <w:rPr>
@@ -23726,14 +23461,14 @@
           <w:szCs w:val="32"/>
           <w:cs/>
         </w:rPr>
-        <w:t>ภาพที่ 3.3</w:t>
+        <w:t>ภาพที่ 3.</w:t>
       </w:r>
       <w:r>
         <w:rPr>
           <w:rFonts w:ascii="TH Sarabun New" w:hAnsi="TH Sarabun New" w:cs="TH Sarabun New"/>
           <w:szCs w:val="32"/>
         </w:rPr>
-        <w:t>3</w:t>
+        <w:t>41</w:t>
       </w:r>
       <w:r>
         <w:rPr>
@@ -23875,14 +23610,14 @@
           <w:szCs w:val="32"/>
           <w:cs/>
         </w:rPr>
-        <w:t>ภาพที่ 3.3</w:t>
+        <w:t>ภาพที่ 3.</w:t>
       </w:r>
       <w:r>
         <w:rPr>
           <w:rFonts w:ascii="TH Sarabun New" w:hAnsi="TH Sarabun New" w:cs="TH Sarabun New"/>
           <w:szCs w:val="32"/>
         </w:rPr>
-        <w:t>4</w:t>
+        <w:t>42</w:t>
       </w:r>
       <w:r>
         <w:rPr>
@@ -24049,14 +23784,14 @@
           <w:szCs w:val="32"/>
           <w:cs/>
         </w:rPr>
-        <w:t>ภาพที่ 3.3</w:t>
+        <w:t>ภาพที่ 3.</w:t>
       </w:r>
       <w:r>
         <w:rPr>
           <w:rFonts w:ascii="TH Sarabun New" w:hAnsi="TH Sarabun New" w:cs="TH Sarabun New"/>
           <w:szCs w:val="32"/>
         </w:rPr>
-        <w:t>5</w:t>
+        <w:t>43</w:t>
       </w:r>
       <w:r>
         <w:rPr>
@@ -24196,14 +23931,14 @@
           <w:szCs w:val="32"/>
           <w:cs/>
         </w:rPr>
-        <w:t>ภาพที่ 3.3</w:t>
+        <w:t>ภาพที่ 3.</w:t>
       </w:r>
       <w:r>
         <w:rPr>
           <w:rFonts w:ascii="TH Sarabun New" w:hAnsi="TH Sarabun New" w:cs="TH Sarabun New"/>
           <w:szCs w:val="32"/>
         </w:rPr>
-        <w:t>6</w:t>
+        <w:t>44</w:t>
       </w:r>
       <w:r>
         <w:rPr>
@@ -24356,14 +24091,14 @@
           <w:szCs w:val="32"/>
           <w:cs/>
         </w:rPr>
-        <w:t>ภาพที่ 3.3</w:t>
+        <w:t>ภาพที่ 3.</w:t>
       </w:r>
       <w:r>
         <w:rPr>
           <w:rFonts w:ascii="TH Sarabun New" w:hAnsi="TH Sarabun New" w:cs="TH Sarabun New"/>
           <w:szCs w:val="32"/>
         </w:rPr>
-        <w:t>7</w:t>
+        <w:t>45</w:t>
       </w:r>
       <w:r>
         <w:rPr>
@@ -24498,18 +24233,10 @@
       </w:r>
       <w:r>
         <w:rPr>
-          <w:rFonts w:ascii="TH Sarabun New" w:hAnsi="TH Sarabun New" w:cs="TH Sarabun New" w:hint="cs"/>
+          <w:rFonts w:ascii="TH Sarabun New" w:hAnsi="TH Sarabun New" w:cs="TH Sarabun New"/>
           <w:szCs w:val="32"/>
-          <w:cs/>
-        </w:rPr>
-        <w:t>3</w:t>
-      </w:r>
-      <w:r>
-        <w:rPr>
-          <w:rFonts w:ascii="TH Sarabun New" w:hAnsi="TH Sarabun New" w:cs="TH Sarabun New"/>
-          <w:szCs w:val="32"/>
-        </w:rPr>
-        <w:t>8</w:t>
+        </w:rPr>
+        <w:t>46</w:t>
       </w:r>
       <w:r>
         <w:rPr>
@@ -24640,18 +24367,10 @@
       </w:r>
       <w:r>
         <w:rPr>
-          <w:rFonts w:ascii="TH Sarabun New" w:hAnsi="TH Sarabun New" w:cs="TH Sarabun New" w:hint="cs"/>
+          <w:rFonts w:ascii="TH Sarabun New" w:hAnsi="TH Sarabun New" w:cs="TH Sarabun New"/>
           <w:szCs w:val="32"/>
-          <w:cs/>
-        </w:rPr>
-        <w:t>3</w:t>
-      </w:r>
-      <w:r>
-        <w:rPr>
-          <w:rFonts w:ascii="TH Sarabun New" w:hAnsi="TH Sarabun New" w:cs="TH Sarabun New"/>
-          <w:szCs w:val="32"/>
-        </w:rPr>
-        <w:t>9</w:t>
+        </w:rPr>
+        <w:t>47</w:t>
       </w:r>
       <w:r>
         <w:rPr>
@@ -24866,7 +24585,7 @@
           <w:rFonts w:ascii="TH Sarabun New" w:hAnsi="TH Sarabun New" w:cs="TH Sarabun New"/>
           <w:szCs w:val="32"/>
         </w:rPr>
-        <w:t>40</w:t>
+        <w:t>48</w:t>
       </w:r>
       <w:r>
         <w:rPr>
@@ -25040,7 +24759,7 @@
           <w:rFonts w:ascii="TH Sarabun New" w:hAnsi="TH Sarabun New" w:cs="TH Sarabun New"/>
           <w:szCs w:val="32"/>
         </w:rPr>
-        <w:t>1</w:t>
+        <w:t>9</w:t>
       </w:r>
       <w:r>
         <w:rPr>
@@ -25207,18 +24926,10 @@
       </w:r>
       <w:r>
         <w:rPr>
-          <w:rFonts w:ascii="TH Sarabun New" w:hAnsi="TH Sarabun New" w:cs="TH Sarabun New" w:hint="cs"/>
+          <w:rFonts w:ascii="TH Sarabun New" w:hAnsi="TH Sarabun New" w:cs="TH Sarabun New"/>
           <w:szCs w:val="32"/>
-          <w:cs/>
-        </w:rPr>
-        <w:t>4</w:t>
-      </w:r>
-      <w:r>
-        <w:rPr>
-          <w:rFonts w:ascii="TH Sarabun New" w:hAnsi="TH Sarabun New" w:cs="TH Sarabun New"/>
-          <w:szCs w:val="32"/>
-        </w:rPr>
-        <w:t>2</w:t>
+        </w:rPr>
+        <w:t>50</w:t>
       </w:r>
       <w:r>
         <w:rPr>
@@ -25349,18 +25060,10 @@
       </w:r>
       <w:r>
         <w:rPr>
-          <w:rFonts w:ascii="TH Sarabun New" w:hAnsi="TH Sarabun New" w:cs="TH Sarabun New" w:hint="cs"/>
+          <w:rFonts w:ascii="TH Sarabun New" w:hAnsi="TH Sarabun New" w:cs="TH Sarabun New"/>
           <w:szCs w:val="32"/>
-          <w:cs/>
-        </w:rPr>
-        <w:t>4</w:t>
-      </w:r>
-      <w:r>
-        <w:rPr>
-          <w:rFonts w:ascii="TH Sarabun New" w:hAnsi="TH Sarabun New" w:cs="TH Sarabun New"/>
-          <w:szCs w:val="32"/>
-        </w:rPr>
-        <w:t>3</w:t>
+        </w:rPr>
+        <w:t>51</w:t>
       </w:r>
       <w:r>
         <w:rPr>
@@ -25571,18 +25274,10 @@
       </w:r>
       <w:r>
         <w:rPr>
-          <w:rFonts w:ascii="TH Sarabun New" w:hAnsi="TH Sarabun New" w:cs="TH Sarabun New" w:hint="cs"/>
+          <w:rFonts w:ascii="TH Sarabun New" w:hAnsi="TH Sarabun New" w:cs="TH Sarabun New"/>
           <w:szCs w:val="32"/>
-          <w:cs/>
-        </w:rPr>
-        <w:t>4</w:t>
-      </w:r>
-      <w:r>
-        <w:rPr>
-          <w:rFonts w:ascii="TH Sarabun New" w:hAnsi="TH Sarabun New" w:cs="TH Sarabun New"/>
-          <w:szCs w:val="32"/>
-        </w:rPr>
-        <w:t>4</w:t>
+        </w:rPr>
+        <w:t>52</w:t>
       </w:r>
       <w:r>
         <w:rPr>
@@ -25745,18 +25440,10 @@
       </w:r>
       <w:r>
         <w:rPr>
-          <w:rFonts w:ascii="TH Sarabun New" w:hAnsi="TH Sarabun New" w:cs="TH Sarabun New" w:hint="cs"/>
+          <w:rFonts w:ascii="TH Sarabun New" w:hAnsi="TH Sarabun New" w:cs="TH Sarabun New"/>
           <w:szCs w:val="32"/>
-          <w:cs/>
-        </w:rPr>
-        <w:t>4</w:t>
-      </w:r>
-      <w:r>
-        <w:rPr>
-          <w:rFonts w:ascii="TH Sarabun New" w:hAnsi="TH Sarabun New" w:cs="TH Sarabun New"/>
-          <w:szCs w:val="32"/>
-        </w:rPr>
-        <w:t>5</w:t>
+        </w:rPr>
+        <w:t>53</w:t>
       </w:r>
       <w:r>
         <w:rPr>
@@ -25900,18 +25587,10 @@
       </w:r>
       <w:r>
         <w:rPr>
-          <w:rFonts w:ascii="TH Sarabun New" w:hAnsi="TH Sarabun New" w:cs="TH Sarabun New" w:hint="cs"/>
+          <w:rFonts w:ascii="TH Sarabun New" w:hAnsi="TH Sarabun New" w:cs="TH Sarabun New"/>
           <w:szCs w:val="32"/>
-          <w:cs/>
-        </w:rPr>
-        <w:t>4</w:t>
-      </w:r>
-      <w:r>
-        <w:rPr>
-          <w:rFonts w:ascii="TH Sarabun New" w:hAnsi="TH Sarabun New" w:cs="TH Sarabun New"/>
-          <w:szCs w:val="32"/>
-        </w:rPr>
-        <w:t>6</w:t>
+        </w:rPr>
+        <w:t>54</w:t>
       </w:r>
       <w:r>
         <w:rPr>
@@ -26080,19 +25759,13 @@
       </w:r>
       <w:r>
         <w:rPr>
-          <w:rFonts w:ascii="TH Sarabun New" w:hAnsi="TH Sarabun New" w:cs="TH Sarabun New" w:hint="cs"/>
+          <w:rFonts w:ascii="TH Sarabun New" w:hAnsi="TH Sarabun New" w:cs="TH Sarabun New"/>
           <w:szCs w:val="32"/>
-          <w:cs/>
-        </w:rPr>
-        <w:t>4</w:t>
-      </w:r>
-      <w:r>
-        <w:rPr>
-          <w:rFonts w:ascii="TH Sarabun New" w:hAnsi="TH Sarabun New" w:cs="TH Sarabun New"/>
-          <w:szCs w:val="32"/>
-        </w:rPr>
-        <w:t>7</w:t>
-      </w:r>
+        </w:rPr>
+        <w:t>55</w:t>
+      </w:r>
+      <w:bookmarkStart w:id="0" w:name="_GoBack"/>
+      <w:bookmarkEnd w:id="0"/>
       <w:r>
         <w:rPr>
           <w:rFonts w:ascii="TH Sarabun New" w:hAnsi="TH Sarabun New" w:cs="TH Sarabun New" w:hint="cs"/>
@@ -26227,7 +25900,7 @@
             <w:rFonts w:ascii="TH Sarabun New" w:hAnsi="TH Sarabun New" w:cs="TH Sarabun New"/>
             <w:noProof/>
           </w:rPr>
-          <w:t>112</w:t>
+          <w:t>114</w:t>
         </w:r>
         <w:r>
           <w:rPr>
@@ -27774,7 +27447,7 @@
 </file>
 
 <file path=customXml/itemProps1.xml><?xml version="1.0" encoding="utf-8"?>
-<ds:datastoreItem xmlns:ds="http://schemas.openxmlformats.org/officeDocument/2006/customXml" ds:itemID="{D76ADA4F-973D-462B-BBB3-04025F6F637D}">
+<ds:datastoreItem xmlns:ds="http://schemas.openxmlformats.org/officeDocument/2006/customXml" ds:itemID="{4457B447-C947-4C56-AA32-C6CBB87A5D3A}">
   <ds:schemaRefs>
     <ds:schemaRef ds:uri="http://schemas.openxmlformats.org/officeDocument/2006/bibliography"/>
   </ds:schemaRefs>

--- a/ASSET_DOC/ASSET_SDD/ASSET_SDD_V013.docx
+++ b/ASSET_DOC/ASSET_SDD/ASSET_SDD_V013.docx
@@ -173,7 +173,27 @@
           <w:szCs w:val="40"/>
           <w:cs/>
         </w:rPr>
-        <w:t>มหาวิทยาลัยราชภัฏเชียงใหม่</w:t>
+        <w:t>มหาวิทยาลัยราช</w:t>
+      </w:r>
+      <w:proofErr w:type="spellStart"/>
+      <w:r>
+        <w:rPr>
+          <w:rFonts w:ascii="TH Sarabun New" w:hAnsi="TH Sarabun New" w:cs="TH Sarabun New"/>
+          <w:sz w:val="40"/>
+          <w:szCs w:val="40"/>
+          <w:cs/>
+        </w:rPr>
+        <w:t>ภัฏ</w:t>
+      </w:r>
+      <w:proofErr w:type="spellEnd"/>
+      <w:r>
+        <w:rPr>
+          <w:rFonts w:ascii="TH Sarabun New" w:hAnsi="TH Sarabun New" w:cs="TH Sarabun New"/>
+          <w:sz w:val="40"/>
+          <w:szCs w:val="40"/>
+          <w:cs/>
+        </w:rPr>
+        <w:t>เชียงใหม่</w:t>
       </w:r>
     </w:p>
     <w:p>
@@ -200,7 +220,25 @@
           <w:sz w:val="40"/>
           <w:szCs w:val="40"/>
         </w:rPr>
-        <w:t xml:space="preserve">The Low Value Asset Management System for Maehongson </w:t>
+        <w:t xml:space="preserve">The Low Value Asset Management System for </w:t>
+      </w:r>
+      <w:proofErr w:type="spellStart"/>
+      <w:r>
+        <w:rPr>
+          <w:rFonts w:ascii="TH Sarabun New" w:hAnsi="TH Sarabun New" w:cs="TH Sarabun New"/>
+          <w:sz w:val="40"/>
+          <w:szCs w:val="40"/>
+        </w:rPr>
+        <w:t>Maehongson</w:t>
+      </w:r>
+      <w:proofErr w:type="spellEnd"/>
+      <w:r>
+        <w:rPr>
+          <w:rFonts w:ascii="TH Sarabun New" w:hAnsi="TH Sarabun New" w:cs="TH Sarabun New"/>
+          <w:sz w:val="40"/>
+          <w:szCs w:val="40"/>
+        </w:rPr>
+        <w:t xml:space="preserve"> </w:t>
       </w:r>
     </w:p>
     <w:p>
@@ -250,7 +288,25 @@
           <w:sz w:val="40"/>
           <w:szCs w:val="40"/>
         </w:rPr>
-        <w:t>ai Rajabhat University]</w:t>
+        <w:t xml:space="preserve">ai </w:t>
+      </w:r>
+      <w:proofErr w:type="spellStart"/>
+      <w:r>
+        <w:rPr>
+          <w:rFonts w:ascii="TH Sarabun New" w:hAnsi="TH Sarabun New" w:cs="TH Sarabun New"/>
+          <w:sz w:val="40"/>
+          <w:szCs w:val="40"/>
+        </w:rPr>
+        <w:t>Rajabhat</w:t>
+      </w:r>
+      <w:proofErr w:type="spellEnd"/>
+      <w:r>
+        <w:rPr>
+          <w:rFonts w:ascii="TH Sarabun New" w:hAnsi="TH Sarabun New" w:cs="TH Sarabun New"/>
+          <w:sz w:val="40"/>
+          <w:szCs w:val="40"/>
+        </w:rPr>
+        <w:t xml:space="preserve"> University]</w:t>
       </w:r>
     </w:p>
     <w:p>
@@ -361,6 +417,7 @@
               </w:rPr>
               <w:t xml:space="preserve">The Low Value Asset Management System for </w:t>
             </w:r>
+            <w:proofErr w:type="spellStart"/>
             <w:r>
               <w:rPr>
                 <w:rFonts w:ascii="TH Sarabun New" w:hAnsi="TH Sarabun New" w:cs="TH Sarabun New"/>
@@ -369,8 +426,9 @@
                 <w:sz w:val="32"/>
                 <w:szCs w:val="32"/>
               </w:rPr>
-              <w:t xml:space="preserve">Maehongson </w:t>
-            </w:r>
+              <w:t>Maehongson</w:t>
+            </w:r>
+            <w:proofErr w:type="spellEnd"/>
             <w:r>
               <w:rPr>
                 <w:rFonts w:ascii="TH Sarabun New" w:hAnsi="TH Sarabun New" w:cs="TH Sarabun New"/>
@@ -379,6 +437,16 @@
                 <w:sz w:val="32"/>
                 <w:szCs w:val="32"/>
               </w:rPr>
+              <w:t xml:space="preserve"> </w:t>
+            </w:r>
+            <w:r>
+              <w:rPr>
+                <w:rFonts w:ascii="TH Sarabun New" w:hAnsi="TH Sarabun New" w:cs="TH Sarabun New"/>
+                <w:b w:val="0"/>
+                <w:bCs w:val="0"/>
+                <w:sz w:val="32"/>
+                <w:szCs w:val="32"/>
+              </w:rPr>
               <w:t>College</w:t>
             </w:r>
           </w:p>
@@ -423,7 +491,29 @@
                 <w:sz w:val="32"/>
                 <w:szCs w:val="32"/>
               </w:rPr>
-              <w:t>ai Rajabhat University</w:t>
+              <w:t xml:space="preserve">ai </w:t>
+            </w:r>
+            <w:proofErr w:type="spellStart"/>
+            <w:r>
+              <w:rPr>
+                <w:rFonts w:ascii="TH Sarabun New" w:hAnsi="TH Sarabun New" w:cs="TH Sarabun New"/>
+                <w:b w:val="0"/>
+                <w:bCs w:val="0"/>
+                <w:sz w:val="32"/>
+                <w:szCs w:val="32"/>
+              </w:rPr>
+              <w:t>Rajabhat</w:t>
+            </w:r>
+            <w:proofErr w:type="spellEnd"/>
+            <w:r>
+              <w:rPr>
+                <w:rFonts w:ascii="TH Sarabun New" w:hAnsi="TH Sarabun New" w:cs="TH Sarabun New"/>
+                <w:b w:val="0"/>
+                <w:bCs w:val="0"/>
+                <w:sz w:val="32"/>
+                <w:szCs w:val="32"/>
+              </w:rPr>
+              <w:t xml:space="preserve"> University</w:t>
             </w:r>
           </w:p>
         </w:tc>
@@ -746,6 +836,7 @@
                 <w:szCs w:val="32"/>
               </w:rPr>
             </w:pPr>
+            <w:proofErr w:type="spellStart"/>
             <w:r>
               <w:rPr>
                 <w:rFonts w:ascii="TH Sarabun New" w:hAnsi="TH Sarabun New" w:cs="TH Sarabun New"/>
@@ -754,7 +845,18 @@
                 <w:sz w:val="32"/>
                 <w:szCs w:val="32"/>
               </w:rPr>
-              <w:t>Nuttachai S.</w:t>
+              <w:t>Nuttachai</w:t>
+            </w:r>
+            <w:proofErr w:type="spellEnd"/>
+            <w:r>
+              <w:rPr>
+                <w:rFonts w:ascii="TH Sarabun New" w:hAnsi="TH Sarabun New" w:cs="TH Sarabun New"/>
+                <w:b w:val="0"/>
+                <w:bCs w:val="0"/>
+                <w:sz w:val="32"/>
+                <w:szCs w:val="32"/>
+              </w:rPr>
+              <w:t xml:space="preserve"> S.</w:t>
             </w:r>
           </w:p>
           <w:p>
@@ -770,6 +872,7 @@
                 <w:szCs w:val="32"/>
               </w:rPr>
             </w:pPr>
+            <w:proofErr w:type="spellStart"/>
             <w:r>
               <w:rPr>
                 <w:rFonts w:ascii="TH Sarabun New" w:hAnsi="TH Sarabun New" w:cs="TH Sarabun New"/>
@@ -778,7 +881,18 @@
                 <w:sz w:val="32"/>
                 <w:szCs w:val="32"/>
               </w:rPr>
-              <w:t>Nattawut P.</w:t>
+              <w:t>Nattawut</w:t>
+            </w:r>
+            <w:proofErr w:type="spellEnd"/>
+            <w:r>
+              <w:rPr>
+                <w:rFonts w:ascii="TH Sarabun New" w:hAnsi="TH Sarabun New" w:cs="TH Sarabun New"/>
+                <w:b w:val="0"/>
+                <w:bCs w:val="0"/>
+                <w:sz w:val="32"/>
+                <w:szCs w:val="32"/>
+              </w:rPr>
+              <w:t xml:space="preserve"> P.</w:t>
             </w:r>
           </w:p>
         </w:tc>
@@ -800,6 +914,7 @@
                 <w:szCs w:val="32"/>
               </w:rPr>
             </w:pPr>
+            <w:proofErr w:type="spellStart"/>
             <w:r>
               <w:rPr>
                 <w:rFonts w:ascii="TH Sarabun New" w:hAnsi="TH Sarabun New" w:cs="TH Sarabun New"/>
@@ -809,7 +924,19 @@
                 <w:sz w:val="32"/>
                 <w:szCs w:val="32"/>
               </w:rPr>
-              <w:t>Nilawan W.</w:t>
+              <w:t>Nilawan</w:t>
+            </w:r>
+            <w:proofErr w:type="spellEnd"/>
+            <w:r>
+              <w:rPr>
+                <w:rFonts w:ascii="TH Sarabun New" w:hAnsi="TH Sarabun New" w:cs="TH Sarabun New"/>
+                <w:b w:val="0"/>
+                <w:bCs w:val="0"/>
+                <w:color w:val="000000" w:themeColor="text1"/>
+                <w:sz w:val="32"/>
+                <w:szCs w:val="32"/>
+              </w:rPr>
+              <w:t xml:space="preserve"> W.</w:t>
             </w:r>
           </w:p>
         </w:tc>
@@ -1234,6 +1361,7 @@
                 <w:szCs w:val="32"/>
               </w:rPr>
             </w:pPr>
+            <w:proofErr w:type="spellStart"/>
             <w:r>
               <w:rPr>
                 <w:rFonts w:ascii="TH Sarabun New" w:hAnsi="TH Sarabun New" w:cs="TH Sarabun New"/>
@@ -1242,19 +1370,10 @@
                 <w:sz w:val="32"/>
                 <w:szCs w:val="32"/>
               </w:rPr>
-              <w:t>Nuttachai S.</w:t>
-            </w:r>
-          </w:p>
-        </w:tc>
-        <w:tc>
-          <w:tcPr>
-            <w:tcW w:w="1530" w:type="dxa"/>
-            <w:vAlign w:val="center"/>
-          </w:tcPr>
-          <w:p>
-            <w:pPr>
-              <w:pStyle w:val="Heading1"/>
-              <w:outlineLvl w:val="0"/>
+              <w:t>Nuttachai</w:t>
+            </w:r>
+            <w:proofErr w:type="spellEnd"/>
+            <w:r>
               <w:rPr>
                 <w:rFonts w:ascii="TH Sarabun New" w:hAnsi="TH Sarabun New" w:cs="TH Sarabun New"/>
                 <w:b w:val="0"/>
@@ -1262,7 +1381,28 @@
                 <w:sz w:val="32"/>
                 <w:szCs w:val="32"/>
               </w:rPr>
-            </w:pPr>
+              <w:t xml:space="preserve"> S.</w:t>
+            </w:r>
+          </w:p>
+        </w:tc>
+        <w:tc>
+          <w:tcPr>
+            <w:tcW w:w="1530" w:type="dxa"/>
+            <w:vAlign w:val="center"/>
+          </w:tcPr>
+          <w:p>
+            <w:pPr>
+              <w:pStyle w:val="Heading1"/>
+              <w:outlineLvl w:val="0"/>
+              <w:rPr>
+                <w:rFonts w:ascii="TH Sarabun New" w:hAnsi="TH Sarabun New" w:cs="TH Sarabun New"/>
+                <w:b w:val="0"/>
+                <w:bCs w:val="0"/>
+                <w:sz w:val="32"/>
+                <w:szCs w:val="32"/>
+              </w:rPr>
+            </w:pPr>
+            <w:proofErr w:type="spellStart"/>
             <w:r>
               <w:rPr>
                 <w:rFonts w:ascii="TH Sarabun New" w:hAnsi="TH Sarabun New" w:cs="TH Sarabun New"/>
@@ -1272,7 +1412,19 @@
                 <w:sz w:val="32"/>
                 <w:szCs w:val="32"/>
               </w:rPr>
-              <w:t>Nilawan W.</w:t>
+              <w:t>Nilawan</w:t>
+            </w:r>
+            <w:proofErr w:type="spellEnd"/>
+            <w:r>
+              <w:rPr>
+                <w:rFonts w:ascii="TH Sarabun New" w:hAnsi="TH Sarabun New" w:cs="TH Sarabun New"/>
+                <w:b w:val="0"/>
+                <w:bCs w:val="0"/>
+                <w:color w:val="000000" w:themeColor="text1"/>
+                <w:sz w:val="32"/>
+                <w:szCs w:val="32"/>
+              </w:rPr>
+              <w:t xml:space="preserve"> W.</w:t>
             </w:r>
           </w:p>
         </w:tc>
@@ -1424,6 +1576,7 @@
                 <w:szCs w:val="32"/>
               </w:rPr>
             </w:pPr>
+            <w:proofErr w:type="spellStart"/>
             <w:r>
               <w:rPr>
                 <w:rFonts w:ascii="TH Sarabun New" w:hAnsi="TH Sarabun New" w:cs="TH Sarabun New"/>
@@ -1432,8 +1585,9 @@
                 <w:sz w:val="32"/>
                 <w:szCs w:val="32"/>
               </w:rPr>
-              <w:t>Nattawut P</w:t>
-            </w:r>
+              <w:t>Nattawut</w:t>
+            </w:r>
+            <w:proofErr w:type="spellEnd"/>
             <w:r>
               <w:rPr>
                 <w:rFonts w:ascii="TH Sarabun New" w:hAnsi="TH Sarabun New" w:cs="TH Sarabun New"/>
@@ -1442,19 +1596,9 @@
                 <w:sz w:val="32"/>
                 <w:szCs w:val="32"/>
               </w:rPr>
-              <w:t>.</w:t>
-            </w:r>
-          </w:p>
-        </w:tc>
-        <w:tc>
-          <w:tcPr>
-            <w:tcW w:w="1530" w:type="dxa"/>
-            <w:vAlign w:val="center"/>
-          </w:tcPr>
-          <w:p>
-            <w:pPr>
-              <w:pStyle w:val="Heading1"/>
-              <w:outlineLvl w:val="0"/>
+              <w:t xml:space="preserve"> P</w:t>
+            </w:r>
+            <w:r>
               <w:rPr>
                 <w:rFonts w:ascii="TH Sarabun New" w:hAnsi="TH Sarabun New" w:cs="TH Sarabun New"/>
                 <w:b w:val="0"/>
@@ -1462,7 +1606,28 @@
                 <w:sz w:val="32"/>
                 <w:szCs w:val="32"/>
               </w:rPr>
-            </w:pPr>
+              <w:t>.</w:t>
+            </w:r>
+          </w:p>
+        </w:tc>
+        <w:tc>
+          <w:tcPr>
+            <w:tcW w:w="1530" w:type="dxa"/>
+            <w:vAlign w:val="center"/>
+          </w:tcPr>
+          <w:p>
+            <w:pPr>
+              <w:pStyle w:val="Heading1"/>
+              <w:outlineLvl w:val="0"/>
+              <w:rPr>
+                <w:rFonts w:ascii="TH Sarabun New" w:hAnsi="TH Sarabun New" w:cs="TH Sarabun New"/>
+                <w:b w:val="0"/>
+                <w:bCs w:val="0"/>
+                <w:sz w:val="32"/>
+                <w:szCs w:val="32"/>
+              </w:rPr>
+            </w:pPr>
+            <w:proofErr w:type="spellStart"/>
             <w:r>
               <w:rPr>
                 <w:rFonts w:ascii="TH Sarabun New" w:hAnsi="TH Sarabun New" w:cs="TH Sarabun New"/>
@@ -1472,7 +1637,19 @@
                 <w:sz w:val="32"/>
                 <w:szCs w:val="32"/>
               </w:rPr>
-              <w:t>Nilawan W.</w:t>
+              <w:t>Nilawan</w:t>
+            </w:r>
+            <w:proofErr w:type="spellEnd"/>
+            <w:r>
+              <w:rPr>
+                <w:rFonts w:ascii="TH Sarabun New" w:hAnsi="TH Sarabun New" w:cs="TH Sarabun New"/>
+                <w:b w:val="0"/>
+                <w:bCs w:val="0"/>
+                <w:color w:val="000000" w:themeColor="text1"/>
+                <w:sz w:val="32"/>
+                <w:szCs w:val="32"/>
+              </w:rPr>
+              <w:t xml:space="preserve"> W.</w:t>
             </w:r>
           </w:p>
         </w:tc>
@@ -1630,6 +1807,7 @@
                 <w:szCs w:val="32"/>
               </w:rPr>
             </w:pPr>
+            <w:proofErr w:type="spellStart"/>
             <w:r>
               <w:rPr>
                 <w:rFonts w:ascii="TH Sarabun New" w:hAnsi="TH Sarabun New" w:cs="TH Sarabun New"/>
@@ -1638,8 +1816,9 @@
                 <w:sz w:val="32"/>
                 <w:szCs w:val="32"/>
               </w:rPr>
-              <w:t>Nattawut P</w:t>
-            </w:r>
+              <w:t>Nattawut</w:t>
+            </w:r>
+            <w:proofErr w:type="spellEnd"/>
             <w:r>
               <w:rPr>
                 <w:rFonts w:ascii="TH Sarabun New" w:hAnsi="TH Sarabun New" w:cs="TH Sarabun New"/>
@@ -1648,19 +1827,9 @@
                 <w:sz w:val="32"/>
                 <w:szCs w:val="32"/>
               </w:rPr>
-              <w:t>.</w:t>
-            </w:r>
-          </w:p>
-        </w:tc>
-        <w:tc>
-          <w:tcPr>
-            <w:tcW w:w="1530" w:type="dxa"/>
-            <w:vAlign w:val="center"/>
-          </w:tcPr>
-          <w:p>
-            <w:pPr>
-              <w:pStyle w:val="Heading1"/>
-              <w:outlineLvl w:val="0"/>
+              <w:t xml:space="preserve"> P</w:t>
+            </w:r>
+            <w:r>
               <w:rPr>
                 <w:rFonts w:ascii="TH Sarabun New" w:hAnsi="TH Sarabun New" w:cs="TH Sarabun New"/>
                 <w:b w:val="0"/>
@@ -1668,7 +1837,28 @@
                 <w:sz w:val="32"/>
                 <w:szCs w:val="32"/>
               </w:rPr>
-            </w:pPr>
+              <w:t>.</w:t>
+            </w:r>
+          </w:p>
+        </w:tc>
+        <w:tc>
+          <w:tcPr>
+            <w:tcW w:w="1530" w:type="dxa"/>
+            <w:vAlign w:val="center"/>
+          </w:tcPr>
+          <w:p>
+            <w:pPr>
+              <w:pStyle w:val="Heading1"/>
+              <w:outlineLvl w:val="0"/>
+              <w:rPr>
+                <w:rFonts w:ascii="TH Sarabun New" w:hAnsi="TH Sarabun New" w:cs="TH Sarabun New"/>
+                <w:b w:val="0"/>
+                <w:bCs w:val="0"/>
+                <w:sz w:val="32"/>
+                <w:szCs w:val="32"/>
+              </w:rPr>
+            </w:pPr>
+            <w:proofErr w:type="spellStart"/>
             <w:r>
               <w:rPr>
                 <w:rFonts w:ascii="TH Sarabun New" w:hAnsi="TH Sarabun New" w:cs="TH Sarabun New"/>
@@ -1678,7 +1868,19 @@
                 <w:sz w:val="32"/>
                 <w:szCs w:val="32"/>
               </w:rPr>
-              <w:t>Nilawan W.</w:t>
+              <w:t>Nilawan</w:t>
+            </w:r>
+            <w:proofErr w:type="spellEnd"/>
+            <w:r>
+              <w:rPr>
+                <w:rFonts w:ascii="TH Sarabun New" w:hAnsi="TH Sarabun New" w:cs="TH Sarabun New"/>
+                <w:b w:val="0"/>
+                <w:bCs w:val="0"/>
+                <w:color w:val="000000" w:themeColor="text1"/>
+                <w:sz w:val="32"/>
+                <w:szCs w:val="32"/>
+              </w:rPr>
+              <w:t xml:space="preserve"> W.</w:t>
             </w:r>
           </w:p>
         </w:tc>
@@ -1836,6 +2038,7 @@
                 <w:szCs w:val="32"/>
               </w:rPr>
             </w:pPr>
+            <w:proofErr w:type="spellStart"/>
             <w:r>
               <w:rPr>
                 <w:rFonts w:ascii="TH Sarabun New" w:hAnsi="TH Sarabun New" w:cs="TH Sarabun New"/>
@@ -1844,8 +2047,9 @@
                 <w:sz w:val="32"/>
                 <w:szCs w:val="32"/>
               </w:rPr>
-              <w:t>Nattawut P</w:t>
-            </w:r>
+              <w:t>Nattawut</w:t>
+            </w:r>
+            <w:proofErr w:type="spellEnd"/>
             <w:r>
               <w:rPr>
                 <w:rFonts w:ascii="TH Sarabun New" w:hAnsi="TH Sarabun New" w:cs="TH Sarabun New"/>
@@ -1854,19 +2058,9 @@
                 <w:sz w:val="32"/>
                 <w:szCs w:val="32"/>
               </w:rPr>
-              <w:t>.</w:t>
-            </w:r>
-          </w:p>
-        </w:tc>
-        <w:tc>
-          <w:tcPr>
-            <w:tcW w:w="1530" w:type="dxa"/>
-            <w:vAlign w:val="center"/>
-          </w:tcPr>
-          <w:p>
-            <w:pPr>
-              <w:pStyle w:val="Heading1"/>
-              <w:outlineLvl w:val="0"/>
+              <w:t xml:space="preserve"> P</w:t>
+            </w:r>
+            <w:r>
               <w:rPr>
                 <w:rFonts w:ascii="TH Sarabun New" w:hAnsi="TH Sarabun New" w:cs="TH Sarabun New"/>
                 <w:b w:val="0"/>
@@ -1874,7 +2068,28 @@
                 <w:sz w:val="32"/>
                 <w:szCs w:val="32"/>
               </w:rPr>
-            </w:pPr>
+              <w:t>.</w:t>
+            </w:r>
+          </w:p>
+        </w:tc>
+        <w:tc>
+          <w:tcPr>
+            <w:tcW w:w="1530" w:type="dxa"/>
+            <w:vAlign w:val="center"/>
+          </w:tcPr>
+          <w:p>
+            <w:pPr>
+              <w:pStyle w:val="Heading1"/>
+              <w:outlineLvl w:val="0"/>
+              <w:rPr>
+                <w:rFonts w:ascii="TH Sarabun New" w:hAnsi="TH Sarabun New" w:cs="TH Sarabun New"/>
+                <w:b w:val="0"/>
+                <w:bCs w:val="0"/>
+                <w:sz w:val="32"/>
+                <w:szCs w:val="32"/>
+              </w:rPr>
+            </w:pPr>
+            <w:proofErr w:type="spellStart"/>
             <w:r>
               <w:rPr>
                 <w:rFonts w:ascii="TH Sarabun New" w:hAnsi="TH Sarabun New" w:cs="TH Sarabun New"/>
@@ -1884,7 +2099,19 @@
                 <w:sz w:val="32"/>
                 <w:szCs w:val="32"/>
               </w:rPr>
-              <w:t>Nilawan W.</w:t>
+              <w:t>Nilawan</w:t>
+            </w:r>
+            <w:proofErr w:type="spellEnd"/>
+            <w:r>
+              <w:rPr>
+                <w:rFonts w:ascii="TH Sarabun New" w:hAnsi="TH Sarabun New" w:cs="TH Sarabun New"/>
+                <w:b w:val="0"/>
+                <w:bCs w:val="0"/>
+                <w:color w:val="000000" w:themeColor="text1"/>
+                <w:sz w:val="32"/>
+                <w:szCs w:val="32"/>
+              </w:rPr>
+              <w:t xml:space="preserve"> W.</w:t>
             </w:r>
           </w:p>
         </w:tc>
@@ -2086,6 +2313,7 @@
                 <w:szCs w:val="32"/>
               </w:rPr>
             </w:pPr>
+            <w:proofErr w:type="spellStart"/>
             <w:r>
               <w:rPr>
                 <w:rFonts w:ascii="TH Sarabun New" w:hAnsi="TH Sarabun New" w:cs="TH Sarabun New"/>
@@ -2094,8 +2322,9 @@
                 <w:sz w:val="32"/>
                 <w:szCs w:val="32"/>
               </w:rPr>
-              <w:t>Nattawut P</w:t>
-            </w:r>
+              <w:t>Nattawut</w:t>
+            </w:r>
+            <w:proofErr w:type="spellEnd"/>
             <w:r>
               <w:rPr>
                 <w:rFonts w:ascii="TH Sarabun New" w:hAnsi="TH Sarabun New" w:cs="TH Sarabun New"/>
@@ -2104,19 +2333,9 @@
                 <w:sz w:val="32"/>
                 <w:szCs w:val="32"/>
               </w:rPr>
-              <w:t>.</w:t>
-            </w:r>
-          </w:p>
-        </w:tc>
-        <w:tc>
-          <w:tcPr>
-            <w:tcW w:w="1530" w:type="dxa"/>
-            <w:vAlign w:val="center"/>
-          </w:tcPr>
-          <w:p>
-            <w:pPr>
-              <w:pStyle w:val="Heading1"/>
-              <w:outlineLvl w:val="0"/>
+              <w:t xml:space="preserve"> P</w:t>
+            </w:r>
+            <w:r>
               <w:rPr>
                 <w:rFonts w:ascii="TH Sarabun New" w:hAnsi="TH Sarabun New" w:cs="TH Sarabun New"/>
                 <w:b w:val="0"/>
@@ -2124,7 +2343,28 @@
                 <w:sz w:val="32"/>
                 <w:szCs w:val="32"/>
               </w:rPr>
-            </w:pPr>
+              <w:t>.</w:t>
+            </w:r>
+          </w:p>
+        </w:tc>
+        <w:tc>
+          <w:tcPr>
+            <w:tcW w:w="1530" w:type="dxa"/>
+            <w:vAlign w:val="center"/>
+          </w:tcPr>
+          <w:p>
+            <w:pPr>
+              <w:pStyle w:val="Heading1"/>
+              <w:outlineLvl w:val="0"/>
+              <w:rPr>
+                <w:rFonts w:ascii="TH Sarabun New" w:hAnsi="TH Sarabun New" w:cs="TH Sarabun New"/>
+                <w:b w:val="0"/>
+                <w:bCs w:val="0"/>
+                <w:sz w:val="32"/>
+                <w:szCs w:val="32"/>
+              </w:rPr>
+            </w:pPr>
+            <w:proofErr w:type="spellStart"/>
             <w:r>
               <w:rPr>
                 <w:rFonts w:ascii="TH Sarabun New" w:hAnsi="TH Sarabun New" w:cs="TH Sarabun New"/>
@@ -2134,7 +2374,19 @@
                 <w:sz w:val="32"/>
                 <w:szCs w:val="32"/>
               </w:rPr>
-              <w:t>Nilawan W.</w:t>
+              <w:t>Nilawan</w:t>
+            </w:r>
+            <w:proofErr w:type="spellEnd"/>
+            <w:r>
+              <w:rPr>
+                <w:rFonts w:ascii="TH Sarabun New" w:hAnsi="TH Sarabun New" w:cs="TH Sarabun New"/>
+                <w:b w:val="0"/>
+                <w:bCs w:val="0"/>
+                <w:color w:val="000000" w:themeColor="text1"/>
+                <w:sz w:val="32"/>
+                <w:szCs w:val="32"/>
+              </w:rPr>
+              <w:t xml:space="preserve"> W.</w:t>
             </w:r>
           </w:p>
         </w:tc>
@@ -3915,6 +4167,7 @@
           <w:tab w:val="left" w:pos="3960"/>
         </w:tabs>
         <w:spacing w:after="0"/>
+        <w:jc w:val="thaiDistribute"/>
         <w:rPr>
           <w:rFonts w:ascii="TH Sarabun New" w:hAnsi="TH Sarabun New" w:cs="TH Sarabun New"/>
           <w:cs/>
@@ -3983,7 +4236,7 @@
           <w:rFonts w:ascii="TH Sarabun New" w:hAnsi="TH Sarabun New" w:cs="TH Sarabun New"/>
           <w:cs/>
         </w:rPr>
-        <w:t xml:space="preserve"> โดยที่เจ้าหน้าที่พัสดุไม่สามารถเข้ามาในส่วนจัดการข้อมูลผู้ใช้งานระบบได้</w:t>
+        <w:t xml:space="preserve"> โดยที่เจ้าหน้าที่ไม่สามารถเข้ามาในส่วนจัดการข้อมูลผู้ใช้งานระบบได้</w:t>
       </w:r>
     </w:p>
     <w:p>
@@ -4273,6 +4526,7 @@
           <w:tab w:val="left" w:pos="3960"/>
         </w:tabs>
         <w:spacing w:after="0"/>
+        <w:jc w:val="thaiDistribute"/>
         <w:rPr>
           <w:rFonts w:ascii="TH Sarabun New" w:hAnsi="TH Sarabun New" w:cs="TH Sarabun New"/>
           <w:b/>
@@ -4361,7 +4615,7 @@
           <w:rFonts w:ascii="TH Sarabun New" w:hAnsi="TH Sarabun New" w:cs="TH Sarabun New"/>
           <w:cs/>
         </w:rPr>
-        <w:t>ได้ โดยที่เจ้าหน้าที่พัสดุไม่สามารถเข้ามาในส่วนจัดการ</w:t>
+        <w:t>ได้ โดยที่เจ้าหน้าที่ไม่สามารถเข้ามาในส่วนจัดการ</w:t>
       </w:r>
       <w:r>
         <w:rPr>
@@ -4681,6 +4935,7 @@
           <w:tab w:val="left" w:pos="3960"/>
         </w:tabs>
         <w:spacing w:after="0"/>
+        <w:jc w:val="thaiDistribute"/>
         <w:rPr>
           <w:rFonts w:ascii="TH Sarabun New" w:hAnsi="TH Sarabun New" w:cs="TH Sarabun New"/>
           <w:b/>
@@ -4755,7 +5010,7 @@
           <w:rFonts w:ascii="TH Sarabun New" w:hAnsi="TH Sarabun New" w:cs="TH Sarabun New"/>
           <w:cs/>
         </w:rPr>
-        <w:t>ครุภัณฑ์ได้ โดยที่เจ้าหน้าที่พัสดุไม่สามารถเข้ามาในส่วนจัดการ</w:t>
+        <w:t>ครุภัณฑ์ได้ โดยที่เจ้าหน้าที่ไม่สามารถเข้ามาในส่วนจัดการ</w:t>
       </w:r>
       <w:r>
         <w:rPr>
@@ -5107,6 +5362,7 @@
           <w:tab w:val="left" w:pos="3960"/>
         </w:tabs>
         <w:spacing w:after="0"/>
+        <w:jc w:val="thaiDistribute"/>
         <w:rPr>
           <w:rFonts w:ascii="TH Sarabun New" w:hAnsi="TH Sarabun New" w:cs="TH Sarabun New"/>
           <w:b/>
@@ -5125,7 +5381,7 @@
           <w:rFonts w:ascii="TH Sarabun New" w:hAnsi="TH Sarabun New" w:cs="TH Sarabun New"/>
           <w:cs/>
         </w:rPr>
-        <w:t>เมื่อผู้ดูแลระบบและเจ้าหน้าที่พัสดุเข้าสู่ระบบ จะสามารถเลือกเมนูจัดการครุภัณฑ์ ซึ่งจะแสดงข้อมูลรายละเอียด</w:t>
+        <w:t>เมื่อผู้ดูแลระบบและเจ้าหน้าที่เข้าสู่ระบบ จะสามารถเลือกเมนูจัดการครุภัณฑ์ ซึ่งจะแสดงข้อมูลรายละเอียด</w:t>
       </w:r>
       <w:r>
         <w:rPr>
@@ -5493,6 +5749,7 @@
         </w:tabs>
         <w:spacing w:after="0"/>
         <w:ind w:left="0"/>
+        <w:jc w:val="thaiDistribute"/>
         <w:rPr>
           <w:rFonts w:ascii="TH Sarabun New" w:hAnsi="TH Sarabun New" w:cs="TH Sarabun New"/>
           <w:szCs w:val="32"/>
@@ -5513,7 +5770,7 @@
           <w:szCs w:val="32"/>
           <w:cs/>
         </w:rPr>
-        <w:t>เมื่อผู้ดูแลระบบและเจ้าหน้าที่พัสดุ</w:t>
+        <w:t>เมื่อผู้ดูแลระบบและเจ้าหน้าที่</w:t>
       </w:r>
       <w:r>
         <w:rPr>
@@ -5872,6 +6129,7 @@
           <w:tab w:val="left" w:pos="3960"/>
         </w:tabs>
         <w:spacing w:after="0"/>
+        <w:jc w:val="thaiDistribute"/>
         <w:rPr>
           <w:rFonts w:ascii="TH Sarabun New" w:hAnsi="TH Sarabun New" w:cs="TH Sarabun New"/>
           <w:b/>
@@ -5890,7 +6148,7 @@
           <w:rFonts w:ascii="TH Sarabun New" w:hAnsi="TH Sarabun New" w:cs="TH Sarabun New"/>
           <w:cs/>
         </w:rPr>
-        <w:t>เมื่อผู้ดูแลระบบและเจ้าหน้าที่พัสดุเข้าสู่ระบบ จะสามารถเลือกเมนู</w:t>
+        <w:t>เมื่อผู้ดูแลระบบและเจ้าหน้าที่เข้าสู่ระบบ จะสามารถเลือกเมนู</w:t>
       </w:r>
       <w:r>
         <w:rPr>
@@ -6210,6 +6468,7 @@
           <w:tab w:val="left" w:pos="3960"/>
         </w:tabs>
         <w:spacing w:after="0"/>
+        <w:jc w:val="thaiDistribute"/>
         <w:rPr>
           <w:rFonts w:ascii="TH Sarabun New" w:hAnsi="TH Sarabun New" w:cs="TH Sarabun New"/>
           <w:b/>
@@ -6217,6 +6476,7 @@
           <w:cs/>
         </w:rPr>
       </w:pPr>
+      <w:bookmarkStart w:id="0" w:name="_GoBack"/>
       <w:r>
         <w:rPr>
           <w:rFonts w:ascii="TH Sarabun New" w:hAnsi="TH Sarabun New" w:cs="TH Sarabun New"/>
@@ -6229,7 +6489,7 @@
           <w:rFonts w:ascii="TH Sarabun New" w:hAnsi="TH Sarabun New" w:cs="TH Sarabun New"/>
           <w:cs/>
         </w:rPr>
-        <w:t xml:space="preserve">เมื่อผู้ดูแลระบบและเจ้าหน้าที่พัสดุเข้าสู่ระบบ จะสามารถเลือกเมนูพิมพ์รายงานครุภัณฑ์ ซึ่งสามารถเลือกได้ว่าต้องการพิมพ์รายงานหรือพิมพ์รหัส </w:t>
+        <w:t xml:space="preserve">เมื่อผู้ดูแลระบบและเจ้าหน้าที่เข้าสู่ระบบ จะสามารถเลือกเมนูพิมพ์รายงานครุภัณฑ์ ซึ่งสามารถเลือกได้ว่าต้องการพิมพ์รายงานหรือพิมพ์รหัส </w:t>
       </w:r>
       <w:r>
         <w:rPr>
@@ -6254,6 +6514,7 @@
         <w:br w:type="page"/>
       </w:r>
     </w:p>
+    <w:bookmarkEnd w:id="0"/>
     <w:p>
       <w:pPr>
         <w:pStyle w:val="ListParagraph"/>
@@ -6804,8 +7065,16 @@
           <w:rFonts w:ascii="TH Sarabun New" w:hAnsi="TH Sarabun New" w:cs="TH Sarabun New"/>
         </w:rPr>
         <w:lastRenderedPageBreak/>
-        <w:t>Class Detail AssetType</w:t>
-      </w:r>
+        <w:t xml:space="preserve">Class Detail </w:t>
+      </w:r>
+      <w:proofErr w:type="spellStart"/>
+      <w:r>
+        <w:rPr>
+          <w:rFonts w:ascii="TH Sarabun New" w:hAnsi="TH Sarabun New" w:cs="TH Sarabun New"/>
+        </w:rPr>
+        <w:t>AssetType</w:t>
+      </w:r>
+      <w:proofErr w:type="spellEnd"/>
     </w:p>
     <w:p>
       <w:pPr>
@@ -6940,12 +7209,14 @@
         </w:rPr>
         <w:t xml:space="preserve">Class Detail </w:t>
       </w:r>
+      <w:proofErr w:type="spellStart"/>
       <w:r>
         <w:rPr>
           <w:rFonts w:ascii="TH Sarabun New" w:hAnsi="TH Sarabun New" w:cs="TH Sarabun New"/>
         </w:rPr>
         <w:t>AssetType</w:t>
       </w:r>
+      <w:proofErr w:type="spellEnd"/>
     </w:p>
     <w:p>
       <w:pPr>
@@ -7002,8 +7273,16 @@
         <w:rPr>
           <w:rFonts w:ascii="TH Sarabun New" w:hAnsi="TH Sarabun New" w:cs="TH Sarabun New"/>
         </w:rPr>
-        <w:t>Class Detail AssetGroup</w:t>
-      </w:r>
+        <w:t xml:space="preserve">Class Detail </w:t>
+      </w:r>
+      <w:proofErr w:type="spellStart"/>
+      <w:r>
+        <w:rPr>
+          <w:rFonts w:ascii="TH Sarabun New" w:hAnsi="TH Sarabun New" w:cs="TH Sarabun New"/>
+        </w:rPr>
+        <w:t>AssetGroup</w:t>
+      </w:r>
+      <w:proofErr w:type="spellEnd"/>
     </w:p>
     <w:p>
       <w:pPr>
@@ -7138,12 +7417,14 @@
         </w:rPr>
         <w:t xml:space="preserve">Class Detail </w:t>
       </w:r>
+      <w:proofErr w:type="spellStart"/>
       <w:r>
         <w:rPr>
           <w:rFonts w:ascii="TH Sarabun New" w:hAnsi="TH Sarabun New" w:cs="TH Sarabun New"/>
         </w:rPr>
         <w:t>AssetGroup</w:t>
       </w:r>
+      <w:proofErr w:type="spellEnd"/>
       <w:r>
         <w:rPr>
           <w:rFonts w:ascii="TH Sarabun New" w:hAnsi="TH Sarabun New" w:cs="TH Sarabun New"/>
@@ -7366,8 +7647,16 @@
           <w:rFonts w:ascii="TH Sarabun New" w:hAnsi="TH Sarabun New" w:cs="TH Sarabun New"/>
         </w:rPr>
         <w:lastRenderedPageBreak/>
-        <w:t>Class Detail CheckAsset</w:t>
-      </w:r>
+        <w:t xml:space="preserve">Class Detail </w:t>
+      </w:r>
+      <w:proofErr w:type="spellStart"/>
+      <w:r>
+        <w:rPr>
+          <w:rFonts w:ascii="TH Sarabun New" w:hAnsi="TH Sarabun New" w:cs="TH Sarabun New"/>
+        </w:rPr>
+        <w:t>CheckAsset</w:t>
+      </w:r>
+      <w:proofErr w:type="spellEnd"/>
     </w:p>
     <w:p>
       <w:pPr>
@@ -7513,8 +7802,16 @@
         <w:rPr>
           <w:rFonts w:ascii="TH Sarabun New" w:hAnsi="TH Sarabun New" w:cs="TH Sarabun New"/>
         </w:rPr>
-        <w:t>Detail CheckAsset</w:t>
-      </w:r>
+        <w:t xml:space="preserve">Detail </w:t>
+      </w:r>
+      <w:proofErr w:type="spellStart"/>
+      <w:r>
+        <w:rPr>
+          <w:rFonts w:ascii="TH Sarabun New" w:hAnsi="TH Sarabun New" w:cs="TH Sarabun New"/>
+        </w:rPr>
+        <w:t>CheckAsset</w:t>
+      </w:r>
+      <w:proofErr w:type="spellEnd"/>
       <w:r>
         <w:rPr>
           <w:rFonts w:ascii="TH Sarabun New" w:hAnsi="TH Sarabun New" w:cs="TH Sarabun New"/>
@@ -7572,8 +7869,16 @@
           <w:rFonts w:ascii="TH Sarabun New" w:hAnsi="TH Sarabun New" w:cs="TH Sarabun New"/>
         </w:rPr>
         <w:lastRenderedPageBreak/>
-        <w:t>Class Detail Config</w:t>
-      </w:r>
+        <w:t xml:space="preserve">Class Detail </w:t>
+      </w:r>
+      <w:proofErr w:type="spellStart"/>
+      <w:r>
+        <w:rPr>
+          <w:rFonts w:ascii="TH Sarabun New" w:hAnsi="TH Sarabun New" w:cs="TH Sarabun New"/>
+        </w:rPr>
+        <w:t>Config</w:t>
+      </w:r>
+      <w:proofErr w:type="spellEnd"/>
     </w:p>
     <w:p>
       <w:pPr>
@@ -7734,8 +8039,16 @@
         <w:rPr>
           <w:rFonts w:ascii="TH Sarabun New" w:hAnsi="TH Sarabun New" w:cs="TH Sarabun New"/>
         </w:rPr>
-        <w:t>Detail Config</w:t>
-      </w:r>
+        <w:t xml:space="preserve">Detail </w:t>
+      </w:r>
+      <w:proofErr w:type="spellStart"/>
+      <w:r>
+        <w:rPr>
+          <w:rFonts w:ascii="TH Sarabun New" w:hAnsi="TH Sarabun New" w:cs="TH Sarabun New"/>
+        </w:rPr>
+        <w:t>Config</w:t>
+      </w:r>
+      <w:proofErr w:type="spellEnd"/>
     </w:p>
     <w:p>
       <w:pPr>
@@ -8353,7 +8666,29 @@
                 <w:szCs w:val="32"/>
                 <w:cs/>
               </w:rPr>
-              <w:t>ช่วงค่าของขัอมูล</w:t>
+              <w:t>ช่วงค่า</w:t>
+            </w:r>
+            <w:proofErr w:type="spellStart"/>
+            <w:r>
+              <w:rPr>
+                <w:rFonts w:ascii="TH Sarabun New" w:hAnsi="TH Sarabun New" w:cs="TH Sarabun New"/>
+                <w:b/>
+                <w:bCs/>
+                <w:szCs w:val="32"/>
+                <w:cs/>
+              </w:rPr>
+              <w:t>ของขัอ</w:t>
+            </w:r>
+            <w:proofErr w:type="spellEnd"/>
+            <w:r>
+              <w:rPr>
+                <w:rFonts w:ascii="TH Sarabun New" w:hAnsi="TH Sarabun New" w:cs="TH Sarabun New"/>
+                <w:b/>
+                <w:bCs/>
+                <w:szCs w:val="32"/>
+                <w:cs/>
+              </w:rPr>
+              <w:t>มูล</w:t>
             </w:r>
           </w:p>
         </w:tc>
@@ -8945,7 +9280,29 @@
                 <w:szCs w:val="32"/>
                 <w:cs/>
               </w:rPr>
-              <w:t>ช่วงค่าของขัอมูล</w:t>
+              <w:t>ช่วงค่า</w:t>
+            </w:r>
+            <w:proofErr w:type="spellStart"/>
+            <w:r>
+              <w:rPr>
+                <w:rFonts w:ascii="TH Sarabun New" w:hAnsi="TH Sarabun New" w:cs="TH Sarabun New"/>
+                <w:b/>
+                <w:bCs/>
+                <w:szCs w:val="32"/>
+                <w:cs/>
+              </w:rPr>
+              <w:t>ของขัอ</w:t>
+            </w:r>
+            <w:proofErr w:type="spellEnd"/>
+            <w:r>
+              <w:rPr>
+                <w:rFonts w:ascii="TH Sarabun New" w:hAnsi="TH Sarabun New" w:cs="TH Sarabun New"/>
+                <w:b/>
+                <w:bCs/>
+                <w:szCs w:val="32"/>
+                <w:cs/>
+              </w:rPr>
+              <w:t>มูล</w:t>
             </w:r>
           </w:p>
         </w:tc>
@@ -9442,8 +9799,20 @@
                 <w:szCs w:val="32"/>
                 <w:cs/>
               </w:rPr>
-              <w:t>ชื่อแอททริบิวต์</w:t>
-            </w:r>
+              <w:t>ชื่อแอททริ</w:t>
+            </w:r>
+            <w:proofErr w:type="spellStart"/>
+            <w:r>
+              <w:rPr>
+                <w:rFonts w:ascii="TH Sarabun New" w:hAnsi="TH Sarabun New" w:cs="TH Sarabun New"/>
+                <w:b/>
+                <w:bCs/>
+                <w:szCs w:val="32"/>
+                <w:cs/>
+              </w:rPr>
+              <w:t>บิวต์</w:t>
+            </w:r>
+            <w:proofErr w:type="spellEnd"/>
           </w:p>
         </w:tc>
         <w:tc>
@@ -9675,6 +10044,7 @@
                 <w:szCs w:val="32"/>
               </w:rPr>
             </w:pPr>
+            <w:proofErr w:type="spellStart"/>
             <w:r>
               <w:rPr>
                 <w:rFonts w:ascii="TH Sarabun New" w:hAnsi="TH Sarabun New" w:cs="TH Sarabun New"/>
@@ -9691,6 +10061,7 @@
               </w:rPr>
               <w:t>d</w:t>
             </w:r>
+            <w:proofErr w:type="spellEnd"/>
           </w:p>
         </w:tc>
         <w:tc>
@@ -10095,6 +10466,7 @@
                 <w:shd w:val="clear" w:color="auto" w:fill="FFFFFF"/>
               </w:rPr>
             </w:pPr>
+            <w:proofErr w:type="spellStart"/>
             <w:r>
               <w:rPr>
                 <w:rFonts w:ascii="TH Sarabun New" w:hAnsi="TH Sarabun New" w:cs="TH Sarabun New"/>
@@ -10104,6 +10476,7 @@
               </w:rPr>
               <w:t>siriporn</w:t>
             </w:r>
+            <w:proofErr w:type="spellEnd"/>
           </w:p>
         </w:tc>
       </w:tr>
@@ -10355,6 +10728,7 @@
                 <w:szCs w:val="32"/>
               </w:rPr>
             </w:pPr>
+            <w:proofErr w:type="spellStart"/>
             <w:r>
               <w:rPr>
                 <w:rFonts w:ascii="TH Sarabun New" w:hAnsi="TH Sarabun New" w:cs="TH Sarabun New"/>
@@ -10362,6 +10736,7 @@
               </w:rPr>
               <w:t>firstName</w:t>
             </w:r>
+            <w:proofErr w:type="spellEnd"/>
           </w:p>
         </w:tc>
         <w:tc>
@@ -10568,6 +10943,7 @@
                 <w:szCs w:val="32"/>
               </w:rPr>
             </w:pPr>
+            <w:proofErr w:type="spellStart"/>
             <w:r>
               <w:rPr>
                 <w:rFonts w:ascii="TH Sarabun New" w:hAnsi="TH Sarabun New" w:cs="TH Sarabun New"/>
@@ -10575,6 +10951,7 @@
               </w:rPr>
               <w:t>lastName</w:t>
             </w:r>
+            <w:proofErr w:type="spellEnd"/>
           </w:p>
         </w:tc>
         <w:tc>
@@ -11003,6 +11380,7 @@
                 <w:szCs w:val="32"/>
               </w:rPr>
             </w:pPr>
+            <w:proofErr w:type="spellStart"/>
             <w:r>
               <w:rPr>
                 <w:rFonts w:ascii="TH Sarabun New" w:hAnsi="TH Sarabun New" w:cs="TH Sarabun New"/>
@@ -11017,6 +11395,7 @@
               </w:rPr>
               <w:t>tatus</w:t>
             </w:r>
+            <w:proofErr w:type="spellEnd"/>
           </w:p>
         </w:tc>
         <w:tc>
@@ -11267,6 +11646,7 @@
               </w:rPr>
               <w:t xml:space="preserve">: </w:t>
             </w:r>
+            <w:proofErr w:type="spellStart"/>
             <w:r>
               <w:rPr>
                 <w:rFonts w:ascii="TH Sarabun New" w:hAnsi="TH Sarabun New" w:cs="TH Sarabun New"/>
@@ -11281,6 +11661,7 @@
               </w:rPr>
               <w:t>tatus</w:t>
             </w:r>
+            <w:proofErr w:type="spellEnd"/>
             <w:r>
               <w:rPr>
                 <w:rFonts w:ascii="TH Sarabun New" w:hAnsi="TH Sarabun New" w:cs="TH Sarabun New"/>
@@ -11628,6 +12009,7 @@
               </w:rPr>
               <w:t xml:space="preserve">: </w:t>
             </w:r>
+            <w:proofErr w:type="spellStart"/>
             <w:r>
               <w:rPr>
                 <w:rFonts w:ascii="TH Sarabun New" w:hAnsi="TH Sarabun New" w:cs="TH Sarabun New"/>
@@ -11658,67 +12040,67 @@
                 <w:b/>
                 <w:bCs/>
               </w:rPr>
-              <w:t>ype (</w:t>
-            </w:r>
+              <w:t>ype</w:t>
+            </w:r>
+            <w:proofErr w:type="spellEnd"/>
             <w:r>
               <w:rPr>
                 <w:rFonts w:ascii="TH Sarabun New" w:hAnsi="TH Sarabun New" w:cs="TH Sarabun New"/>
                 <w:b/>
                 <w:bCs/>
-                <w:cs/>
-              </w:rPr>
-              <w:t>ข้อมูลประเภทครุภัณฑ์</w:t>
+              </w:rPr>
+              <w:t xml:space="preserve"> (</w:t>
             </w:r>
             <w:r>
               <w:rPr>
                 <w:rFonts w:ascii="TH Sarabun New" w:hAnsi="TH Sarabun New" w:cs="TH Sarabun New"/>
                 <w:b/>
                 <w:bCs/>
-              </w:rPr>
-              <w:t>)</w:t>
-            </w:r>
-          </w:p>
-          <w:p>
-            <w:pPr>
-              <w:pStyle w:val="ListParagraph"/>
-              <w:tabs>
-                <w:tab w:val="left" w:pos="720"/>
-                <w:tab w:val="left" w:pos="1080"/>
-                <w:tab w:val="left" w:pos="1440"/>
-                <w:tab w:val="left" w:pos="1800"/>
-                <w:tab w:val="left" w:pos="2160"/>
-                <w:tab w:val="left" w:pos="2520"/>
-                <w:tab w:val="left" w:pos="2880"/>
-                <w:tab w:val="left" w:pos="3240"/>
-                <w:tab w:val="left" w:pos="3600"/>
-                <w:tab w:val="left" w:pos="3960"/>
-              </w:tabs>
-              <w:ind w:left="0"/>
+                <w:cs/>
+              </w:rPr>
+              <w:t>ข้อมูลประเภทครุภัณฑ์</w:t>
+            </w:r>
+            <w:r>
               <w:rPr>
                 <w:rFonts w:ascii="TH Sarabun New" w:hAnsi="TH Sarabun New" w:cs="TH Sarabun New"/>
                 <w:b/>
                 <w:bCs/>
-                <w:szCs w:val="32"/>
-              </w:rPr>
-            </w:pPr>
-            <w:r>
+              </w:rPr>
+              <w:t>)</w:t>
+            </w:r>
+          </w:p>
+          <w:p>
+            <w:pPr>
+              <w:pStyle w:val="ListParagraph"/>
+              <w:tabs>
+                <w:tab w:val="left" w:pos="720"/>
+                <w:tab w:val="left" w:pos="1080"/>
+                <w:tab w:val="left" w:pos="1440"/>
+                <w:tab w:val="left" w:pos="1800"/>
+                <w:tab w:val="left" w:pos="2160"/>
+                <w:tab w:val="left" w:pos="2520"/>
+                <w:tab w:val="left" w:pos="2880"/>
+                <w:tab w:val="left" w:pos="3240"/>
+                <w:tab w:val="left" w:pos="3600"/>
+                <w:tab w:val="left" w:pos="3960"/>
+              </w:tabs>
+              <w:ind w:left="0"/>
               <w:rPr>
                 <w:rFonts w:ascii="TH Sarabun New" w:hAnsi="TH Sarabun New" w:cs="TH Sarabun New"/>
                 <w:b/>
                 <w:bCs/>
                 <w:szCs w:val="32"/>
-                <w:cs/>
-              </w:rPr>
-              <w:t xml:space="preserve">คำอธิบาย </w:t>
-            </w:r>
+              </w:rPr>
+            </w:pPr>
             <w:r>
               <w:rPr>
                 <w:rFonts w:ascii="TH Sarabun New" w:hAnsi="TH Sarabun New" w:cs="TH Sarabun New"/>
                 <w:b/>
                 <w:bCs/>
                 <w:szCs w:val="32"/>
-              </w:rPr>
-              <w:t xml:space="preserve">: </w:t>
+                <w:cs/>
+              </w:rPr>
+              <w:t xml:space="preserve">คำอธิบาย </w:t>
             </w:r>
             <w:r>
               <w:rPr>
@@ -11726,9 +12108,8 @@
                 <w:b/>
                 <w:bCs/>
                 <w:szCs w:val="32"/>
-                <w:cs/>
-              </w:rPr>
-              <w:t>แฟ้</w:t>
+              </w:rPr>
+              <w:t xml:space="preserve">: </w:t>
             </w:r>
             <w:r>
               <w:rPr>
@@ -11738,7 +12119,7 @@
                 <w:szCs w:val="32"/>
                 <w:cs/>
               </w:rPr>
-              <w:t>มข้อมูลผู้ดูแลระบบทำรายการใน</w:t>
+              <w:t>แฟ้</w:t>
             </w:r>
             <w:r>
               <w:rPr>
@@ -11748,7 +12129,7 @@
                 <w:szCs w:val="32"/>
                 <w:cs/>
               </w:rPr>
-              <w:t>จัดการ</w:t>
+              <w:t>มข้อมูลผู้ดูแลระบบทำรายการใน</w:t>
             </w:r>
             <w:r>
               <w:rPr>
@@ -11758,6 +12139,16 @@
                 <w:szCs w:val="32"/>
                 <w:cs/>
               </w:rPr>
+              <w:t>จัดการ</w:t>
+            </w:r>
+            <w:r>
+              <w:rPr>
+                <w:rFonts w:ascii="TH Sarabun New" w:hAnsi="TH Sarabun New" w:cs="TH Sarabun New"/>
+                <w:b/>
+                <w:bCs/>
+                <w:szCs w:val="32"/>
+                <w:cs/>
+              </w:rPr>
               <w:t>ข้อมูลประเภทครุภัณฑ์</w:t>
             </w:r>
           </w:p>
@@ -11801,8 +12192,20 @@
                 <w:szCs w:val="32"/>
                 <w:cs/>
               </w:rPr>
-              <w:t>ชื่อแอททริบิวต์</w:t>
-            </w:r>
+              <w:t>ชื่อแอททริ</w:t>
+            </w:r>
+            <w:proofErr w:type="spellStart"/>
+            <w:r>
+              <w:rPr>
+                <w:rFonts w:ascii="TH Sarabun New" w:hAnsi="TH Sarabun New" w:cs="TH Sarabun New"/>
+                <w:b/>
+                <w:bCs/>
+                <w:szCs w:val="32"/>
+                <w:cs/>
+              </w:rPr>
+              <w:t>บิวต์</w:t>
+            </w:r>
+            <w:proofErr w:type="spellEnd"/>
           </w:p>
         </w:tc>
         <w:tc>
@@ -12034,6 +12437,7 @@
                 <w:szCs w:val="32"/>
               </w:rPr>
             </w:pPr>
+            <w:proofErr w:type="spellStart"/>
             <w:r>
               <w:rPr>
                 <w:rFonts w:ascii="TH Sarabun New" w:hAnsi="TH Sarabun New" w:cs="TH Sarabun New"/>
@@ -12050,6 +12454,7 @@
               </w:rPr>
               <w:t>d</w:t>
             </w:r>
+            <w:proofErr w:type="spellEnd"/>
           </w:p>
         </w:tc>
         <w:tc>
@@ -12281,6 +12686,7 @@
                 <w:szCs w:val="32"/>
               </w:rPr>
             </w:pPr>
+            <w:proofErr w:type="spellStart"/>
             <w:r>
               <w:rPr>
                 <w:rFonts w:ascii="TH Sarabun New" w:hAnsi="TH Sarabun New" w:cs="TH Sarabun New"/>
@@ -12288,6 +12694,7 @@
               </w:rPr>
               <w:t>assetTypeCode</w:t>
             </w:r>
+            <w:proofErr w:type="spellEnd"/>
           </w:p>
         </w:tc>
         <w:tc>
@@ -12490,6 +12897,7 @@
                 <w:szCs w:val="32"/>
               </w:rPr>
             </w:pPr>
+            <w:proofErr w:type="spellStart"/>
             <w:r>
               <w:rPr>
                 <w:rFonts w:ascii="TH Sarabun New" w:hAnsi="TH Sarabun New" w:cs="TH Sarabun New"/>
@@ -12497,6 +12905,7 @@
               </w:rPr>
               <w:t>assetTypeName</w:t>
             </w:r>
+            <w:proofErr w:type="spellEnd"/>
           </w:p>
         </w:tc>
         <w:tc>
@@ -12888,6 +13297,7 @@
               </w:rPr>
               <w:t xml:space="preserve">: </w:t>
             </w:r>
+            <w:proofErr w:type="spellStart"/>
             <w:r>
               <w:rPr>
                 <w:rFonts w:ascii="TH Sarabun New" w:hAnsi="TH Sarabun New" w:cs="TH Sarabun New"/>
@@ -12920,6 +13330,7 @@
               </w:rPr>
               <w:t>roup</w:t>
             </w:r>
+            <w:proofErr w:type="spellEnd"/>
             <w:r>
               <w:rPr>
                 <w:rFonts w:ascii="TH Sarabun New" w:hAnsi="TH Sarabun New" w:cs="TH Sarabun New"/>
@@ -13077,8 +13488,20 @@
                 <w:szCs w:val="32"/>
                 <w:cs/>
               </w:rPr>
-              <w:t>ชื่อแอททริบิวต์</w:t>
-            </w:r>
+              <w:t>ชื่อแอททริ</w:t>
+            </w:r>
+            <w:proofErr w:type="spellStart"/>
+            <w:r>
+              <w:rPr>
+                <w:rFonts w:ascii="TH Sarabun New" w:hAnsi="TH Sarabun New" w:cs="TH Sarabun New"/>
+                <w:b/>
+                <w:bCs/>
+                <w:szCs w:val="32"/>
+                <w:cs/>
+              </w:rPr>
+              <w:t>บิวต์</w:t>
+            </w:r>
+            <w:proofErr w:type="spellEnd"/>
           </w:p>
         </w:tc>
         <w:tc>
@@ -13311,6 +13734,7 @@
                 <w:szCs w:val="32"/>
               </w:rPr>
             </w:pPr>
+            <w:proofErr w:type="spellStart"/>
             <w:r>
               <w:rPr>
                 <w:rFonts w:ascii="TH Sarabun New" w:hAnsi="TH Sarabun New" w:cs="TH Sarabun New"/>
@@ -13327,6 +13751,7 @@
               </w:rPr>
               <w:t>d</w:t>
             </w:r>
+            <w:proofErr w:type="spellEnd"/>
           </w:p>
         </w:tc>
         <w:tc>
@@ -13559,6 +13984,7 @@
                 <w:szCs w:val="32"/>
               </w:rPr>
             </w:pPr>
+            <w:proofErr w:type="spellStart"/>
             <w:r>
               <w:rPr>
                 <w:rFonts w:ascii="TH Sarabun New" w:hAnsi="TH Sarabun New" w:cs="TH Sarabun New"/>
@@ -13566,6 +13992,7 @@
               </w:rPr>
               <w:t>assetGroupCode</w:t>
             </w:r>
+            <w:proofErr w:type="spellEnd"/>
           </w:p>
         </w:tc>
         <w:tc>
@@ -13784,6 +14211,7 @@
                 <w:szCs w:val="32"/>
               </w:rPr>
             </w:pPr>
+            <w:proofErr w:type="spellStart"/>
             <w:r>
               <w:rPr>
                 <w:rFonts w:ascii="TH Sarabun New" w:hAnsi="TH Sarabun New" w:cs="TH Sarabun New"/>
@@ -13791,6 +14219,7 @@
               </w:rPr>
               <w:t>assetGroupName</w:t>
             </w:r>
+            <w:proofErr w:type="spellEnd"/>
           </w:p>
         </w:tc>
         <w:tc>
@@ -14018,6 +14447,7 @@
                 <w:szCs w:val="32"/>
               </w:rPr>
             </w:pPr>
+            <w:proofErr w:type="spellStart"/>
             <w:r>
               <w:rPr>
                 <w:rFonts w:ascii="TH Sarabun New" w:hAnsi="TH Sarabun New" w:cs="TH Sarabun New"/>
@@ -14034,6 +14464,7 @@
               </w:rPr>
               <w:t>d</w:t>
             </w:r>
+            <w:proofErr w:type="spellEnd"/>
           </w:p>
         </w:tc>
         <w:tc>
@@ -14555,8 +14986,20 @@
                 <w:szCs w:val="32"/>
                 <w:cs/>
               </w:rPr>
-              <w:t>ชื่อแอททริบิวต์</w:t>
-            </w:r>
+              <w:t>ชื่อแอททริ</w:t>
+            </w:r>
+            <w:proofErr w:type="spellStart"/>
+            <w:r>
+              <w:rPr>
+                <w:rFonts w:ascii="TH Sarabun New" w:hAnsi="TH Sarabun New" w:cs="TH Sarabun New"/>
+                <w:b/>
+                <w:bCs/>
+                <w:szCs w:val="32"/>
+                <w:cs/>
+              </w:rPr>
+              <w:t>บิวต์</w:t>
+            </w:r>
+            <w:proofErr w:type="spellEnd"/>
           </w:p>
         </w:tc>
         <w:tc>
@@ -14788,6 +15231,7 @@
                 <w:szCs w:val="32"/>
               </w:rPr>
             </w:pPr>
+            <w:proofErr w:type="spellStart"/>
             <w:r>
               <w:rPr>
                 <w:rFonts w:ascii="TH Sarabun New" w:hAnsi="TH Sarabun New" w:cs="TH Sarabun New"/>
@@ -14804,6 +15248,7 @@
               </w:rPr>
               <w:t>d</w:t>
             </w:r>
+            <w:proofErr w:type="spellEnd"/>
           </w:p>
         </w:tc>
         <w:tc>
@@ -15038,6 +15483,7 @@
                 <w:szCs w:val="32"/>
               </w:rPr>
             </w:pPr>
+            <w:proofErr w:type="spellStart"/>
             <w:r>
               <w:rPr>
                 <w:rFonts w:ascii="TH Sarabun New" w:hAnsi="TH Sarabun New" w:cs="TH Sarabun New"/>
@@ -15052,6 +15498,7 @@
               </w:rPr>
               <w:t>Code</w:t>
             </w:r>
+            <w:proofErr w:type="spellEnd"/>
           </w:p>
         </w:tc>
         <w:tc>
@@ -15269,6 +15716,7 @@
                 <w:szCs w:val="32"/>
               </w:rPr>
             </w:pPr>
+            <w:proofErr w:type="spellStart"/>
             <w:r>
               <w:rPr>
                 <w:rFonts w:ascii="TH Sarabun New" w:hAnsi="TH Sarabun New" w:cs="TH Sarabun New"/>
@@ -15283,6 +15731,7 @@
               </w:rPr>
               <w:t>Name</w:t>
             </w:r>
+            <w:proofErr w:type="spellEnd"/>
           </w:p>
         </w:tc>
         <w:tc>
@@ -15502,6 +15951,7 @@
                 <w:szCs w:val="32"/>
               </w:rPr>
             </w:pPr>
+            <w:proofErr w:type="spellStart"/>
             <w:r>
               <w:rPr>
                 <w:rFonts w:ascii="TH Sarabun New" w:hAnsi="TH Sarabun New" w:cs="TH Sarabun New"/>
@@ -15509,6 +15959,7 @@
               </w:rPr>
               <w:t>asserPrice</w:t>
             </w:r>
+            <w:proofErr w:type="spellEnd"/>
           </w:p>
         </w:tc>
         <w:tc>
@@ -15745,6 +16196,7 @@
                 <w:szCs w:val="32"/>
               </w:rPr>
             </w:pPr>
+            <w:proofErr w:type="spellStart"/>
             <w:r>
               <w:rPr>
                 <w:rFonts w:ascii="TH Sarabun New" w:hAnsi="TH Sarabun New" w:cs="TH Sarabun New"/>
@@ -15752,6 +16204,7 @@
               </w:rPr>
               <w:t>assetYear</w:t>
             </w:r>
+            <w:proofErr w:type="spellEnd"/>
           </w:p>
         </w:tc>
         <w:tc>
@@ -15971,6 +16424,7 @@
                 <w:szCs w:val="32"/>
               </w:rPr>
             </w:pPr>
+            <w:proofErr w:type="spellStart"/>
             <w:r>
               <w:rPr>
                 <w:rFonts w:ascii="TH Sarabun New" w:hAnsi="TH Sarabun New" w:cs="TH Sarabun New"/>
@@ -15986,6 +16440,7 @@
               </w:rPr>
               <w:t>Location</w:t>
             </w:r>
+            <w:proofErr w:type="spellEnd"/>
           </w:p>
         </w:tc>
         <w:tc>
@@ -16206,6 +16661,7 @@
                 <w:szCs w:val="32"/>
               </w:rPr>
             </w:pPr>
+            <w:proofErr w:type="spellStart"/>
             <w:r>
               <w:rPr>
                 <w:rFonts w:ascii="TH Sarabun New" w:hAnsi="TH Sarabun New" w:cs="TH Sarabun New"/>
@@ -16213,6 +16669,7 @@
               </w:rPr>
               <w:t>assetAddDate</w:t>
             </w:r>
+            <w:proofErr w:type="spellEnd"/>
           </w:p>
         </w:tc>
         <w:tc>
@@ -16636,6 +17093,7 @@
                 <w:szCs w:val="32"/>
               </w:rPr>
             </w:pPr>
+            <w:proofErr w:type="spellStart"/>
             <w:r>
               <w:rPr>
                 <w:rFonts w:ascii="TH Sarabun New" w:hAnsi="TH Sarabun New" w:cs="TH Sarabun New"/>
@@ -16652,6 +17110,7 @@
               </w:rPr>
               <w:t>d</w:t>
             </w:r>
+            <w:proofErr w:type="spellEnd"/>
           </w:p>
         </w:tc>
         <w:tc>
@@ -16876,6 +17335,7 @@
                 <w:szCs w:val="32"/>
               </w:rPr>
             </w:pPr>
+            <w:proofErr w:type="spellStart"/>
             <w:r>
               <w:rPr>
                 <w:rFonts w:ascii="TH Sarabun New" w:hAnsi="TH Sarabun New" w:cs="TH Sarabun New"/>
@@ -16900,6 +17360,7 @@
               </w:rPr>
               <w:t>d</w:t>
             </w:r>
+            <w:proofErr w:type="spellEnd"/>
           </w:p>
         </w:tc>
         <w:tc>
@@ -17133,6 +17594,7 @@
                 <w:szCs w:val="32"/>
               </w:rPr>
             </w:pPr>
+            <w:proofErr w:type="spellStart"/>
             <w:r>
               <w:rPr>
                 <w:rFonts w:ascii="TH Sarabun New" w:hAnsi="TH Sarabun New" w:cs="TH Sarabun New"/>
@@ -17157,6 +17619,7 @@
               </w:rPr>
               <w:t>d</w:t>
             </w:r>
+            <w:proofErr w:type="spellEnd"/>
           </w:p>
         </w:tc>
         <w:tc>
@@ -17572,6 +18035,7 @@
               </w:rPr>
               <w:t xml:space="preserve">: </w:t>
             </w:r>
+            <w:proofErr w:type="spellStart"/>
             <w:r>
               <w:rPr>
                 <w:rFonts w:ascii="TH Sarabun New" w:hAnsi="TH Sarabun New" w:cs="TH Sarabun New"/>
@@ -17608,6 +18072,7 @@
               </w:rPr>
               <w:t>sset</w:t>
             </w:r>
+            <w:proofErr w:type="spellEnd"/>
             <w:r>
               <w:rPr>
                 <w:rFonts w:ascii="TH Sarabun New" w:hAnsi="TH Sarabun New" w:cs="TH Sarabun New"/>
@@ -17750,8 +18215,20 @@
                 <w:szCs w:val="32"/>
                 <w:cs/>
               </w:rPr>
-              <w:t>ชื่อแอททริบิวต์</w:t>
-            </w:r>
+              <w:t>ชื่อแอททริ</w:t>
+            </w:r>
+            <w:proofErr w:type="spellStart"/>
+            <w:r>
+              <w:rPr>
+                <w:rFonts w:ascii="TH Sarabun New" w:hAnsi="TH Sarabun New" w:cs="TH Sarabun New"/>
+                <w:b/>
+                <w:bCs/>
+                <w:szCs w:val="32"/>
+                <w:cs/>
+              </w:rPr>
+              <w:t>บิวต์</w:t>
+            </w:r>
+            <w:proofErr w:type="spellEnd"/>
           </w:p>
         </w:tc>
         <w:tc>
@@ -17986,6 +18463,7 @@
                 <w:szCs w:val="32"/>
               </w:rPr>
             </w:pPr>
+            <w:proofErr w:type="spellStart"/>
             <w:r>
               <w:rPr>
                 <w:rFonts w:ascii="TH Sarabun New" w:hAnsi="TH Sarabun New" w:cs="TH Sarabun New"/>
@@ -18000,6 +18478,7 @@
               </w:rPr>
               <w:t>d</w:t>
             </w:r>
+            <w:proofErr w:type="spellEnd"/>
           </w:p>
         </w:tc>
         <w:tc>
@@ -18240,6 +18719,7 @@
                 <w:szCs w:val="32"/>
               </w:rPr>
             </w:pPr>
+            <w:proofErr w:type="spellStart"/>
             <w:r>
               <w:rPr>
                 <w:rFonts w:ascii="TH Sarabun New" w:hAnsi="TH Sarabun New" w:cs="TH Sarabun New"/>
@@ -18247,6 +18727,7 @@
               </w:rPr>
               <w:t>assetYear</w:t>
             </w:r>
+            <w:proofErr w:type="spellEnd"/>
           </w:p>
         </w:tc>
         <w:tc>
@@ -18468,6 +18949,7 @@
                 <w:szCs w:val="32"/>
               </w:rPr>
             </w:pPr>
+            <w:proofErr w:type="spellStart"/>
             <w:r>
               <w:rPr>
                 <w:rFonts w:ascii="TH Sarabun New" w:hAnsi="TH Sarabun New" w:cs="TH Sarabun New"/>
@@ -18475,6 +18957,7 @@
               </w:rPr>
               <w:t>assetAddDate</w:t>
             </w:r>
+            <w:proofErr w:type="spellEnd"/>
           </w:p>
         </w:tc>
         <w:tc>
@@ -18683,6 +19166,7 @@
                 <w:szCs w:val="32"/>
               </w:rPr>
             </w:pPr>
+            <w:proofErr w:type="spellStart"/>
             <w:r>
               <w:rPr>
                 <w:rFonts w:ascii="TH Sarabun New" w:hAnsi="TH Sarabun New" w:cs="TH Sarabun New"/>
@@ -18690,6 +19174,7 @@
               </w:rPr>
               <w:t>checkDate</w:t>
             </w:r>
+            <w:proofErr w:type="spellEnd"/>
           </w:p>
         </w:tc>
         <w:tc>
@@ -19157,6 +19642,7 @@
                 <w:szCs w:val="32"/>
               </w:rPr>
             </w:pPr>
+            <w:proofErr w:type="spellStart"/>
             <w:r>
               <w:rPr>
                 <w:rFonts w:ascii="TH Sarabun New" w:hAnsi="TH Sarabun New" w:cs="TH Sarabun New"/>
@@ -19173,6 +19659,7 @@
               </w:rPr>
               <w:t>d</w:t>
             </w:r>
+            <w:proofErr w:type="spellEnd"/>
           </w:p>
         </w:tc>
         <w:tc>
@@ -19409,6 +19896,7 @@
                 <w:szCs w:val="32"/>
               </w:rPr>
             </w:pPr>
+            <w:proofErr w:type="spellStart"/>
             <w:r>
               <w:rPr>
                 <w:rFonts w:ascii="TH Sarabun New" w:hAnsi="TH Sarabun New" w:cs="TH Sarabun New"/>
@@ -19425,6 +19913,7 @@
               </w:rPr>
               <w:t>d</w:t>
             </w:r>
+            <w:proofErr w:type="spellEnd"/>
           </w:p>
         </w:tc>
         <w:tc>
@@ -19658,6 +20147,7 @@
                 <w:szCs w:val="32"/>
               </w:rPr>
             </w:pPr>
+            <w:proofErr w:type="spellStart"/>
             <w:r>
               <w:rPr>
                 <w:rFonts w:ascii="TH Sarabun New" w:hAnsi="TH Sarabun New" w:cs="TH Sarabun New"/>
@@ -19674,6 +20164,7 @@
               </w:rPr>
               <w:t>d</w:t>
             </w:r>
+            <w:proofErr w:type="spellEnd"/>
           </w:p>
         </w:tc>
         <w:tc>
@@ -19917,6 +20408,7 @@
                 <w:szCs w:val="32"/>
               </w:rPr>
             </w:pPr>
+            <w:proofErr w:type="spellStart"/>
             <w:r>
               <w:rPr>
                 <w:rFonts w:ascii="TH Sarabun New" w:hAnsi="TH Sarabun New" w:cs="TH Sarabun New"/>
@@ -19941,6 +20433,7 @@
               </w:rPr>
               <w:t>d</w:t>
             </w:r>
+            <w:proofErr w:type="spellEnd"/>
           </w:p>
         </w:tc>
         <w:tc>
@@ -21316,9 +21809,9 @@
         </w:rPr>
         <w:drawing>
           <wp:inline distT="0" distB="0" distL="0" distR="0">
-            <wp:extent cx="4277995" cy="3323855"/>
-            <wp:effectExtent l="0" t="0" r="8255" b="0"/>
-            <wp:docPr id="56" name="Picture 56" descr="C:\Users\Eaun\Downloads\Sequence Diagram2\Sequence Diagram\login.png"/>
+            <wp:extent cx="4429125" cy="3374104"/>
+            <wp:effectExtent l="0" t="0" r="0" b="0"/>
+            <wp:docPr id="56" name="Picture 56"/>
             <wp:cNvGraphicFramePr>
               <a:graphicFrameLocks xmlns:a="http://schemas.openxmlformats.org/drawingml/2006/main" noChangeAspect="1"/>
             </wp:cNvGraphicFramePr>
@@ -21339,13 +21832,13 @@
                         </a:ext>
                       </a:extLst>
                     </a:blip>
-                    <a:srcRect t="15087"/>
+                    <a:srcRect t="16643"/>
                     <a:stretch/>
                   </pic:blipFill>
                   <pic:spPr bwMode="auto">
                     <a:xfrm>
                       <a:off x="0" y="0"/>
-                      <a:ext cx="4281028" cy="3326212"/>
+                      <a:ext cx="4439484" cy="3381996"/>
                     </a:xfrm>
                     <a:prstGeom prst="rect">
                       <a:avLst/>
@@ -21386,7 +21879,6 @@
         <w:jc w:val="center"/>
         <w:rPr>
           <w:rFonts w:ascii="TH Sarabun New" w:hAnsi="TH Sarabun New" w:cs="TH Sarabun New"/>
-          <w:cs/>
         </w:rPr>
       </w:pPr>
       <w:r>
@@ -21558,9 +22050,9 @@
         </w:rPr>
         <w:drawing>
           <wp:inline distT="0" distB="0" distL="0" distR="0">
-            <wp:extent cx="5267325" cy="3057525"/>
-            <wp:effectExtent l="0" t="0" r="9525" b="9525"/>
-            <wp:docPr id="57" name="Picture 57" descr="C:\Users\Eaun\Downloads\Sequence Diagram2\Sequence Diagram\ManageUser\addUser.png"/>
+            <wp:extent cx="5053296" cy="2828925"/>
+            <wp:effectExtent l="0" t="0" r="0" b="0"/>
+            <wp:docPr id="57" name="Picture 57"/>
             <wp:cNvGraphicFramePr>
               <a:graphicFrameLocks xmlns:a="http://schemas.openxmlformats.org/drawingml/2006/main" noChangeAspect="1"/>
             </wp:cNvGraphicFramePr>
@@ -21581,13 +22073,13 @@
                         </a:ext>
                       </a:extLst>
                     </a:blip>
-                    <a:srcRect t="17268"/>
+                    <a:srcRect t="20250"/>
                     <a:stretch/>
                   </pic:blipFill>
                   <pic:spPr bwMode="auto">
                     <a:xfrm>
                       <a:off x="0" y="0"/>
-                      <a:ext cx="5267325" cy="3057525"/>
+                      <a:ext cx="5058433" cy="2831801"/>
                     </a:xfrm>
                     <a:prstGeom prst="rect">
                       <a:avLst/>
@@ -21627,7 +22119,7 @@
         <w:spacing w:after="0"/>
         <w:jc w:val="center"/>
         <w:rPr>
-          <w:rFonts w:ascii="TH Sarabun New" w:hAnsi="TH Sarabun New" w:cs="TH Sarabun New"/>
+          <w:rFonts w:ascii="TH Sarabun New" w:hAnsi="TH Sarabun New" w:cs="TH Sarabun New" w:hint="cs"/>
         </w:rPr>
       </w:pPr>
       <w:r>
@@ -21649,13 +22141,6 @@
           <w:cs/>
         </w:rPr>
         <w:t xml:space="preserve"> </w:t>
-      </w:r>
-      <w:r>
-        <w:rPr>
-          <w:rFonts w:ascii="TH Sarabun New" w:hAnsi="TH Sarabun New" w:cs="TH Sarabun New"/>
-          <w:cs/>
-        </w:rPr>
-        <w:t>เพิ่มข้อมูลผู้ใช้งานระบบ</w:t>
       </w:r>
       <w:r>
         <w:rPr>
@@ -21716,9 +22201,9 @@
         </w:rPr>
         <w:drawing>
           <wp:inline distT="0" distB="0" distL="0" distR="0">
-            <wp:extent cx="5276850" cy="3638550"/>
-            <wp:effectExtent l="0" t="0" r="0" b="0"/>
-            <wp:docPr id="58" name="Picture 58" descr="C:\Users\Eaun\Downloads\Sequence Diagram2\Sequence Diagram\ManageUser\editUser.png"/>
+            <wp:extent cx="4243435" cy="3400425"/>
+            <wp:effectExtent l="0" t="0" r="5080" b="0"/>
+            <wp:docPr id="58" name="Picture 58"/>
             <wp:cNvGraphicFramePr>
               <a:graphicFrameLocks xmlns:a="http://schemas.openxmlformats.org/drawingml/2006/main" noChangeAspect="1"/>
             </wp:cNvGraphicFramePr>
@@ -21739,13 +22224,13 @@
                         </a:ext>
                       </a:extLst>
                     </a:blip>
-                    <a:srcRect t="18376"/>
+                    <a:srcRect l="8629" t="13351"/>
                     <a:stretch/>
                   </pic:blipFill>
                   <pic:spPr bwMode="auto">
                     <a:xfrm>
                       <a:off x="0" y="0"/>
-                      <a:ext cx="5276850" cy="3638550"/>
+                      <a:ext cx="4249296" cy="3405121"/>
                     </a:xfrm>
                     <a:prstGeom prst="rect">
                       <a:avLst/>
@@ -21851,9 +22336,9 @@
         <w:lastRenderedPageBreak/>
         <w:drawing>
           <wp:inline distT="0" distB="0" distL="0" distR="0">
-            <wp:extent cx="5267325" cy="2914650"/>
-            <wp:effectExtent l="0" t="0" r="9525" b="0"/>
-            <wp:docPr id="59" name="Picture 59" descr="C:\Users\Eaun\Downloads\Sequence Diagram2\Sequence Diagram\ManageUser\delUser.png"/>
+            <wp:extent cx="4766876" cy="2781300"/>
+            <wp:effectExtent l="0" t="0" r="0" b="0"/>
+            <wp:docPr id="59" name="Picture 59"/>
             <wp:cNvGraphicFramePr>
               <a:graphicFrameLocks xmlns:a="http://schemas.openxmlformats.org/drawingml/2006/main" noChangeAspect="1"/>
             </wp:cNvGraphicFramePr>
@@ -21874,13 +22359,13 @@
                         </a:ext>
                       </a:extLst>
                     </a:blip>
-                    <a:srcRect t="20726"/>
+                    <a:srcRect t="16340"/>
                     <a:stretch/>
                   </pic:blipFill>
                   <pic:spPr bwMode="auto">
                     <a:xfrm>
                       <a:off x="0" y="0"/>
-                      <a:ext cx="5267325" cy="2914650"/>
+                      <a:ext cx="4774982" cy="2786030"/>
                     </a:xfrm>
                     <a:prstGeom prst="rect">
                       <a:avLst/>
@@ -22053,6 +22538,7 @@
           <w:tab w:val="left" w:pos="3960"/>
         </w:tabs>
         <w:spacing w:after="0"/>
+        <w:jc w:val="center"/>
         <w:rPr>
           <w:rFonts w:ascii="TH Sarabun New" w:hAnsi="TH Sarabun New" w:cs="TH Sarabun New"/>
         </w:rPr>
@@ -22063,9 +22549,9 @@
         </w:rPr>
         <w:drawing>
           <wp:inline distT="0" distB="0" distL="0" distR="0">
-            <wp:extent cx="5276850" cy="2838450"/>
+            <wp:extent cx="5241520" cy="2943225"/>
             <wp:effectExtent l="0" t="0" r="0" b="0"/>
-            <wp:docPr id="61" name="Picture 61" descr="C:\Users\Eaun\Downloads\Sequence Diagram2\Sequence Diagram\ManageType\searchType.png"/>
+            <wp:docPr id="61" name="Picture 61"/>
             <wp:cNvGraphicFramePr>
               <a:graphicFrameLocks xmlns:a="http://schemas.openxmlformats.org/drawingml/2006/main" noChangeAspect="1"/>
             </wp:cNvGraphicFramePr>
@@ -22086,13 +22572,13 @@
                         </a:ext>
                       </a:extLst>
                     </a:blip>
-                    <a:srcRect t="19242"/>
+                    <a:srcRect t="15772"/>
                     <a:stretch/>
                   </pic:blipFill>
                   <pic:spPr bwMode="auto">
                     <a:xfrm>
                       <a:off x="0" y="0"/>
-                      <a:ext cx="5276850" cy="2838450"/>
+                      <a:ext cx="5247419" cy="2946538"/>
                     </a:xfrm>
                     <a:prstGeom prst="rect">
                       <a:avLst/>
@@ -22205,9 +22691,9 @@
         <w:lastRenderedPageBreak/>
         <w:drawing>
           <wp:inline distT="0" distB="0" distL="0" distR="0">
-            <wp:extent cx="5267325" cy="2971800"/>
-            <wp:effectExtent l="0" t="0" r="9525" b="0"/>
-            <wp:docPr id="62" name="Picture 62" descr="C:\Users\Eaun\Downloads\Sequence Diagram2\Sequence Diagram\ManageType\addType.png"/>
+            <wp:extent cx="4260850" cy="2438237"/>
+            <wp:effectExtent l="0" t="0" r="6350" b="635"/>
+            <wp:docPr id="62" name="Picture 62"/>
             <wp:cNvGraphicFramePr>
               <a:graphicFrameLocks xmlns:a="http://schemas.openxmlformats.org/drawingml/2006/main" noChangeAspect="1"/>
             </wp:cNvGraphicFramePr>
@@ -22228,13 +22714,13 @@
                         </a:ext>
                       </a:extLst>
                     </a:blip>
-                    <a:srcRect t="19171"/>
+                    <a:srcRect t="17949"/>
                     <a:stretch/>
                   </pic:blipFill>
                   <pic:spPr bwMode="auto">
                     <a:xfrm>
                       <a:off x="0" y="0"/>
-                      <a:ext cx="5267325" cy="2971800"/>
+                      <a:ext cx="4261084" cy="2438371"/>
                     </a:xfrm>
                     <a:prstGeom prst="rect">
                       <a:avLst/>
@@ -22356,9 +22842,9 @@
         </w:rPr>
         <w:drawing>
           <wp:inline distT="0" distB="0" distL="0" distR="0">
-            <wp:extent cx="5267325" cy="4086225"/>
-            <wp:effectExtent l="0" t="0" r="9525" b="9525"/>
-            <wp:docPr id="63" name="Picture 63" descr="C:\Users\Eaun\Downloads\Sequence Diagram2\Sequence Diagram\ManageType\editType.png"/>
+            <wp:extent cx="4471670" cy="3419315"/>
+            <wp:effectExtent l="0" t="0" r="5080" b="0"/>
+            <wp:docPr id="63" name="Picture 63"/>
             <wp:cNvGraphicFramePr>
               <a:graphicFrameLocks xmlns:a="http://schemas.openxmlformats.org/drawingml/2006/main" noChangeAspect="1"/>
             </wp:cNvGraphicFramePr>
@@ -22379,13 +22865,13 @@
                         </a:ext>
                       </a:extLst>
                     </a:blip>
-                    <a:srcRect t="15217"/>
+                    <a:srcRect t="16318"/>
                     <a:stretch/>
                   </pic:blipFill>
                   <pic:spPr bwMode="auto">
                     <a:xfrm>
                       <a:off x="0" y="0"/>
-                      <a:ext cx="5267325" cy="4086225"/>
+                      <a:ext cx="4471845" cy="3419449"/>
                     </a:xfrm>
                     <a:prstGeom prst="rect">
                       <a:avLst/>
@@ -22491,9 +22977,9 @@
         <w:lastRenderedPageBreak/>
         <w:drawing>
           <wp:inline distT="0" distB="0" distL="0" distR="0">
-            <wp:extent cx="5267325" cy="2990850"/>
-            <wp:effectExtent l="0" t="0" r="9525" b="0"/>
-            <wp:docPr id="64" name="Picture 64" descr="C:\Users\Eaun\Downloads\Sequence Diagram2\Sequence Diagram\ManageType\delType.png"/>
+            <wp:extent cx="5053058" cy="2895600"/>
+            <wp:effectExtent l="0" t="0" r="0" b="0"/>
+            <wp:docPr id="64" name="Picture 64"/>
             <wp:cNvGraphicFramePr>
               <a:graphicFrameLocks xmlns:a="http://schemas.openxmlformats.org/drawingml/2006/main" noChangeAspect="1"/>
             </wp:cNvGraphicFramePr>
@@ -22514,13 +23000,13 @@
                         </a:ext>
                       </a:extLst>
                     </a:blip>
-                    <a:srcRect t="18653"/>
+                    <a:srcRect t="17836"/>
                     <a:stretch/>
                   </pic:blipFill>
                   <pic:spPr bwMode="auto">
                     <a:xfrm>
                       <a:off x="0" y="0"/>
-                      <a:ext cx="5267325" cy="2990850"/>
+                      <a:ext cx="5059157" cy="2899095"/>
                     </a:xfrm>
                     <a:prstGeom prst="rect">
                       <a:avLst/>
@@ -22707,9 +23193,9 @@
         </w:rPr>
         <w:drawing>
           <wp:inline distT="0" distB="0" distL="0" distR="0">
-            <wp:extent cx="5276850" cy="2733675"/>
-            <wp:effectExtent l="0" t="0" r="0" b="9525"/>
-            <wp:docPr id="65" name="Picture 65" descr="C:\Users\Eaun\Downloads\Sequence Diagram2\Sequence Diagram\ManageGroup\searchGroup.png"/>
+            <wp:extent cx="5003399" cy="2705100"/>
+            <wp:effectExtent l="0" t="0" r="6985" b="0"/>
+            <wp:docPr id="65" name="Picture 65"/>
             <wp:cNvGraphicFramePr>
               <a:graphicFrameLocks xmlns:a="http://schemas.openxmlformats.org/drawingml/2006/main" noChangeAspect="1"/>
             </wp:cNvGraphicFramePr>
@@ -22730,13 +23216,13 @@
                         </a:ext>
                       </a:extLst>
                     </a:blip>
-                    <a:srcRect t="20499"/>
+                    <a:srcRect t="17076"/>
                     <a:stretch/>
                   </pic:blipFill>
                   <pic:spPr bwMode="auto">
                     <a:xfrm>
                       <a:off x="0" y="0"/>
-                      <a:ext cx="5276850" cy="2733675"/>
+                      <a:ext cx="5011392" cy="2709422"/>
                     </a:xfrm>
                     <a:prstGeom prst="rect">
                       <a:avLst/>
@@ -22837,6 +23323,7 @@
           <w:tab w:val="left" w:pos="3960"/>
         </w:tabs>
         <w:spacing w:after="0"/>
+        <w:jc w:val="center"/>
         <w:rPr>
           <w:rFonts w:ascii="TH Sarabun New" w:hAnsi="TH Sarabun New" w:cs="TH Sarabun New"/>
         </w:rPr>
@@ -22848,9 +23335,9 @@
         <w:lastRenderedPageBreak/>
         <w:drawing>
           <wp:inline distT="0" distB="0" distL="0" distR="0">
-            <wp:extent cx="5276850" cy="2400300"/>
+            <wp:extent cx="4575810" cy="2143078"/>
             <wp:effectExtent l="0" t="0" r="0" b="0"/>
-            <wp:docPr id="66" name="Picture 66" descr="C:\Users\Eaun\Downloads\Sequence Diagram2\Sequence Diagram\ManageGroup\addGroup.png"/>
+            <wp:docPr id="66" name="Picture 66"/>
             <wp:cNvGraphicFramePr>
               <a:graphicFrameLocks xmlns:a="http://schemas.openxmlformats.org/drawingml/2006/main" noChangeAspect="1"/>
             </wp:cNvGraphicFramePr>
@@ -22871,13 +23358,13 @@
                         </a:ext>
                       </a:extLst>
                     </a:blip>
-                    <a:srcRect t="23170"/>
+                    <a:srcRect t="21053"/>
                     <a:stretch/>
                   </pic:blipFill>
                   <pic:spPr bwMode="auto">
                     <a:xfrm>
                       <a:off x="0" y="0"/>
-                      <a:ext cx="5276850" cy="2400300"/>
+                      <a:ext cx="4584168" cy="2146992"/>
                     </a:xfrm>
                     <a:prstGeom prst="rect">
                       <a:avLst/>
@@ -22992,6 +23479,7 @@
           <w:tab w:val="left" w:pos="3960"/>
         </w:tabs>
         <w:spacing w:after="0"/>
+        <w:jc w:val="center"/>
         <w:rPr>
           <w:rFonts w:ascii="TH Sarabun New" w:hAnsi="TH Sarabun New" w:cs="TH Sarabun New"/>
         </w:rPr>
@@ -23002,9 +23490,9 @@
         </w:rPr>
         <w:drawing>
           <wp:inline distT="0" distB="0" distL="0" distR="0">
-            <wp:extent cx="5276850" cy="4086225"/>
-            <wp:effectExtent l="0" t="0" r="0" b="9525"/>
-            <wp:docPr id="67" name="Picture 67" descr="C:\Users\Eaun\Downloads\Sequence Diagram2\Sequence Diagram\ManageGroup\editGroup.png"/>
+            <wp:extent cx="4473575" cy="3581172"/>
+            <wp:effectExtent l="0" t="0" r="3175" b="635"/>
+            <wp:docPr id="67" name="Picture 67"/>
             <wp:cNvGraphicFramePr>
               <a:graphicFrameLocks xmlns:a="http://schemas.openxmlformats.org/drawingml/2006/main" noChangeAspect="1"/>
             </wp:cNvGraphicFramePr>
@@ -23025,13 +23513,13 @@
                         </a:ext>
                       </a:extLst>
                     </a:blip>
-                    <a:srcRect t="15217"/>
+                    <a:srcRect t="12355"/>
                     <a:stretch/>
                   </pic:blipFill>
                   <pic:spPr bwMode="auto">
                     <a:xfrm>
                       <a:off x="0" y="0"/>
-                      <a:ext cx="5276850" cy="4086225"/>
+                      <a:ext cx="4473825" cy="3581372"/>
                     </a:xfrm>
                     <a:prstGeom prst="rect">
                       <a:avLst/>
@@ -23152,6 +23640,7 @@
           <w:tab w:val="left" w:pos="3960"/>
         </w:tabs>
         <w:spacing w:after="0"/>
+        <w:jc w:val="center"/>
         <w:rPr>
           <w:rFonts w:ascii="TH Sarabun New" w:hAnsi="TH Sarabun New" w:cs="TH Sarabun New"/>
         </w:rPr>
@@ -23163,9 +23652,9 @@
         <w:lastRenderedPageBreak/>
         <w:drawing>
           <wp:inline distT="0" distB="0" distL="0" distR="0">
-            <wp:extent cx="5276850" cy="2409825"/>
-            <wp:effectExtent l="0" t="0" r="0" b="9525"/>
-            <wp:docPr id="68" name="Picture 68" descr="C:\Users\Eaun\Downloads\Sequence Diagram2\Sequence Diagram\ManageGroup\delGroup.png"/>
+            <wp:extent cx="4679315" cy="2333614"/>
+            <wp:effectExtent l="0" t="0" r="6985" b="0"/>
+            <wp:docPr id="68" name="Picture 68"/>
             <wp:cNvGraphicFramePr>
               <a:graphicFrameLocks xmlns:a="http://schemas.openxmlformats.org/drawingml/2006/main" noChangeAspect="1"/>
             </wp:cNvGraphicFramePr>
@@ -23186,13 +23675,13 @@
                         </a:ext>
                       </a:extLst>
                     </a:blip>
-                    <a:srcRect t="22630"/>
+                    <a:srcRect t="15517"/>
                     <a:stretch/>
                   </pic:blipFill>
                   <pic:spPr bwMode="auto">
                     <a:xfrm>
                       <a:off x="0" y="0"/>
-                      <a:ext cx="5276850" cy="2409825"/>
+                      <a:ext cx="4679334" cy="2333623"/>
                     </a:xfrm>
                     <a:prstGeom prst="rect">
                       <a:avLst/>
@@ -23370,6 +23859,7 @@
           <w:tab w:val="left" w:pos="3960"/>
         </w:tabs>
         <w:spacing w:after="0"/>
+        <w:jc w:val="center"/>
         <w:rPr>
           <w:rFonts w:ascii="TH Sarabun New" w:hAnsi="TH Sarabun New" w:cs="TH Sarabun New"/>
         </w:rPr>
@@ -23380,9 +23870,9 @@
         </w:rPr>
         <w:drawing>
           <wp:inline distT="0" distB="0" distL="0" distR="0">
-            <wp:extent cx="5276850" cy="3038475"/>
-            <wp:effectExtent l="0" t="0" r="0" b="9525"/>
-            <wp:docPr id="69" name="Picture 69" descr="C:\Users\Eaun\Downloads\Sequence Diagram2\Sequence Diagram\ManageAsset\searchAsset.png"/>
+            <wp:extent cx="4283710" cy="2533401"/>
+            <wp:effectExtent l="0" t="0" r="2540" b="635"/>
+            <wp:docPr id="69" name="Picture 69"/>
             <wp:cNvGraphicFramePr>
               <a:graphicFrameLocks xmlns:a="http://schemas.openxmlformats.org/drawingml/2006/main" noChangeAspect="1"/>
             </wp:cNvGraphicFramePr>
@@ -23403,13 +23893,13 @@
                         </a:ext>
                       </a:extLst>
                     </a:blip>
-                    <a:srcRect t="18830"/>
+                    <a:srcRect t="16616"/>
                     <a:stretch/>
                   </pic:blipFill>
                   <pic:spPr bwMode="auto">
                     <a:xfrm>
                       <a:off x="0" y="0"/>
-                      <a:ext cx="5276850" cy="3038475"/>
+                      <a:ext cx="4284061" cy="2533609"/>
                     </a:xfrm>
                     <a:prstGeom prst="rect">
                       <a:avLst/>
@@ -23518,6 +24008,7 @@
           <w:tab w:val="left" w:pos="3960"/>
         </w:tabs>
         <w:spacing w:after="0"/>
+        <w:jc w:val="center"/>
         <w:rPr>
           <w:rFonts w:ascii="TH Sarabun New" w:hAnsi="TH Sarabun New" w:cs="TH Sarabun New"/>
         </w:rPr>
@@ -23529,9 +24020,9 @@
         <w:lastRenderedPageBreak/>
         <w:drawing>
           <wp:inline distT="0" distB="0" distL="0" distR="0">
-            <wp:extent cx="5276850" cy="2990850"/>
+            <wp:extent cx="4215957" cy="2809875"/>
             <wp:effectExtent l="0" t="0" r="0" b="0"/>
-            <wp:docPr id="70" name="Picture 70" descr="C:\Users\Eaun\Downloads\Sequence Diagram2\Sequence Diagram\ManageAsset\searchAsset_Off.png"/>
+            <wp:docPr id="70" name="Picture 70"/>
             <wp:cNvGraphicFramePr>
               <a:graphicFrameLocks xmlns:a="http://schemas.openxmlformats.org/drawingml/2006/main" noChangeAspect="1"/>
             </wp:cNvGraphicFramePr>
@@ -23552,13 +24043,13 @@
                         </a:ext>
                       </a:extLst>
                     </a:blip>
-                    <a:srcRect t="20102"/>
+                    <a:srcRect t="12440" r="7013" b="180"/>
                     <a:stretch/>
                   </pic:blipFill>
                   <pic:spPr bwMode="auto">
                     <a:xfrm>
                       <a:off x="0" y="0"/>
-                      <a:ext cx="5276850" cy="2990850"/>
+                      <a:ext cx="4216912" cy="2810512"/>
                     </a:xfrm>
                     <a:prstGeom prst="rect">
                       <a:avLst/>
@@ -23633,7 +24124,7 @@
           <w:szCs w:val="32"/>
           <w:cs/>
         </w:rPr>
-        <w:t>เจ้าหน้าที่พัสดุค้นหา</w:t>
+        <w:t>เจ้าหน้าที่ค้นหา</w:t>
       </w:r>
       <w:r>
         <w:rPr>
@@ -23703,9 +24194,9 @@
         </w:rPr>
         <w:drawing>
           <wp:inline distT="0" distB="0" distL="0" distR="0">
-            <wp:extent cx="5731662" cy="3762375"/>
-            <wp:effectExtent l="0" t="0" r="2540" b="0"/>
-            <wp:docPr id="71" name="Picture 71" descr="C:\Users\Eaun\Downloads\Sequence Diagram2\Sequence Diagram\ManageAsset\addAsset.png"/>
+            <wp:extent cx="5533591" cy="3597275"/>
+            <wp:effectExtent l="0" t="0" r="0" b="3175"/>
+            <wp:docPr id="71" name="Picture 71"/>
             <wp:cNvGraphicFramePr>
               <a:graphicFrameLocks xmlns:a="http://schemas.openxmlformats.org/drawingml/2006/main" noChangeAspect="1"/>
             </wp:cNvGraphicFramePr>
@@ -23726,13 +24217,13 @@
                         </a:ext>
                       </a:extLst>
                     </a:blip>
-                    <a:srcRect t="12319"/>
+                    <a:srcRect t="13113"/>
                     <a:stretch/>
                   </pic:blipFill>
                   <pic:spPr bwMode="auto">
                     <a:xfrm>
                       <a:off x="0" y="0"/>
-                      <a:ext cx="5736289" cy="3765412"/>
+                      <a:ext cx="5539049" cy="3600823"/>
                     </a:xfrm>
                     <a:prstGeom prst="rect">
                       <a:avLst/>
@@ -23853,9 +24344,9 @@
         <w:lastRenderedPageBreak/>
         <w:drawing>
           <wp:inline distT="0" distB="0" distL="0" distR="0">
-            <wp:extent cx="4581526" cy="3297372"/>
+            <wp:extent cx="5187417" cy="3733800"/>
             <wp:effectExtent l="0" t="0" r="0" b="0"/>
-            <wp:docPr id="72" name="Picture 72" descr="C:\Users\Eaun\Downloads\Sequence Diagram2\Sequence Diagram\ManageAsset\addAsset_Off.png"/>
+            <wp:docPr id="72" name="Picture 72"/>
             <wp:cNvGraphicFramePr>
               <a:graphicFrameLocks xmlns:a="http://schemas.openxmlformats.org/drawingml/2006/main" noChangeAspect="1"/>
             </wp:cNvGraphicFramePr>
@@ -23876,7 +24367,6 @@
                         </a:ext>
                       </a:extLst>
                     </a:blip>
-                    <a:srcRect/>
                     <a:stretch>
                       <a:fillRect/>
                     </a:stretch>
@@ -23884,7 +24374,7 @@
                   <pic:spPr bwMode="auto">
                     <a:xfrm>
                       <a:off x="0" y="0"/>
-                      <a:ext cx="4584961" cy="3299844"/>
+                      <a:ext cx="5191178" cy="3736507"/>
                     </a:xfrm>
                     <a:prstGeom prst="rect">
                       <a:avLst/>
@@ -23954,7 +24444,7 @@
           <w:szCs w:val="32"/>
           <w:cs/>
         </w:rPr>
-        <w:t>เจ้าหน้าที่พัสดุเพิ่มข้อมูลครุภัณฑ์</w:t>
+        <w:t>เจ้าหน้าที่เพิ่มข้อมูลครุภัณฑ์</w:t>
       </w:r>
     </w:p>
     <w:p>
@@ -24010,9 +24500,9 @@
         </w:rPr>
         <w:drawing>
           <wp:inline distT="0" distB="0" distL="0" distR="0">
-            <wp:extent cx="5003959" cy="3981450"/>
-            <wp:effectExtent l="0" t="0" r="6350" b="0"/>
-            <wp:docPr id="73" name="Picture 73" descr="C:\Users\Eaun\Downloads\Sequence Diagram2\Sequence Diagram\ManageAsset\editAsset.png"/>
+            <wp:extent cx="4429760" cy="3487248"/>
+            <wp:effectExtent l="0" t="0" r="8890" b="0"/>
+            <wp:docPr id="73" name="Picture 73"/>
             <wp:cNvGraphicFramePr>
               <a:graphicFrameLocks xmlns:a="http://schemas.openxmlformats.org/drawingml/2006/main" noChangeAspect="1"/>
             </wp:cNvGraphicFramePr>
@@ -24033,13 +24523,13 @@
                         </a:ext>
                       </a:extLst>
                     </a:blip>
-                    <a:srcRect t="11469"/>
+                    <a:srcRect t="12437"/>
                     <a:stretch/>
                   </pic:blipFill>
                   <pic:spPr bwMode="auto">
                     <a:xfrm>
                       <a:off x="0" y="0"/>
-                      <a:ext cx="5005574" cy="3982735"/>
+                      <a:ext cx="4429968" cy="3487412"/>
                     </a:xfrm>
                     <a:prstGeom prst="rect">
                       <a:avLst/>
@@ -24140,6 +24630,7 @@
           <w:tab w:val="left" w:pos="3960"/>
         </w:tabs>
         <w:spacing w:after="0"/>
+        <w:jc w:val="center"/>
         <w:rPr>
           <w:rFonts w:ascii="TH Sarabun New" w:hAnsi="TH Sarabun New" w:cs="TH Sarabun New"/>
         </w:rPr>
@@ -24151,9 +24642,9 @@
         <w:lastRenderedPageBreak/>
         <w:drawing>
           <wp:inline distT="0" distB="0" distL="0" distR="0">
-            <wp:extent cx="4941457" cy="4210050"/>
+            <wp:extent cx="4937237" cy="4213538"/>
             <wp:effectExtent l="0" t="0" r="0" b="0"/>
-            <wp:docPr id="74" name="Picture 74" descr="C:\Users\Eaun\Downloads\Sequence Diagram2\Sequence Diagram\ManageAsset\editAsset_Off.png"/>
+            <wp:docPr id="74" name="Picture 74"/>
             <wp:cNvGraphicFramePr>
               <a:graphicFrameLocks xmlns:a="http://schemas.openxmlformats.org/drawingml/2006/main" noChangeAspect="1"/>
             </wp:cNvGraphicFramePr>
@@ -24174,7 +24665,6 @@
                         </a:ext>
                       </a:extLst>
                     </a:blip>
-                    <a:srcRect/>
                     <a:stretch>
                       <a:fillRect/>
                     </a:stretch>
@@ -24182,7 +24672,7 @@
                   <pic:spPr bwMode="auto">
                     <a:xfrm>
                       <a:off x="0" y="0"/>
-                      <a:ext cx="4945551" cy="4213538"/>
+                      <a:ext cx="4937237" cy="4213538"/>
                     </a:xfrm>
                     <a:prstGeom prst="rect">
                       <a:avLst/>
@@ -24252,7 +24742,7 @@
           <w:szCs w:val="32"/>
           <w:cs/>
         </w:rPr>
-        <w:t>เจ้าหน้าที่พัสดุแก้ไขข้อมูลครุภัณฑ์</w:t>
+        <w:t>เจ้าหน้าที่แก้ไขข้อมูลครุภัณฑ์</w:t>
       </w:r>
     </w:p>
     <w:p>
@@ -24271,6 +24761,7 @@
           <w:tab w:val="left" w:pos="3960"/>
         </w:tabs>
         <w:spacing w:after="0"/>
+        <w:jc w:val="center"/>
         <w:rPr>
           <w:rFonts w:ascii="TH Sarabun New" w:hAnsi="TH Sarabun New" w:cs="TH Sarabun New"/>
         </w:rPr>
@@ -24281,9 +24772,9 @@
         </w:rPr>
         <w:drawing>
           <wp:inline distT="0" distB="0" distL="0" distR="0">
-            <wp:extent cx="4988631" cy="3409950"/>
-            <wp:effectExtent l="0" t="0" r="2540" b="0"/>
-            <wp:docPr id="75" name="Picture 75" descr="C:\Users\Eaun\Downloads\Sequence Diagram2\Sequence Diagram\ManageAsset\delAsset.png"/>
+            <wp:extent cx="4937125" cy="3356033"/>
+            <wp:effectExtent l="0" t="0" r="0" b="0"/>
+            <wp:docPr id="75" name="Picture 75"/>
             <wp:cNvGraphicFramePr>
               <a:graphicFrameLocks xmlns:a="http://schemas.openxmlformats.org/drawingml/2006/main" noChangeAspect="1"/>
             </wp:cNvGraphicFramePr>
@@ -24304,13 +24795,13 @@
                         </a:ext>
                       </a:extLst>
                     </a:blip>
-                    <a:srcRect t="12702"/>
+                    <a:srcRect t="13127"/>
                     <a:stretch/>
                   </pic:blipFill>
                   <pic:spPr bwMode="auto">
                     <a:xfrm>
                       <a:off x="0" y="0"/>
-                      <a:ext cx="4989946" cy="3410849"/>
+                      <a:ext cx="4947806" cy="3363293"/>
                     </a:xfrm>
                     <a:prstGeom prst="rect">
                       <a:avLst/>
@@ -24497,9 +24988,9 @@
         </w:rPr>
         <w:drawing>
           <wp:inline distT="0" distB="0" distL="0" distR="0">
-            <wp:extent cx="5276850" cy="2990850"/>
+            <wp:extent cx="4199523" cy="2990850"/>
             <wp:effectExtent l="0" t="0" r="0" b="0"/>
-            <wp:docPr id="76" name="Picture 76" descr="C:\Users\Eaun\Downloads\Sequence Diagram2\Sequence Diagram\CheckAsset\searchCheck.png"/>
+            <wp:docPr id="76" name="Picture 76"/>
             <wp:cNvGraphicFramePr>
               <a:graphicFrameLocks xmlns:a="http://schemas.openxmlformats.org/drawingml/2006/main" noChangeAspect="1"/>
             </wp:cNvGraphicFramePr>
@@ -24512,7 +25003,7 @@
                       <a:picLocks noChangeAspect="1" noChangeArrowheads="1"/>
                     </pic:cNvPicPr>
                   </pic:nvPicPr>
-                  <pic:blipFill rotWithShape="1">
+                  <pic:blipFill>
                     <a:blip r:embed="rId49">
                       <a:extLst>
                         <a:ext uri="{28A0092B-C50C-407E-A947-70E740481C1C}">
@@ -24520,13 +25011,14 @@
                         </a:ext>
                       </a:extLst>
                     </a:blip>
-                    <a:srcRect t="20305"/>
-                    <a:stretch/>
+                    <a:stretch>
+                      <a:fillRect/>
+                    </a:stretch>
                   </pic:blipFill>
                   <pic:spPr bwMode="auto">
                     <a:xfrm>
                       <a:off x="0" y="0"/>
-                      <a:ext cx="5276850" cy="2990850"/>
+                      <a:ext cx="4199523" cy="2990850"/>
                     </a:xfrm>
                     <a:prstGeom prst="rect">
                       <a:avLst/>
@@ -24653,6 +25145,7 @@
           <w:tab w:val="left" w:pos="3960"/>
         </w:tabs>
         <w:spacing w:after="0"/>
+        <w:jc w:val="center"/>
         <w:rPr>
           <w:rFonts w:ascii="TH Sarabun New" w:hAnsi="TH Sarabun New" w:cs="TH Sarabun New"/>
         </w:rPr>
@@ -24663,9 +25156,9 @@
         </w:rPr>
         <w:drawing>
           <wp:inline distT="0" distB="0" distL="0" distR="0">
-            <wp:extent cx="5276850" cy="3009900"/>
-            <wp:effectExtent l="0" t="0" r="0" b="0"/>
-            <wp:docPr id="77" name="Picture 77" descr="C:\Users\Eaun\Downloads\Sequence Diagram2\Sequence Diagram\CheckAsset\searchCheck_Off.png"/>
+            <wp:extent cx="4226271" cy="3009900"/>
+            <wp:effectExtent l="0" t="0" r="3175" b="0"/>
+            <wp:docPr id="77" name="Picture 77"/>
             <wp:cNvGraphicFramePr>
               <a:graphicFrameLocks xmlns:a="http://schemas.openxmlformats.org/drawingml/2006/main" noChangeAspect="1"/>
             </wp:cNvGraphicFramePr>
@@ -24678,7 +25171,7 @@
                       <a:picLocks noChangeAspect="1" noChangeArrowheads="1"/>
                     </pic:cNvPicPr>
                   </pic:nvPicPr>
-                  <pic:blipFill rotWithShape="1">
+                  <pic:blipFill>
                     <a:blip r:embed="rId50">
                       <a:extLst>
                         <a:ext uri="{28A0092B-C50C-407E-A947-70E740481C1C}">
@@ -24686,13 +25179,14 @@
                         </a:ext>
                       </a:extLst>
                     </a:blip>
-                    <a:srcRect t="19797"/>
-                    <a:stretch/>
+                    <a:stretch>
+                      <a:fillRect/>
+                    </a:stretch>
                   </pic:blipFill>
                   <pic:spPr bwMode="auto">
                     <a:xfrm>
                       <a:off x="0" y="0"/>
-                      <a:ext cx="5276850" cy="3009900"/>
+                      <a:ext cx="4226271" cy="3009900"/>
                     </a:xfrm>
                     <a:prstGeom prst="rect">
                       <a:avLst/>
@@ -24775,7 +25269,7 @@
           <w:szCs w:val="32"/>
           <w:cs/>
         </w:rPr>
-        <w:t>เจ้าหน้าที่พัสดุค้นหาข้อมูลครุภัณฑ์</w:t>
+        <w:t>เจ้าหน้าที่ค้นหาข้อมูลครุภัณฑ์</w:t>
       </w:r>
       <w:r>
         <w:rPr>
@@ -24841,9 +25335,9 @@
         <w:lastRenderedPageBreak/>
         <w:drawing>
           <wp:inline distT="0" distB="0" distL="0" distR="0">
-            <wp:extent cx="4381500" cy="3891151"/>
-            <wp:effectExtent l="0" t="0" r="0" b="0"/>
-            <wp:docPr id="78" name="Picture 78" descr="C:\Users\Eaun\Downloads\Sequence Diagram2\Sequence Diagram\CheckAsset\checkStatus.png"/>
+            <wp:extent cx="4286250" cy="3841285"/>
+            <wp:effectExtent l="0" t="0" r="0" b="6985"/>
+            <wp:docPr id="78" name="Picture 78"/>
             <wp:cNvGraphicFramePr>
               <a:graphicFrameLocks xmlns:a="http://schemas.openxmlformats.org/drawingml/2006/main" noChangeAspect="1"/>
             </wp:cNvGraphicFramePr>
@@ -24864,13 +25358,13 @@
                         </a:ext>
                       </a:extLst>
                     </a:blip>
-                    <a:srcRect t="14136"/>
+                    <a:srcRect t="13432"/>
                     <a:stretch/>
                   </pic:blipFill>
                   <pic:spPr bwMode="auto">
                     <a:xfrm>
                       <a:off x="0" y="0"/>
-                      <a:ext cx="4391876" cy="3900366"/>
+                      <a:ext cx="4291097" cy="3845629"/>
                     </a:xfrm>
                     <a:prstGeom prst="rect">
                       <a:avLst/>
@@ -24975,9 +25469,9 @@
         </w:rPr>
         <w:drawing>
           <wp:inline distT="0" distB="0" distL="0" distR="0">
-            <wp:extent cx="4076700" cy="3627822"/>
+            <wp:extent cx="4096720" cy="3686175"/>
             <wp:effectExtent l="0" t="0" r="0" b="0"/>
-            <wp:docPr id="79" name="Picture 79" descr="C:\Users\Eaun\Downloads\Sequence Diagram2\Sequence Diagram\CheckAsset\checkStatus_Off.png"/>
+            <wp:docPr id="79" name="Picture 79"/>
             <wp:cNvGraphicFramePr>
               <a:graphicFrameLocks xmlns:a="http://schemas.openxmlformats.org/drawingml/2006/main" noChangeAspect="1"/>
             </wp:cNvGraphicFramePr>
@@ -24998,13 +25492,13 @@
                         </a:ext>
                       </a:extLst>
                     </a:blip>
-                    <a:srcRect t="13962"/>
+                    <a:srcRect t="13084"/>
                     <a:stretch/>
                   </pic:blipFill>
                   <pic:spPr bwMode="auto">
                     <a:xfrm>
                       <a:off x="0" y="0"/>
-                      <a:ext cx="4090469" cy="3640075"/>
+                      <a:ext cx="4104303" cy="3692998"/>
                     </a:xfrm>
                     <a:prstGeom prst="rect">
                       <a:avLst/>
@@ -25079,7 +25573,7 @@
           <w:szCs w:val="32"/>
           <w:cs/>
         </w:rPr>
-        <w:t>เจ้าหน้าที่พัสดุตรวจเช็คครุภัณฑ์</w:t>
+        <w:t>เจ้าหน้าที่ตรวจเช็คครุภัณฑ์</w:t>
       </w:r>
       <w:r>
         <w:rPr>
@@ -25188,9 +25682,9 @@
         </w:rPr>
         <w:drawing>
           <wp:inline distT="0" distB="0" distL="0" distR="0">
-            <wp:extent cx="3990975" cy="3522720"/>
-            <wp:effectExtent l="0" t="0" r="0" b="1905"/>
-            <wp:docPr id="81" name="Picture 81" descr="C:\Users\Eaun\Downloads\Sequence Diagram2\Sequence Diagram\PrintReport\printReport.png"/>
+            <wp:extent cx="3983355" cy="3637963"/>
+            <wp:effectExtent l="0" t="0" r="0" b="635"/>
+            <wp:docPr id="81" name="Picture 81"/>
             <wp:cNvGraphicFramePr>
               <a:graphicFrameLocks xmlns:a="http://schemas.openxmlformats.org/drawingml/2006/main" noChangeAspect="1"/>
             </wp:cNvGraphicFramePr>
@@ -25211,13 +25705,13 @@
                         </a:ext>
                       </a:extLst>
                     </a:blip>
-                    <a:srcRect t="14660"/>
+                    <a:srcRect t="11780"/>
                     <a:stretch/>
                   </pic:blipFill>
                   <pic:spPr bwMode="auto">
                     <a:xfrm>
                       <a:off x="0" y="0"/>
-                      <a:ext cx="4005695" cy="3535713"/>
+                      <a:ext cx="3983922" cy="3638481"/>
                     </a:xfrm>
                     <a:prstGeom prst="rect">
                       <a:avLst/>
@@ -25355,9 +25849,9 @@
         </w:rPr>
         <w:drawing>
           <wp:inline distT="0" distB="0" distL="0" distR="0">
-            <wp:extent cx="3600450" cy="3184514"/>
-            <wp:effectExtent l="0" t="0" r="0" b="0"/>
-            <wp:docPr id="82" name="Picture 82" descr="C:\Users\Eaun\Downloads\Sequence Diagram2\Sequence Diagram\PrintReport\printReport_Off.png"/>
+            <wp:extent cx="3084089" cy="2773680"/>
+            <wp:effectExtent l="0" t="0" r="2540" b="7620"/>
+            <wp:docPr id="82" name="Picture 82"/>
             <wp:cNvGraphicFramePr>
               <a:graphicFrameLocks xmlns:a="http://schemas.openxmlformats.org/drawingml/2006/main" noChangeAspect="1"/>
             </wp:cNvGraphicFramePr>
@@ -25378,13 +25872,13 @@
                         </a:ext>
                       </a:extLst>
                     </a:blip>
-                    <a:srcRect t="14485"/>
+                    <a:srcRect t="13127"/>
                     <a:stretch/>
                   </pic:blipFill>
                   <pic:spPr bwMode="auto">
                     <a:xfrm>
                       <a:off x="0" y="0"/>
-                      <a:ext cx="3610398" cy="3193313"/>
+                      <a:ext cx="3084604" cy="2774143"/>
                     </a:xfrm>
                     <a:prstGeom prst="rect">
                       <a:avLst/>
@@ -25459,7 +25953,7 @@
           <w:szCs w:val="32"/>
           <w:cs/>
         </w:rPr>
-        <w:t>เจ้าหน้าที่พัสดุออกรายงานครุภัณฑ์ประจำปี</w:t>
+        <w:t>เจ้าหน้าที่ออกรายงานครุภัณฑ์ประจำปี</w:t>
       </w:r>
       <w:r>
         <w:rPr>
@@ -25487,6 +25981,7 @@
         </w:tabs>
         <w:spacing w:after="0"/>
         <w:ind w:left="360"/>
+        <w:jc w:val="center"/>
         <w:rPr>
           <w:rFonts w:ascii="TH Sarabun New" w:hAnsi="TH Sarabun New" w:cs="TH Sarabun New"/>
           <w:szCs w:val="32"/>
@@ -25502,9 +25997,9 @@
         <w:lastRenderedPageBreak/>
         <w:drawing>
           <wp:inline distT="0" distB="0" distL="0" distR="0">
-            <wp:extent cx="4838700" cy="3954959"/>
-            <wp:effectExtent l="0" t="0" r="0" b="7620"/>
-            <wp:docPr id="83" name="Picture 83" descr="C:\Users\Eaun\Downloads\Sequence Diagram2\Sequence Diagram\PrintReport\PrintQR.png"/>
+            <wp:extent cx="4695825" cy="3782768"/>
+            <wp:effectExtent l="0" t="0" r="0" b="8255"/>
+            <wp:docPr id="83" name="Picture 83"/>
             <wp:cNvGraphicFramePr>
               <a:graphicFrameLocks xmlns:a="http://schemas.openxmlformats.org/drawingml/2006/main" noChangeAspect="1"/>
             </wp:cNvGraphicFramePr>
@@ -25525,13 +26020,13 @@
                         </a:ext>
                       </a:extLst>
                     </a:blip>
-                    <a:srcRect t="10848"/>
+                    <a:srcRect t="12023"/>
                     <a:stretch/>
                   </pic:blipFill>
                   <pic:spPr bwMode="auto">
                     <a:xfrm>
                       <a:off x="0" y="0"/>
-                      <a:ext cx="4846900" cy="3961661"/>
+                      <a:ext cx="4702519" cy="3788160"/>
                     </a:xfrm>
                     <a:prstGeom prst="rect">
                       <a:avLst/>
@@ -25674,9 +26169,9 @@
         </w:rPr>
         <w:drawing>
           <wp:inline distT="0" distB="0" distL="0" distR="0">
-            <wp:extent cx="4057650" cy="3279872"/>
-            <wp:effectExtent l="0" t="0" r="0" b="0"/>
-            <wp:docPr id="84" name="Picture 84" descr="C:\Users\Eaun\Downloads\Sequence Diagram2\Sequence Diagram\PrintReport\PrintQR_Off.png"/>
+            <wp:extent cx="4105275" cy="3345709"/>
+            <wp:effectExtent l="0" t="0" r="0" b="7620"/>
+            <wp:docPr id="84" name="Picture 84"/>
             <wp:cNvGraphicFramePr>
               <a:graphicFrameLocks xmlns:a="http://schemas.openxmlformats.org/drawingml/2006/main" noChangeAspect="1"/>
             </wp:cNvGraphicFramePr>
@@ -25697,13 +26192,13 @@
                         </a:ext>
                       </a:extLst>
                     </a:blip>
-                    <a:srcRect t="11834"/>
+                    <a:srcRect t="10994"/>
                     <a:stretch/>
                   </pic:blipFill>
                   <pic:spPr bwMode="auto">
                     <a:xfrm>
                       <a:off x="0" y="0"/>
-                      <a:ext cx="4073263" cy="3292492"/>
+                      <a:ext cx="4116189" cy="3354603"/>
                     </a:xfrm>
                     <a:prstGeom prst="rect">
                       <a:avLst/>
@@ -25764,8 +26259,6 @@
         </w:rPr>
         <w:t>55</w:t>
       </w:r>
-      <w:bookmarkStart w:id="0" w:name="_GoBack"/>
-      <w:bookmarkEnd w:id="0"/>
       <w:r>
         <w:rPr>
           <w:rFonts w:ascii="TH Sarabun New" w:hAnsi="TH Sarabun New" w:cs="TH Sarabun New" w:hint="cs"/>
@@ -25780,7 +26273,7 @@
           <w:szCs w:val="32"/>
           <w:cs/>
         </w:rPr>
-        <w:t xml:space="preserve">เจ้าหน้าที่พัสดุพิมพ์ </w:t>
+        <w:t xml:space="preserve">เจ้าหน้าที่พิมพ์ </w:t>
       </w:r>
       <w:r>
         <w:rPr>
@@ -25900,7 +26393,7 @@
             <w:rFonts w:ascii="TH Sarabun New" w:hAnsi="TH Sarabun New" w:cs="TH Sarabun New"/>
             <w:noProof/>
           </w:rPr>
-          <w:t>114</w:t>
+          <w:t>102</w:t>
         </w:r>
         <w:r>
           <w:rPr>
@@ -27447,7 +27940,7 @@
 </file>
 
 <file path=customXml/itemProps1.xml><?xml version="1.0" encoding="utf-8"?>
-<ds:datastoreItem xmlns:ds="http://schemas.openxmlformats.org/officeDocument/2006/customXml" ds:itemID="{4457B447-C947-4C56-AA32-C6CBB87A5D3A}">
+<ds:datastoreItem xmlns:ds="http://schemas.openxmlformats.org/officeDocument/2006/customXml" ds:itemID="{9259C388-ABCD-4F0A-A078-F18558C0BA20}">
   <ds:schemaRefs>
     <ds:schemaRef ds:uri="http://schemas.openxmlformats.org/officeDocument/2006/bibliography"/>
   </ds:schemaRefs>
